--- a/HEOM/Vortrag1.docx
+++ b/HEOM/Vortrag1.docx
@@ -18,153 +18,63 @@
           <w:sz w:val="22"/>
           <w:szCs w:val="22"/>
         </w:rPr>
-        <w:t xml:space="preserve">In der welt der offenen Quantensysteme sind wir interessiert an möglichst akkuraten Berechnungsmethoden der Zeitentwicklung eines Quantensystems. Das Quantensystem wird dabei  beeinflusst von wärme. In quantenphysik  wird diese Wärme, auch thermisches Bad genannt, als eine Summe verschiedener Moden mit verschieden Frequenzen beschrieben, die an ein System koppelt. Dabei interessiert uns meist einen Ausdruck der zeitabhängigen Dichtematrix. Bei vielen Methoden wie z.B Redfield und Lindblad-mastergleichung wird eine Markov  und oder eine Bornnäherung getroffen um Bewegungsgleichung für offene Quantensysteme aufzustellen und zu lösen. Bei Markov Näherung wird angenommen dass das Bad keine Gedächniseffekte hat. Ebenfalls beinhaltet die Markovnäherung, in den meisten interpretationen, dass die Kopplungskonstante für alle Frequenzen die gleiche ist. Die die Bornnäherung besagt aus dass das Bad nicht vom system beeinflusst wird, also keine Informationen des Quantensystems in das Bad übergehen. Und somit das Bad nicht von dem quantensystem beeinflusst wird. Doch gerade Gedächniseffekte sind in der aktuellen Forschung der Quantenphysik von grosser Interesse. Um  nur ein Forschungsgebiet zu nennen wäre da z.B das Giantatom, welches das Bad beeinflusst und nach einer gewissen zeit, die durch seine grösse gegeben ist,  wieder durch seine eigene Emission beeinflusst wird. Schon früh hatten Feynman und Vernom einen Pfadintegral formalismus aufgestellt welche die Bewegung eines willkürlichen Quantesystems, gekoppelt an ein thermisches Bad exakt beschreibt. Das thermische Bad im bosonischen Fall kann somit in seiner korrelationsfunktion beschrieben werden. Doch Pfadintegrale lassen sich nur für bestimmte fälle lösen. Jedoch konnte tanimura aus ihnen eine hirarchie aus gekoppelten Differentialgleichungen aufstellen die a priori exakt ist, jedoch irgendwann abgebrochen werden muss. </w:t>
+        <w:t xml:space="preserve">In der welt der offenen Quantensysteme sind wir interessiert an möglichst akkuraten Berechnungsmethoden der Zeitentwicklung eines Quantensystems. Da</w:t>
       </w:r>
       <w:r>
         <w:rPr>
           <w:sz w:val="22"/>
           <w:szCs w:val="22"/>
         </w:rPr>
-        <w:t xml:space="preserve">Und für diskrete künstliche/matsubara frequenzen gelöst werden kann. Diese methode ist sehr vielfältigwurde kürzlich erfolgreich für optochemische prozesse umgesetzt. (Tanimura nummericly exact approach to openquantum systems).</w:t>
+        <w:t xml:space="preserve">s Quantensystem wird dabei  beeinflusst von wärme. In quantenphysik  wird diese Wärme, auch thermisches Bad genannt, als eine Summe verschiedener Moden mit verschieden Frequenzen beschrieben, die an ein System koppelt. Dabei interessiert uns meist einen Au</w:t>
       </w:r>
       <w:r>
         <w:rPr>
           <w:sz w:val="22"/>
           <w:szCs w:val="22"/>
         </w:rPr>
-      </w:r>
-    </w:p>
-    <w:p>
-      <w:pPr>
-        <w:pBdr/>
-        <w:spacing/>
-        <w:ind/>
-        <w:rPr>
-          <w:sz w:val="22"/>
-          <w:szCs w:val="22"/>
-          <w:highlight w:val="none"/>
-        </w:rPr>
-      </w:pPr>
-      <w:r>
-        <w:rPr>
-          <w:sz w:val="22"/>
-          <w:szCs w:val="22"/>
-          <w:highlight w:val="none"/>
-        </w:rPr>
-        <w:t xml:space="preserve">Herleitung:</w:t>
+        <w:t xml:space="preserve">sdruck der zeitabhängigen Dichtematrix. Bei vielen Methoden wie z.B Redfield und Lindblad-mastergleichung wird eine Markov  und oder eine Bornnäherung getroffen um Bewegungsgleichung für offene Quantensysteme aufzustellen und zu lösen. Bei Markov Näherung </w:t>
       </w:r>
       <w:r>
         <w:rPr>
           <w:sz w:val="22"/>
           <w:szCs w:val="22"/>
-          <w:highlight w:val="none"/>
         </w:rPr>
-      </w:r>
-    </w:p>
-    <w:p>
-      <w:pPr>
-        <w:pBdr/>
-        <w:spacing/>
-        <w:ind/>
-        <w:rPr>
-          <w:sz w:val="22"/>
-          <w:szCs w:val="22"/>
-          <w:highlight w:val="none"/>
-        </w:rPr>
-      </w:pPr>
-      <w:r>
-        <w:rPr>
-          <w:sz w:val="22"/>
-          <w:szCs w:val="22"/>
-          <w:highlight w:val="none"/>
-        </w:rPr>
-        <w:t xml:space="preserve">Feyynam und wernom beschreiben wie ein bad mit koordinaten xi an ein testsystem q mit dem potential V koppelt. (</w:t>
+        <w:t xml:space="preserve">wird angenommen dass das Bad keine Gedächniseffekte hat. Ebenfalls beinhaltet die Markovnäherung, in den meisten interpretationen, dass die Kopplungskonstante für alle Frequenzen die gleiche ist. Die Bornnäherung besagt, dass das Bad nicht vom System beein</w:t>
       </w:r>
       <w:r>
         <w:rPr>
           <w:sz w:val="22"/>
           <w:szCs w:val="22"/>
-          <w:highlight w:val="none"/>
         </w:rPr>
-        <w:t xml:space="preserve">Bild aus feynamn vernom)</w:t>
+        <w:t xml:space="preserve">flusst wird, also keine Informationen des Quantensystems in das Bad übergehen. Und somit das Bad nicht von dem Quantensystem beeinflusst wird. Doch gerade Gedächniseffekte sind in der aktuellen Forschung der Quantenphysik von grosser Interesse. Um  nur ein</w:t>
       </w:r>
       <w:r>
         <w:rPr>
           <w:sz w:val="22"/>
           <w:szCs w:val="22"/>
-          <w:highlight w:val="none"/>
         </w:rPr>
-      </w:r>
-    </w:p>
-    <w:p>
-      <w:pPr>
-        <w:pBdr/>
-        <w:spacing/>
-        <w:ind/>
-        <w:rPr>
-          <w:sz w:val="22"/>
-          <w:szCs w:val="22"/>
-          <w:highlight w:val="none"/>
-        </w:rPr>
-      </w:pPr>
-      <w:r>
-        <w:rPr>
-          <w:sz w:val="22"/>
-          <w:szCs w:val="22"/>
-          <w:highlight w:val="none"/>
-        </w:rPr>
-        <w:t xml:space="preserve">Auf die Herleitung des influenzfunktionals wede ich aus zeitlichen gründen nicht genau eingehen.</w:t>
+        <w:t xml:space="preserve"> Forschungsgebiet zu nennen wäre da z.B das Giantatom, welches Strahlung in das thermische Bad emitiert und nach einer gewissen zeit, die durch seine räumliche Ausdehnung gegeben ist,  wieder emittiert. Somit wird es durch seine eigene Emission beeinflusst</w:t>
       </w:r>
       <w:r>
         <w:rPr>
           <w:sz w:val="22"/>
           <w:szCs w:val="22"/>
-          <w:highlight w:val="none"/>
         </w:rPr>
-      </w:r>
-    </w:p>
-    <w:p>
-      <w:pPr>
-        <w:pBdr/>
-        <w:spacing/>
-        <w:ind/>
-        <w:rPr>
-          <w:sz w:val="22"/>
-          <w:szCs w:val="22"/>
-          <w:highlight w:val="none"/>
-        </w:rPr>
-      </w:pPr>
-      <w:r>
-        <w:rPr>
-          <w:sz w:val="22"/>
-          <w:szCs w:val="22"/>
-          <w:highlight w:val="none"/>
-        </w:rPr>
-        <w:t xml:space="preserve">Eine übergangsamplitude vom zustand n,m kann mit gleichung 2.6 gegeben werden. Das influenzfunktional F(q,q) wird mit gleichung 2.7 gegeben</w:t>
+        <w:t xml:space="preserve">. Schon früh hatten Feynman und Vernom einen Pfadintegral formalismus aufgestellt welche die Bewegung eines willkürlichen Quantesystems, gekoppelt an ein thermisches Bad exakt beschreibt. Das thermische Bad im bosonischen Fall kann somit durch Korrelations</w:t>
       </w:r>
       <w:r>
         <w:rPr>
           <w:sz w:val="22"/>
           <w:szCs w:val="22"/>
-          <w:highlight w:val="none"/>
         </w:rPr>
-        <w:t xml:space="preserve">.</w:t>
+        <w:t xml:space="preserve">funktionen beschrieben werden. Doch Pfadintegrale lassen sich immer für alle Fälle lösen. Jedoch konnte Tanimura aus ihnen eine Hirarchie aus gekoppelten Differentialgleichungen aufstellen die a priori exakt ist, jedoch irgendwann abgebrochen werden muss. </w:t>
       </w:r>
       <w:r>
         <w:rPr>
           <w:sz w:val="22"/>
           <w:szCs w:val="22"/>
-          <w:highlight w:val="none"/>
         </w:rPr>
-        <w:t xml:space="preserve"> Q beschreibt mein quantensystem und x meine thermisches bad, das mithilfe eines potentials gestört wird. Die koordinaten des bades Xi treten quadratisch in der Action S(x) auf, was man sich zunutzen machen kann und ausintegriert werden können. Der kernel des bades kann dann mittels gaussintegral gebildet werden. </w:t>
-      </w:r>
-      <w:r>
-        <w:rPr>
-          <w:sz w:val="22"/>
-          <w:szCs w:val="22"/>
-          <w:highlight w:val="none"/>
-        </w:rPr>
-        <w:t xml:space="preserve">Für ein thermisches bosonisches bad erhalten wir dann den kernel j(w)*coth()...</w:t>
+        <w:t xml:space="preserve"> Die Vorteile von HEOM ist seine vielfältigkeit und die möglichkeit einer effizienten nummerischen Implementierung. Erst kürzlich wurde HEOM erfolgreich für optochemische Prozesse angewendet. (Tanimura nummericly exact approach to openquantum systems). </w:t>
       </w:r>
       <w:r>
         <w:rPr>
@@ -198,11 +108,255 @@
           <w:szCs w:val="22"/>
           <w:highlight w:val="none"/>
         </w:rPr>
+        <w:t xml:space="preserve">Herleitung:</w:t>
       </w:r>
       <w:r>
         <w:rPr>
           <w:sz w:val="22"/>
           <w:szCs w:val="22"/>
+          <w:highlight w:val="none"/>
+        </w:rPr>
+      </w:r>
+      <w:r>
+        <w:rPr>
+          <w:sz w:val="22"/>
+          <w:szCs w:val="22"/>
+          <w:highlight w:val="none"/>
+        </w:rPr>
+      </w:r>
+    </w:p>
+    <w:p>
+      <w:pPr>
+        <w:pBdr/>
+        <w:spacing/>
+        <w:ind/>
+        <w:rPr>
+          <w:sz w:val="22"/>
+          <w:szCs w:val="22"/>
+          <w:highlight w:val="none"/>
+        </w:rPr>
+      </w:pPr>
+      <w:r>
+        <w:rPr>
+          <w:sz w:val="22"/>
+          <w:szCs w:val="22"/>
+          <w:highlight w:val="none"/>
+        </w:rPr>
+      </w:r>
+      <w:r>
+        <w:rPr>
+          <w:sz w:val="22"/>
+          <w:szCs w:val="22"/>
+          <w:highlight w:val="none"/>
+        </w:rPr>
+      </w:r>
+      <w:r>
+        <w:rPr>
+          <w:sz w:val="22"/>
+          <w:szCs w:val="22"/>
+          <w:highlight w:val="none"/>
+        </w:rPr>
+      </w:r>
+    </w:p>
+    <w:p>
+      <w:pPr>
+        <w:pBdr/>
+        <w:spacing/>
+        <w:ind/>
+        <w:rPr>
+          <w:sz w:val="22"/>
+          <w:szCs w:val="22"/>
+          <w:highlight w:val="none"/>
+        </w:rPr>
+      </w:pPr>
+      <w:r>
+        <w:rPr>
+          <w:sz w:val="22"/>
+          <w:szCs w:val="22"/>
+          <w:highlight w:val="none"/>
+        </w:rPr>
+        <w:t xml:space="preserve">Feynam und vernom beschrieben schon 1963 die Bewegungsgleichung wie ein bad mit koordinaten xi an ein testsystem q mit dem potential V koppelt, mit dem Pfadintegralformalismus. (</w:t>
+      </w:r>
+      <w:r>
+        <w:rPr>
+          <w:sz w:val="22"/>
+          <w:szCs w:val="22"/>
+          <w:highlight w:val="none"/>
+        </w:rPr>
+        <w:t xml:space="preserve">Bild aus feynamn vernom)</w:t>
+      </w:r>
+      <w:r>
+        <w:rPr>
+          <w:sz w:val="22"/>
+          <w:szCs w:val="22"/>
+          <w:highlight w:val="none"/>
+        </w:rPr>
+        <w:t xml:space="preserve"> </w:t>
+      </w:r>
+      <w:r>
+        <w:rPr>
+          <w:sz w:val="22"/>
+          <w:szCs w:val="22"/>
+          <w:highlight w:val="none"/>
+        </w:rPr>
+      </w:r>
+      <w:r>
+        <w:rPr>
+          <w:sz w:val="22"/>
+          <w:szCs w:val="22"/>
+          <w:highlight w:val="none"/>
+        </w:rPr>
+      </w:r>
+    </w:p>
+    <w:p>
+      <w:pPr>
+        <w:pBdr/>
+        <w:spacing/>
+        <w:ind/>
+        <w:rPr>
+          <w:sz w:val="22"/>
+          <w:szCs w:val="22"/>
+          <w:highlight w:val="none"/>
+        </w:rPr>
+      </w:pPr>
+      <w:r>
+        <w:rPr>
+          <w:sz w:val="22"/>
+          <w:szCs w:val="22"/>
+          <w:highlight w:val="none"/>
+        </w:rPr>
+        <w:t xml:space="preserve">Auf die Herleitung des influenzfunktionals wede ich aus zeitlichen gründen nicht genau eingehen.</w:t>
+      </w:r>
+      <w:r>
+        <w:rPr>
+          <w:sz w:val="22"/>
+          <w:szCs w:val="22"/>
+          <w:highlight w:val="none"/>
+        </w:rPr>
+      </w:r>
+      <w:r>
+        <w:rPr>
+          <w:sz w:val="22"/>
+          <w:szCs w:val="22"/>
+          <w:highlight w:val="none"/>
+        </w:rPr>
+      </w:r>
+    </w:p>
+    <w:p>
+      <w:pPr>
+        <w:pBdr/>
+        <w:spacing/>
+        <w:ind/>
+        <w:rPr>
+          <w:sz w:val="22"/>
+          <w:szCs w:val="22"/>
+          <w:highlight w:val="none"/>
+        </w:rPr>
+      </w:pPr>
+      <w:r>
+        <w:rPr>
+          <w:sz w:val="22"/>
+          <w:szCs w:val="22"/>
+          <w:highlight w:val="none"/>
+        </w:rPr>
+        <w:t xml:space="preserve">Mit dem  Pfadintegralformalismus lassen sich wie z.s 2.6 eine Übergangsamplitude vom zustand n zu m berechnet werden. </w:t>
+      </w:r>
+      <w:r>
+        <w:rPr>
+          <w:sz w:val="22"/>
+          <w:szCs w:val="22"/>
+          <w:highlight w:val="none"/>
+        </w:rPr>
+        <w:t xml:space="preserve"> Da koordinaten des bades Xi treten quadratisch in der Action Sbad(x) auf, wodurch man das wicktheorem benutzen kann. </w:t>
+      </w:r>
+      <w:r>
+        <w:rPr>
+          <w:sz w:val="22"/>
+          <w:szCs w:val="22"/>
+          <w:highlight w:val="none"/>
+        </w:rPr>
+        <w:t xml:space="preserve"> With the help of the Wick theorem, n-point correlation functions can be expressed as a sum of products of two-point correlation functions. These, in turn, can be integrated out by multigaussian Gaussian integral</w:t>
+      </w:r>
+      <w:r>
+        <w:rPr>
+          <w:sz w:val="22"/>
+          <w:szCs w:val="22"/>
+          <w:highlight w:val="none"/>
+        </w:rPr>
+        <w:t xml:space="preserve">. Es ensteht Somit der Kernel des Bades  mittels Gaussintegral gebildet werden. </w:t>
+      </w:r>
+      <w:r>
+        <w:rPr>
+          <w:sz w:val="22"/>
+          <w:szCs w:val="22"/>
+          <w:highlight w:val="none"/>
+        </w:rPr>
+        <w:t xml:space="preserve">Alle Therme die die Badkoordinaten beinhalten werden zu dem Influenzfunktinal. Das in sogenannte Feynmaninfluenzfunktional F(q,q) wird mit gleichung 2.7 gegeben</w:t>
+      </w:r>
+      <w:r>
+        <w:rPr>
+          <w:sz w:val="22"/>
+          <w:szCs w:val="22"/>
+          <w:highlight w:val="none"/>
+        </w:rPr>
+        <w:t xml:space="preserve">.</w:t>
+      </w:r>
+      <w:r>
+        <w:rPr>
+          <w:sz w:val="22"/>
+          <w:szCs w:val="22"/>
+          <w:highlight w:val="none"/>
+        </w:rPr>
+        <w:t xml:space="preserve"> Q beschreibt die system koordinate die Interaction zwischen</w:t>
+      </w:r>
+      <w:r>
+        <w:rPr>
+          <w:sz w:val="22"/>
+          <w:szCs w:val="22"/>
+          <w:highlight w:val="none"/>
+        </w:rPr>
+        <w:t xml:space="preserve"> x meine thermisches bad betreibt.</w:t>
+      </w:r>
+      <w:r>
+        <w:rPr>
+          <w:sz w:val="22"/>
+          <w:szCs w:val="22"/>
+          <w:highlight w:val="none"/>
+        </w:rPr>
+        <w:t xml:space="preserve"> Mit dem gaussian noise der brown motion werden dann V(Q,t) zu V(Q)*C(t) wobei c(t) die korelationsfunktion ist. Nach dem ausintegrieren der bademoden über ein multigaussian erhalten wir </w:t>
+      </w:r>
+      <w:r>
+        <w:rPr>
+          <w:sz w:val="22"/>
+          <w:szCs w:val="22"/>
+          <w:highlight w:val="none"/>
+        </w:rPr>
+        <w:t xml:space="preserve">Für ein thermisches bosonisches Bad erhalten wir dann den kernel der von der korrelationsfunktion des bades und der action der kopplung kommt. Die korrelationsfunktionen lassen sich in unserem bosonischen fall mit j(w)*coth()... Wobei J(w) die Spektraldichte istbeschreiben.</w:t>
+      </w:r>
+      <w:r>
+        <w:rPr>
+          <w:sz w:val="22"/>
+          <w:szCs w:val="22"/>
+          <w:highlight w:val="none"/>
+        </w:rPr>
+      </w:r>
+    </w:p>
+    <w:p>
+      <w:pPr>
+        <w:pBdr/>
+        <w:spacing/>
+        <w:ind/>
+        <w:rPr>
+          <w:sz w:val="22"/>
+          <w:szCs w:val="22"/>
+          <w:highlight w:val="none"/>
+        </w:rPr>
+      </w:pPr>
+      <w:r>
+        <w:rPr>
+          <w:sz w:val="22"/>
+          <w:szCs w:val="22"/>
+          <w:highlight w:val="none"/>
         </w:rPr>
       </w:r>
       <w:r>
@@ -210,38 +364,51 @@
           <w:sz w:val="22"/>
           <w:szCs w:val="22"/>
         </w:rPr>
+        <w:t xml:space="preserve">Gewünscht ist einen Ausdruck für die Dichtematrix  in Abhängigkeit der Zeit. </w:t>
       </w:r>
-    </w:p>
-    <w:p>
-      <w:pPr>
-        <w:pBdr/>
-        <w:spacing/>
-        <w:ind/>
-        <w:rPr>
-          <w:sz w:val="22"/>
-          <w:szCs w:val="22"/>
-          <w:highlight w:val="none"/>
-        </w:rPr>
-      </w:pPr>
       <w:r>
         <w:rPr>
           <w:sz w:val="22"/>
           <w:szCs w:val="22"/>
           <w:highlight w:val="none"/>
         </w:rPr>
-        <w:t xml:space="preserve">Einen ausdruck für die dichte matrix an einem zeitpunkt T aus einer initialen zeit tau ergibt sich dann wie folgt. </w:t>
+        <w:t xml:space="preserve">Dieser Ausdruck für die Dichtematrix an einem zeitpunkt T aus einer initialen zeit tau ergibt sich dann wie folgt. </w:t>
       </w:r>
       <w:r>
         <w:rPr>
           <w:sz w:val="22"/>
           <w:szCs w:val="22"/>
         </w:rPr>
-        <w:t xml:space="preserve">2.18</w:t>
+        <w:t xml:space="preserve"> Wäre dann analog 2.18</w:t>
       </w:r>
       <w:r>
         <w:rPr>
           <w:sz w:val="22"/>
           <w:szCs w:val="22"/>
+          <w:highlight w:val="none"/>
+        </w:rPr>
+        <w:t xml:space="preserve">/2.17</w:t>
+      </w:r>
+      <w:r>
+        <w:rPr>
+          <w:sz w:val="22"/>
+          <w:szCs w:val="22"/>
+          <w:highlight w:val="none"/>
+        </w:rPr>
+        <w:t xml:space="preserve"> diese beiden gleichung vielleicht als stelle von der übergangsamplitude 2.6</w:t>
+      </w:r>
+      <w:r>
+        <w:rPr>
+          <w:sz w:val="22"/>
+          <w:szCs w:val="22"/>
+          <w:highlight w:val="none"/>
+        </w:rPr>
+      </w:r>
+      <w:r>
+        <w:rPr>
+          <w:sz w:val="22"/>
+          <w:szCs w:val="22"/>
+          <w:highlight w:val="none"/>
         </w:rPr>
       </w:r>
     </w:p>
@@ -303,76 +470,7 @@
           <w:szCs w:val="22"/>
           <w:highlight w:val="none"/>
         </w:rPr>
-        <w:t xml:space="preserve">Das influenz funktional hängt jtz nur noch von den systemkoordinaten und der korrelationsfunktionen des bades ab. </w:t>
-      </w:r>
-      <w:r>
-        <w:rPr>
-          <w:sz w:val="22"/>
-          <w:szCs w:val="22"/>
-          <w:highlight w:val="none"/>
-        </w:rPr>
-        <w:t xml:space="preserve">Die Badkorelationsfunktion wilgerade für eine nummerische implementation in sogenante künstliche frequnzen geschreiben werden. Somit kann der coth(T) in in eine reihendarstellung gebracht werden. Das geschieht mithilfe der matsubara frequenzen. Das integral über den frequenzraum wird somit in eine summe von komplexen zahlen umgeschrieben, was uns einfacher macht, das integral mithilfe des residuensatzes zu lösen. Die korrelationsfunktion lässt sich dann somit in eine exponenentialdarstellung überführen. </w:t>
-      </w:r>
-      <w:r>
-        <w:rPr>
-          <w:sz w:val="22"/>
-          <w:szCs w:val="22"/>
-          <w:highlight w:val="none"/>
-        </w:rPr>
-      </w:r>
-    </w:p>
-    <w:p>
-      <w:pPr>
-        <w:pBdr/>
-        <w:spacing/>
-        <w:ind/>
-        <w:rPr>
-          <w:sz w:val="22"/>
-          <w:szCs w:val="22"/>
-          <w:highlight w:val="none"/>
-        </w:rPr>
-      </w:pPr>
-      <w:r>
-        <w:rPr>
-          <w:sz w:val="22"/>
-          <w:szCs w:val="22"/>
-          <w:highlight w:val="none"/>
-        </w:rPr>
-      </w:r>
-      <w:r>
-        <w:rPr>
-          <w:sz w:val="22"/>
-          <w:szCs w:val="22"/>
-          <w:highlight w:val="none"/>
-        </w:rPr>
-      </w:r>
-    </w:p>
-    <w:p>
-      <w:pPr>
-        <w:pBdr/>
-        <w:spacing/>
-        <w:ind/>
-        <w:rPr>
-          <w:sz w:val="22"/>
-          <w:szCs w:val="22"/>
-          <w:highlight w:val="none"/>
-        </w:rPr>
-      </w:pPr>
-      <w:r>
-        <w:rPr>
-          <w:sz w:val="22"/>
-          <w:szCs w:val="22"/>
-          <w:highlight w:val="none"/>
-        </w:rPr>
-        <w:t xml:space="preserve">Die korelationsfunktion des bades ist eine gleichung die abhängig ist von der temperatur der frequenzraumes. Die zeitabhängige dichtematrix </w:t>
-      </w:r>
-      <w:r>
-        <w:rPr>
-          <w:sz w:val="22"/>
-          <w:szCs w:val="22"/>
-          <w:highlight w:val="none"/>
-        </w:rPr>
-        <w:t xml:space="preserve"> rho(t) einen ausruck mit rho(t,w1,w2...T)</w:t>
+        <w:t xml:space="preserve">Solche Pfadintegrale lassen sich jedoch noch nicht direkt lösen. Jedoch fand Tanimura im paper.  eine Möglichkeit, eine Bewegungsgleichung in differentieller Form aus dem Pfadintegralformal für die Dichtematrix herzuleiten. </w:t>
       </w:r>
       <w:r>
         <w:rPr>
@@ -406,7 +504,252 @@
           <w:szCs w:val="22"/>
           <w:highlight w:val="none"/>
         </w:rPr>
-        <w:t xml:space="preserve">Wie feynam vernom schon beschrieben hat, kann man rho(t) als pfadintegral beschreiben, bei dem die badkoordinaten bereits ausintegriert wurden. Um aber nicht ein pfadintegral über die koordinaten des testsystems lösen zu müssen, (was auch mit anderen ansätzen bereits probiert wurde), wird aus dem pfadintegral eine Bewegungsgleichung inform einer gekoppelten differentialgleichung konstruiert, indem man den ausdruck für rho(t) nach der zeit ableitet. </w:t>
+        <w:t xml:space="preserve">Wir bemerken, dass das Influenz funktional hängt jetzt nur noch von den Systemkoordinaten und der Korrelationsfunktionen des Bades ab. </w:t>
+      </w:r>
+      <w:r>
+        <w:rPr>
+          <w:sz w:val="22"/>
+          <w:szCs w:val="22"/>
+          <w:highlight w:val="none"/>
+        </w:rPr>
+        <w:t xml:space="preserve">Die Badkorelationsfunktion ist abhängig von der Spektralen dichte und den frequnzen. Für eine Nummerische implementation und eine expansion um die jeweilige Frequenz, müs</w:t>
+      </w:r>
+      <w:r>
+        <w:rPr>
+          <w:sz w:val="22"/>
+          <w:szCs w:val="22"/>
+          <w:highlight w:val="none"/>
+        </w:rPr>
+        <w:t xml:space="preserve">sen die Frequenzen diskretisiert werden. </w:t>
+      </w:r>
+      <w:r>
+        <w:rPr>
+          <w:sz w:val="22"/>
+          <w:szCs w:val="22"/>
+          <w:highlight w:val="none"/>
+        </w:rPr>
+      </w:r>
+    </w:p>
+    <w:p>
+      <w:pPr>
+        <w:pBdr/>
+        <w:spacing/>
+        <w:ind/>
+        <w:rPr>
+          <w:sz w:val="22"/>
+          <w:szCs w:val="22"/>
+          <w:highlight w:val="none"/>
+        </w:rPr>
+      </w:pPr>
+      <w:r>
+        <w:rPr>
+          <w:sz w:val="22"/>
+          <w:szCs w:val="22"/>
+          <w:highlight w:val="none"/>
+        </w:rPr>
+      </w:r>
+      <w:r>
+        <w:rPr>
+          <w:sz w:val="22"/>
+          <w:szCs w:val="22"/>
+          <w:highlight w:val="none"/>
+        </w:rPr>
+      </w:r>
+    </w:p>
+    <w:p>
+      <w:pPr>
+        <w:pBdr/>
+        <w:spacing/>
+        <w:ind/>
+        <w:rPr>
+          <w:sz w:val="22"/>
+          <w:szCs w:val="22"/>
+          <w:highlight w:val="none"/>
+        </w:rPr>
+      </w:pPr>
+      <w:r>
+        <w:rPr>
+          <w:sz w:val="22"/>
+          <w:szCs w:val="22"/>
+          <w:highlight w:val="none"/>
+        </w:rPr>
+      </w:r>
+      <w:r>
+        <w:rPr>
+          <w:rFonts w:ascii="Times New Roman" w:hAnsi="Times New Roman" w:eastAsia="Times New Roman" w:cs="Times New Roman"/>
+          <w:color w:val="000000"/>
+          <w:sz w:val="24"/>
+        </w:rPr>
+        <w:t xml:space="preserve">Die ursprüngliche Dichtematrix </w:t>
+      </w:r>
+      <w:r>
+        <w:rPr>
+          <w:rFonts w:ascii="Liberation Sans" w:hAnsi="Liberation Sans" w:eastAsia="Liberation Sans" w:cs="Liberation Sans"/>
+          <w:color w:val="000000"/>
+          <w:sz w:val="24"/>
+        </w:rPr>
+        <w:t xml:space="preserve">ρ(t)\rho(t)</w:t>
+      </w:r>
+      <w:r>
+        <w:rPr>
+          <w:rFonts w:ascii="Times New Roman" w:hAnsi="Times New Roman" w:eastAsia="Times New Roman" w:cs="Times New Roman"/>
+          <w:color w:val="000000"/>
+          <w:sz w:val="24"/>
+        </w:rPr>
+        <w:t xml:space="preserve">ρ(t) hängt nun nicht nur von der Zeit, sondern auch von den Frequenzmoden </w:t>
+      </w:r>
+      <w:r>
+        <w:rPr>
+          <w:rFonts w:ascii="Liberation Sans" w:hAnsi="Liberation Sans" w:eastAsia="Liberation Sans" w:cs="Liberation Sans"/>
+          <w:color w:val="000000"/>
+          <w:sz w:val="24"/>
+        </w:rPr>
+        <w:t xml:space="preserve">γ</w:t>
+      </w:r>
+      <w:r>
+        <w:rPr>
+          <w:rFonts w:ascii="Liberation Sans" w:hAnsi="Liberation Sans" w:eastAsia="Liberation Sans" w:cs="Liberation Sans"/>
+          <w:color w:val="000000"/>
+          <w:sz w:val="17"/>
+        </w:rPr>
+        <w:t xml:space="preserve">k</w:t>
+      </w:r>
+      <w:r>
+        <w:rPr>
+          <w:rFonts w:ascii="Liberation Sans" w:hAnsi="Liberation Sans" w:eastAsia="Liberation Sans" w:cs="Liberation Sans"/>
+          <w:color w:val="000000"/>
+          <w:sz w:val="24"/>
+        </w:rPr>
+        <w:t xml:space="preserve">\gamma_k</w:t>
+      </w:r>
+      <w:r>
+        <w:rPr>
+          <w:rFonts w:ascii="Times New Roman" w:hAnsi="Times New Roman" w:eastAsia="Times New Roman" w:cs="Times New Roman"/>
+          <w:color w:val="000000"/>
+          <w:sz w:val="24"/>
+        </w:rPr>
+        <w:t xml:space="preserve">γk​ des Bades ab. Das bedeutet, dass wir für jede Frequenz </w:t>
+      </w:r>
+      <w:r>
+        <w:rPr>
+          <w:rFonts w:ascii="Liberation Sans" w:hAnsi="Liberation Sans" w:eastAsia="Liberation Sans" w:cs="Liberation Sans"/>
+          <w:color w:val="000000"/>
+          <w:sz w:val="24"/>
+        </w:rPr>
+        <w:t xml:space="preserve">kk</w:t>
+      </w:r>
+      <w:r>
+        <w:rPr>
+          <w:rFonts w:ascii="Times New Roman" w:hAnsi="Times New Roman" w:eastAsia="Times New Roman" w:cs="Times New Roman"/>
+          <w:color w:val="000000"/>
+          <w:sz w:val="24"/>
+        </w:rPr>
+        <w:t xml:space="preserve">k eine eigene Hilfs-Dichtematrix einführen:</w:t>
+      </w:r>
+      <w:r>
+        <w:rPr>
+          <w:sz w:val="22"/>
+          <w:szCs w:val="22"/>
+          <w:highlight w:val="none"/>
+        </w:rPr>
+        <w:t xml:space="preserve"> </w:t>
+      </w:r>
+      <w:r>
+        <w:t xml:space="preserve">Um die Effekte der Badkorrelationen in das System einzubinden, erweitern wir die reduzierte Dichtematrix des Systems durch zusätzliche Dichtematrizen, die von den Frequenzen des Bades abhängen. Jede dieser Dichtematrizen beschreibt die Dynamik des Systems,</w:t>
+      </w:r>
+      <w:r>
+        <w:t xml:space="preserve"> beeinflusst durch eine spezifische Frequenzmode des Bades.“</w:t>
+      </w:r>
+      <w:r>
+        <w:rPr>
+          <w:sz w:val="22"/>
+          <w:szCs w:val="22"/>
+          <w:highlight w:val="none"/>
+        </w:rPr>
+      </w:r>
+      <w:r>
+        <w:rPr>
+          <w:sz w:val="22"/>
+          <w:szCs w:val="22"/>
+          <w:highlight w:val="none"/>
+        </w:rPr>
+      </w:r>
+    </w:p>
+    <w:p>
+      <w:pPr>
+        <w:pBdr/>
+        <w:spacing/>
+        <w:ind/>
+        <w:rPr>
+          <w:sz w:val="22"/>
+          <w:szCs w:val="22"/>
+          <w:highlight w:val="none"/>
+        </w:rPr>
+      </w:pPr>
+      <w:r>
+        <w:rPr>
+          <w:sz w:val="22"/>
+          <w:szCs w:val="22"/>
+          <w:highlight w:val="none"/>
+        </w:rPr>
+        <w:t xml:space="preserve">Nach einer fourietrafo </w:t>
+      </w:r>
+      <w:r>
+        <w:rPr>
+          <w:sz w:val="22"/>
+          <w:szCs w:val="22"/>
+          <w:highlight w:val="none"/>
+        </w:rPr>
+        <w:t xml:space="preserve">ist Ausdruck für eine Dichtematrix im Pfadintegralformalismus dann von den Frequenzen rho_(t,w1,w2,w...) abhängig.</w:t>
+      </w:r>
+      <w:r>
+        <w:rPr>
+          <w:sz w:val="22"/>
+          <w:szCs w:val="22"/>
+          <w:highlight w:val="none"/>
+        </w:rPr>
+      </w:r>
+      <w:r>
+        <w:rPr>
+          <w:sz w:val="22"/>
+          <w:szCs w:val="22"/>
+          <w:highlight w:val="none"/>
+        </w:rPr>
+      </w:r>
+    </w:p>
+    <w:p>
+      <w:pPr>
+        <w:pBdr/>
+        <w:spacing/>
+        <w:ind/>
+        <w:rPr>
+          <w:sz w:val="22"/>
+          <w:szCs w:val="22"/>
+          <w:highlight w:val="none"/>
+        </w:rPr>
+      </w:pPr>
+      <w:r>
+        <w:rPr>
+          <w:sz w:val="22"/>
+          <w:szCs w:val="22"/>
+          <w:highlight w:val="none"/>
+        </w:rPr>
+        <w:t xml:space="preserve"> Um aber nicht ein pfadintegral über die koordinaten d</w:t>
+      </w:r>
+      <w:r>
+        <w:rPr>
+          <w:sz w:val="22"/>
+          <w:szCs w:val="22"/>
+          <w:highlight w:val="none"/>
+        </w:rPr>
+        <w:t xml:space="preserve">es testsystems lösen zu müssen, (was auch mit anderen ansätzen bereits probiert wurde), wird aus dem pfadintegral eine Bewegungsgleichung inform einer gekoppelten differentialgleichung konstruiert, indem man den ausdruck für rho(t) nach der zeit ableitet. </w:t>
+      </w:r>
+      <w:r>
+        <w:rPr>
+          <w:sz w:val="22"/>
+          <w:szCs w:val="22"/>
+          <w:highlight w:val="none"/>
+        </w:rPr>
       </w:r>
       <w:r>
         <w:rPr>
@@ -482,6 +825,13 @@
           <w:highlight w:val="none"/>
         </w:rPr>
       </w:r>
+      <w:r>
+        <w:rPr>
+          <w:sz w:val="22"/>
+          <w:szCs w:val="22"/>
+          <w:highlight w:val="none"/>
+        </w:rPr>
+      </w:r>
     </w:p>
     <w:p>
       <w:pPr>
@@ -509,25 +859,40 @@
           <w:highlight w:val="none"/>
         </w:rPr>
       </w:r>
-    </w:p>
-    <w:p>
-      <w:pPr>
-        <w:pBdr/>
-        <w:spacing/>
-        <w:ind/>
-        <w:rPr>
-          <w:sz w:val="22"/>
-          <w:szCs w:val="22"/>
-          <w:highlight w:val="none"/>
-        </w:rPr>
-      </w:pPr>
       <w:r>
         <w:rPr>
           <w:sz w:val="22"/>
           <w:szCs w:val="22"/>
           <w:highlight w:val="none"/>
         </w:rPr>
-        <w:t xml:space="preserve">Da nun die dichtematrix sowie von den diskreten frequenzen abhängt. Muss der ausdruck für alle möglichen matsubarafrequenen einzeln aufgescieben werden und aufsumiert. Man erhält dann folgende formel für die bewegungsgleichung Nter hirarchie: 4.4 aus pra41. </w:t>
+      </w:r>
+    </w:p>
+    <w:p>
+      <w:pPr>
+        <w:pBdr/>
+        <w:spacing/>
+        <w:ind/>
+        <w:rPr>
+          <w:sz w:val="22"/>
+          <w:szCs w:val="22"/>
+          <w:highlight w:val="none"/>
+        </w:rPr>
+      </w:pPr>
+      <w:r>
+        <w:rPr>
+          <w:sz w:val="22"/>
+          <w:szCs w:val="22"/>
+          <w:highlight w:val="none"/>
+        </w:rPr>
+        <w:t xml:space="preserve">Da</w:t>
+      </w:r>
+      <w:r>
+        <w:rPr>
+          <w:sz w:val="22"/>
+          <w:szCs w:val="22"/>
+          <w:highlight w:val="none"/>
+        </w:rPr>
+        <w:t xml:space="preserve"> nun die dichtematrix sowie von den diskreten frequenzen abhängt. Muss der ausdruck für alle möglichen matsubarafrequenen einzeln aufgescieben werden und aufsumiert. Man erhält dann folgende formel für die bewegungsgleichung Nter hirarchie: 4.4 aus pra41. </w:t>
       </w:r>
       <w:r>
         <w:rPr>
@@ -578,25 +943,90 @@
           <w:highlight w:val="none"/>
         </w:rPr>
       </w:r>
-    </w:p>
-    <w:p>
-      <w:pPr>
-        <w:pBdr/>
-        <w:spacing/>
-        <w:ind/>
-        <w:rPr>
-          <w:sz w:val="22"/>
-          <w:szCs w:val="22"/>
-          <w:highlight w:val="none"/>
-        </w:rPr>
-      </w:pPr>
       <w:r>
         <w:rPr>
           <w:sz w:val="22"/>
           <w:szCs w:val="22"/>
           <w:highlight w:val="none"/>
         </w:rPr>
-        <w:t xml:space="preserve">Diese darstellung ist für die hirarchie mit zwei matsubara frequenzen. Die dichtematrix r_oo eintspricht der realen dichtematrix des quantensystems. Für ein qubit hat sie also die dimension 2. Die darstellung hier ist ordnung aufgeschrieben. Zuerst erscheint also </w:t>
+      </w:r>
+    </w:p>
+    <w:p>
+      <w:pPr>
+        <w:pBdr/>
+        <w:spacing/>
+        <w:ind/>
+        <w:rPr>
+          <w:sz w:val="22"/>
+          <w:szCs w:val="22"/>
+          <w:highlight w:val="none"/>
+        </w:rPr>
+      </w:pPr>
+      <w:r>
+        <w:rPr>
+          <w:sz w:val="22"/>
+          <w:szCs w:val="22"/>
+          <w:highlight w:val="none"/>
+        </w:rPr>
+      </w:r>
+      <w:r>
+        <w:rPr>
+          <w:sz w:val="22"/>
+          <w:szCs w:val="22"/>
+          <w:highlight w:val="none"/>
+        </w:rPr>
+        <w:t xml:space="preserve">Der coth(T) wird dadurch in in eine Reihendarstellung gebracht. Das geschieht mithilfe der matsubara frequenzen. Das integral über den frequenzraum wird somit in eine summe von komplexen zahlen umgeschrieben, was da</w:t>
+      </w:r>
+      <w:r>
+        <w:rPr>
+          <w:sz w:val="22"/>
+          <w:szCs w:val="22"/>
+          <w:highlight w:val="none"/>
+        </w:rPr>
+        <w:t xml:space="preserve">s lösen mittels  Residuentheorem einfacher macht. Die Korrelationsfunktion lässt sich dann somit in eine Exponenentialdarstellung überführen. Die Korrelationsfunktion ist nun gegeben durch die Spektrale dichte, der Temperatur und den Matsubarafrequenzen.  </w:t>
+      </w:r>
+      <w:r/>
+      <w:r>
+        <w:rPr>
+          <w:sz w:val="22"/>
+          <w:szCs w:val="22"/>
+          <w:highlight w:val="none"/>
+        </w:rPr>
+      </w:r>
+      <w:r>
+        <w:rPr>
+          <w:sz w:val="22"/>
+          <w:szCs w:val="22"/>
+          <w:highlight w:val="none"/>
+        </w:rPr>
+      </w:r>
+    </w:p>
+    <w:p>
+      <w:pPr>
+        <w:pBdr/>
+        <w:spacing/>
+        <w:ind/>
+        <w:rPr>
+          <w:sz w:val="22"/>
+          <w:szCs w:val="22"/>
+          <w:highlight w:val="none"/>
+        </w:rPr>
+      </w:pPr>
+      <w:r>
+        <w:rPr>
+          <w:sz w:val="22"/>
+          <w:szCs w:val="22"/>
+          <w:highlight w:val="none"/>
+        </w:rPr>
+        <w:t xml:space="preserve">Diese da</w:t>
+      </w:r>
+      <w:r>
+        <w:rPr>
+          <w:sz w:val="22"/>
+          <w:szCs w:val="22"/>
+          <w:highlight w:val="none"/>
+        </w:rPr>
+        <w:t xml:space="preserve">rstellung ist für die hirarchie mit zwei matsubara frequenzen. Die dichtematrix r_oo eintspricht der realen dichtematrix des quantensystems. Für ein qubit hat sie also die dimension 2. Die darstellung hier ist ordnung aufgeschrieben. Zuerst erscheint also </w:t>
       </w:r>
       <w:r>
         <w:rPr>
@@ -620,12 +1050,25 @@
           <w:highlight w:val="none"/>
         </w:rPr>
       </w:r>
+    </w:p>
+    <w:p>
+      <w:pPr>
+        <w:pBdr/>
+        <w:spacing/>
+        <w:ind/>
+        <w:rPr>
+          <w:sz w:val="22"/>
+          <w:szCs w:val="22"/>
+          <w:highlight w:val="none"/>
+        </w:rPr>
+      </w:pPr>
       <w:r>
         <w:rPr>
           <w:sz w:val="22"/>
           <w:szCs w:val="22"/>
           <w:highlight w:val="none"/>
         </w:rPr>
+        <w:t xml:space="preserve">Erst die zeitliche änderung der hilfsdichtematrix ist dann vom bad abhängig. Diese erste </w:t>
       </w:r>
       <w:r>
         <w:rPr>
@@ -633,26 +1076,15 @@
           <w:szCs w:val="22"/>
           <w:highlight w:val="none"/>
         </w:rPr>
+        <w:t xml:space="preserve">hilfsdichtematrix wird dann für jee einzelne matsubarafrequenz berechnet. Siehe die anzahl der indizes der hilfsdichtematritzen beschreiben die anzahl der matsubarafrequenzen. Die höhe von n beschreiben dann die nte entwichklung um die jeweilige frequenz. </w:t>
       </w:r>
-    </w:p>
-    <w:p>
-      <w:pPr>
-        <w:pBdr/>
-        <w:spacing/>
-        <w:ind/>
-        <w:rPr>
-          <w:sz w:val="22"/>
-          <w:szCs w:val="22"/>
-          <w:highlight w:val="none"/>
-        </w:rPr>
-      </w:pPr>
       <w:r>
         <w:rPr>
           <w:sz w:val="22"/>
           <w:szCs w:val="22"/>
           <w:highlight w:val="none"/>
         </w:rPr>
-        <w:t xml:space="preserve">Erst die zeitliche änderung der hilfsdichtematrix ist dann vom bad abhängig. Diese erste hilfsdichtematrix wird dann für jee einzelne matsubarafrequenz berechnet. Siehe die anzahl der indizes der hilfsdichtematritzen beschreiben die anzahl der matsubarafrequenzen. Die höhe von n beschreiben dann die nte entwichklung um die jeweilige frequenz. </w:t>
+        <w:t xml:space="preserve">Wenn man nun mithilfe der exponentialzerlegung die gekoppelten differentialgleichungen drstellen will sieht das wie folgt aus. </w:t>
       </w:r>
       <w:r>
         <w:rPr>
@@ -715,7 +1147,6 @@
         <w:ind/>
         <w:rPr/>
       </w:pPr>
-      <w:r/>
       <w:r>
         <w:separator/>
       </w:r>
@@ -730,7 +1161,6 @@
         <w:ind/>
         <w:rPr/>
       </w:pPr>
-      <w:r/>
       <w:r>
         <w:continuationSeparator/>
       </w:r>
@@ -750,7 +1180,6 @@
         <w:ind/>
         <w:rPr/>
       </w:pPr>
-      <w:r/>
       <w:r>
         <w:separator/>
       </w:r>
@@ -765,7 +1194,6 @@
         <w:ind/>
         <w:rPr/>
       </w:pPr>
-      <w:r/>
       <w:r>
         <w:continuationSeparator/>
       </w:r>
@@ -933,9 +1361,9 @@
     <w:lsdException w:name="Bibliography" w:uiPriority="37"/>
     <w:lsdException w:name="TOC Heading" w:uiPriority="39" w:qFormat="1"/>
   </w:latentStyles>
-  <w:style w:type="table" w:styleId="11">
+  <w:style w:type="table" w:styleId="697">
     <w:name w:val="Table Grid"/>
-    <w:basedOn w:val="661"/>
+    <w:basedOn w:val="882"/>
     <w:uiPriority w:val="59"/>
     <w:pPr>
       <w:pBdr/>
@@ -1132,9 +1560,9 @@
       </w:tcPr>
     </w:tblStylePr>
   </w:style>
-  <w:style w:type="table" w:styleId="12">
+  <w:style w:type="table" w:styleId="698">
     <w:name w:val="Table Grid Light"/>
-    <w:basedOn w:val="661"/>
+    <w:basedOn w:val="882"/>
     <w:uiPriority w:val="59"/>
     <w:pPr>
       <w:pBdr/>
@@ -1331,9 +1759,9 @@
       </w:tcPr>
     </w:tblStylePr>
   </w:style>
-  <w:style w:type="table" w:styleId="13">
+  <w:style w:type="table" w:styleId="699">
     <w:name w:val="Plain Table 1"/>
-    <w:basedOn w:val="661"/>
+    <w:basedOn w:val="882"/>
     <w:uiPriority w:val="59"/>
     <w:pPr>
       <w:pBdr/>
@@ -1556,9 +1984,9 @@
       </w:tcPr>
     </w:tblStylePr>
   </w:style>
-  <w:style w:type="table" w:styleId="14">
+  <w:style w:type="table" w:styleId="700">
     <w:name w:val="Plain Table 2"/>
-    <w:basedOn w:val="661"/>
+    <w:basedOn w:val="882"/>
     <w:uiPriority w:val="59"/>
     <w:pPr>
       <w:pBdr/>
@@ -1789,9 +2217,9 @@
       </w:tcPr>
     </w:tblStylePr>
   </w:style>
-  <w:style w:type="table" w:styleId="15">
+  <w:style w:type="table" w:styleId="701">
     <w:name w:val="Plain Table 3"/>
-    <w:basedOn w:val="661"/>
+    <w:basedOn w:val="882"/>
     <w:uiPriority w:val="99"/>
     <w:pPr>
       <w:pBdr/>
@@ -2019,9 +2447,9 @@
       </w:tcPr>
     </w:tblStylePr>
   </w:style>
-  <w:style w:type="table" w:styleId="16">
+  <w:style w:type="table" w:styleId="702">
     <w:name w:val="Plain Table 4"/>
-    <w:basedOn w:val="661"/>
+    <w:basedOn w:val="882"/>
     <w:uiPriority w:val="99"/>
     <w:pPr>
       <w:pBdr/>
@@ -2235,9 +2663,9 @@
       </w:tcPr>
     </w:tblStylePr>
   </w:style>
-  <w:style w:type="table" w:styleId="17">
+  <w:style w:type="table" w:styleId="703">
     <w:name w:val="Plain Table 5"/>
-    <w:basedOn w:val="661"/>
+    <w:basedOn w:val="882"/>
     <w:uiPriority w:val="99"/>
     <w:pPr>
       <w:pBdr/>
@@ -2468,9 +2896,9 @@
       </w:tcPr>
     </w:tblStylePr>
   </w:style>
-  <w:style w:type="table" w:styleId="18">
+  <w:style w:type="table" w:styleId="704">
     <w:name w:val="Grid Table 1 Light"/>
-    <w:basedOn w:val="661"/>
+    <w:basedOn w:val="882"/>
     <w:uiPriority w:val="99"/>
     <w:pPr>
       <w:pBdr/>
@@ -2691,9 +3119,9 @@
       </w:tcPr>
     </w:tblStylePr>
   </w:style>
-  <w:style w:type="table" w:styleId="19">
+  <w:style w:type="table" w:styleId="705">
     <w:name w:val="Grid Table 1 Light - Accent 1"/>
-    <w:basedOn w:val="661"/>
+    <w:basedOn w:val="882"/>
     <w:uiPriority w:val="99"/>
     <w:pPr>
       <w:pBdr/>
@@ -2914,9 +3342,9 @@
       </w:tcPr>
     </w:tblStylePr>
   </w:style>
-  <w:style w:type="table" w:styleId="20">
+  <w:style w:type="table" w:styleId="706">
     <w:name w:val="Grid Table 1 Light - Accent 2"/>
-    <w:basedOn w:val="661"/>
+    <w:basedOn w:val="882"/>
     <w:uiPriority w:val="99"/>
     <w:pPr>
       <w:pBdr/>
@@ -3137,9 +3565,9 @@
       </w:tcPr>
     </w:tblStylePr>
   </w:style>
-  <w:style w:type="table" w:styleId="21">
+  <w:style w:type="table" w:styleId="707">
     <w:name w:val="Grid Table 1 Light - Accent 3"/>
-    <w:basedOn w:val="661"/>
+    <w:basedOn w:val="882"/>
     <w:uiPriority w:val="99"/>
     <w:pPr>
       <w:pBdr/>
@@ -3360,9 +3788,9 @@
       </w:tcPr>
     </w:tblStylePr>
   </w:style>
-  <w:style w:type="table" w:styleId="22">
+  <w:style w:type="table" w:styleId="708">
     <w:name w:val="Grid Table 1 Light - Accent 4"/>
-    <w:basedOn w:val="661"/>
+    <w:basedOn w:val="882"/>
     <w:uiPriority w:val="99"/>
     <w:pPr>
       <w:pBdr/>
@@ -3583,9 +4011,9 @@
       </w:tcPr>
     </w:tblStylePr>
   </w:style>
-  <w:style w:type="table" w:styleId="23">
+  <w:style w:type="table" w:styleId="709">
     <w:name w:val="Grid Table 1 Light - Accent 5"/>
-    <w:basedOn w:val="661"/>
+    <w:basedOn w:val="882"/>
     <w:uiPriority w:val="99"/>
     <w:pPr>
       <w:pBdr/>
@@ -3806,9 +4234,9 @@
       </w:tcPr>
     </w:tblStylePr>
   </w:style>
-  <w:style w:type="table" w:styleId="24">
+  <w:style w:type="table" w:styleId="710">
     <w:name w:val="Grid Table 1 Light - Accent 6"/>
-    <w:basedOn w:val="661"/>
+    <w:basedOn w:val="882"/>
     <w:uiPriority w:val="99"/>
     <w:pPr>
       <w:pBdr/>
@@ -4029,9 +4457,9 @@
       </w:tcPr>
     </w:tblStylePr>
   </w:style>
-  <w:style w:type="table" w:styleId="25">
+  <w:style w:type="table" w:styleId="711">
     <w:name w:val="Grid Table 2"/>
-    <w:basedOn w:val="661"/>
+    <w:basedOn w:val="882"/>
     <w:uiPriority w:val="99"/>
     <w:pPr>
       <w:pBdr/>
@@ -4261,9 +4689,9 @@
       </w:tcPr>
     </w:tblStylePr>
   </w:style>
-  <w:style w:type="table" w:styleId="26">
+  <w:style w:type="table" w:styleId="712">
     <w:name w:val="Grid Table 2 - Accent 1"/>
-    <w:basedOn w:val="661"/>
+    <w:basedOn w:val="882"/>
     <w:uiPriority w:val="99"/>
     <w:pPr>
       <w:pBdr/>
@@ -4493,9 +4921,9 @@
       </w:tcPr>
     </w:tblStylePr>
   </w:style>
-  <w:style w:type="table" w:styleId="27">
+  <w:style w:type="table" w:styleId="713">
     <w:name w:val="Grid Table 2 - Accent 2"/>
-    <w:basedOn w:val="661"/>
+    <w:basedOn w:val="882"/>
     <w:uiPriority w:val="99"/>
     <w:pPr>
       <w:pBdr/>
@@ -4725,9 +5153,9 @@
       </w:tcPr>
     </w:tblStylePr>
   </w:style>
-  <w:style w:type="table" w:styleId="28">
+  <w:style w:type="table" w:styleId="714">
     <w:name w:val="Grid Table 2 - Accent 3"/>
-    <w:basedOn w:val="661"/>
+    <w:basedOn w:val="882"/>
     <w:uiPriority w:val="99"/>
     <w:pPr>
       <w:pBdr/>
@@ -4957,9 +5385,9 @@
       </w:tcPr>
     </w:tblStylePr>
   </w:style>
-  <w:style w:type="table" w:styleId="29">
+  <w:style w:type="table" w:styleId="715">
     <w:name w:val="Grid Table 2 - Accent 4"/>
-    <w:basedOn w:val="661"/>
+    <w:basedOn w:val="882"/>
     <w:uiPriority w:val="99"/>
     <w:pPr>
       <w:pBdr/>
@@ -5189,9 +5617,9 @@
       </w:tcPr>
     </w:tblStylePr>
   </w:style>
-  <w:style w:type="table" w:styleId="30">
+  <w:style w:type="table" w:styleId="716">
     <w:name w:val="Grid Table 2 - Accent 5"/>
-    <w:basedOn w:val="661"/>
+    <w:basedOn w:val="882"/>
     <w:uiPriority w:val="99"/>
     <w:pPr>
       <w:pBdr/>
@@ -5421,9 +5849,9 @@
       </w:tcPr>
     </w:tblStylePr>
   </w:style>
-  <w:style w:type="table" w:styleId="31">
+  <w:style w:type="table" w:styleId="717">
     <w:name w:val="Grid Table 2 - Accent 6"/>
-    <w:basedOn w:val="661"/>
+    <w:basedOn w:val="882"/>
     <w:uiPriority w:val="99"/>
     <w:pPr>
       <w:pBdr/>
@@ -5653,9 +6081,9 @@
       </w:tcPr>
     </w:tblStylePr>
   </w:style>
-  <w:style w:type="table" w:styleId="32">
+  <w:style w:type="table" w:styleId="718">
     <w:name w:val="Grid Table 3"/>
-    <w:basedOn w:val="661"/>
+    <w:basedOn w:val="882"/>
     <w:uiPriority w:val="99"/>
     <w:pPr>
       <w:pBdr/>
@@ -5754,29 +6182,6 @@
         <w:tblBorders/>
       </w:tblPr>
       <w:tcPr>
-        <w:shd w:color="ffffff"/>
-        <w:tcBorders>
-          <w:top w:val="none" w:color="000000" w:sz="4" w:space="0"/>
-          <w:left w:val="none" w:color="000000" w:sz="4" w:space="0"/>
-          <w:bottom w:val="none" w:color="000000" w:sz="4" w:space="0"/>
-          <w:right w:val="none" w:color="000000" w:sz="4" w:space="0"/>
-        </w:tcBorders>
-      </w:tcPr>
-    </w:tblStylePr>
-    <w:tblStylePr w:type="firstRow">
-      <w:rPr>
-        <w:b/>
-        <w:color w:val="404040"/>
-      </w:rPr>
-      <w:pPr>
-        <w:pBdr/>
-        <w:spacing/>
-        <w:ind/>
-      </w:pPr>
-      <w:tblPr>
-        <w:tblBorders/>
-      </w:tblPr>
-      <w:tcPr>
         <w:shd w:val="clear" w:color="ffffff"/>
         <w:tcBorders>
           <w:top w:val="none" w:color="000000" w:sz="4" w:space="0"/>
@@ -5786,30 +6191,7 @@
         </w:tcBorders>
       </w:tcPr>
     </w:tblStylePr>
-    <w:tblStylePr w:type="lastCol">
-      <w:rPr>
-        <w:i/>
-        <w:color w:val="404040"/>
-      </w:rPr>
-      <w:pPr>
-        <w:pBdr/>
-        <w:spacing/>
-        <w:ind/>
-      </w:pPr>
-      <w:tblPr>
-        <w:tblBorders/>
-      </w:tblPr>
-      <w:tcPr>
-        <w:shd w:color="ffffff"/>
-        <w:tcBorders>
-          <w:top w:val="none" w:color="000000" w:sz="4" w:space="0"/>
-          <w:left w:val="none" w:color="000000" w:sz="4" w:space="0"/>
-          <w:bottom w:val="none" w:color="000000" w:sz="4" w:space="0"/>
-          <w:right w:val="none" w:color="000000" w:sz="4" w:space="0"/>
-        </w:tcBorders>
-      </w:tcPr>
-    </w:tblStylePr>
-    <w:tblStylePr w:type="lastRow">
+    <w:tblStylePr w:type="firstRow">
       <w:rPr>
         <w:b/>
         <w:color w:val="404040"/>
@@ -5832,6 +6214,52 @@
         </w:tcBorders>
       </w:tcPr>
     </w:tblStylePr>
+    <w:tblStylePr w:type="lastCol">
+      <w:rPr>
+        <w:i/>
+        <w:color w:val="404040"/>
+      </w:rPr>
+      <w:pPr>
+        <w:pBdr/>
+        <w:spacing/>
+        <w:ind/>
+      </w:pPr>
+      <w:tblPr>
+        <w:tblBorders/>
+      </w:tblPr>
+      <w:tcPr>
+        <w:shd w:val="clear" w:color="ffffff"/>
+        <w:tcBorders>
+          <w:top w:val="none" w:color="000000" w:sz="4" w:space="0"/>
+          <w:left w:val="none" w:color="000000" w:sz="4" w:space="0"/>
+          <w:bottom w:val="none" w:color="000000" w:sz="4" w:space="0"/>
+          <w:right w:val="none" w:color="000000" w:sz="4" w:space="0"/>
+        </w:tcBorders>
+      </w:tcPr>
+    </w:tblStylePr>
+    <w:tblStylePr w:type="lastRow">
+      <w:rPr>
+        <w:b/>
+        <w:color w:val="404040"/>
+      </w:rPr>
+      <w:pPr>
+        <w:pBdr/>
+        <w:spacing/>
+        <w:ind/>
+      </w:pPr>
+      <w:tblPr>
+        <w:tblBorders/>
+      </w:tblPr>
+      <w:tcPr>
+        <w:shd w:val="clear" w:color="ffffff"/>
+        <w:tcBorders>
+          <w:top w:val="none" w:color="000000" w:sz="4" w:space="0"/>
+          <w:left w:val="none" w:color="000000" w:sz="4" w:space="0"/>
+          <w:bottom w:val="none" w:color="000000" w:sz="4" w:space="0"/>
+          <w:right w:val="none" w:color="000000" w:sz="4" w:space="0"/>
+        </w:tcBorders>
+      </w:tcPr>
+    </w:tblStylePr>
     <w:tblStylePr w:type="nwCell">
       <w:pPr>
         <w:pBdr/>
@@ -5898,9 +6326,9 @@
       </w:tcPr>
     </w:tblStylePr>
   </w:style>
-  <w:style w:type="table" w:styleId="33">
+  <w:style w:type="table" w:styleId="719">
     <w:name w:val="Grid Table 3 - Accent 1"/>
-    <w:basedOn w:val="661"/>
+    <w:basedOn w:val="882"/>
     <w:uiPriority w:val="99"/>
     <w:pPr>
       <w:pBdr/>
@@ -5999,29 +6427,6 @@
         <w:tblBorders/>
       </w:tblPr>
       <w:tcPr>
-        <w:shd w:color="ffffff"/>
-        <w:tcBorders>
-          <w:top w:val="none" w:color="000000" w:sz="4" w:space="0"/>
-          <w:left w:val="none" w:color="000000" w:sz="4" w:space="0"/>
-          <w:bottom w:val="none" w:color="000000" w:sz="4" w:space="0"/>
-          <w:right w:val="none" w:color="000000" w:sz="4" w:space="0"/>
-        </w:tcBorders>
-      </w:tcPr>
-    </w:tblStylePr>
-    <w:tblStylePr w:type="firstRow">
-      <w:rPr>
-        <w:b/>
-        <w:color w:val="404040"/>
-      </w:rPr>
-      <w:pPr>
-        <w:pBdr/>
-        <w:spacing/>
-        <w:ind/>
-      </w:pPr>
-      <w:tblPr>
-        <w:tblBorders/>
-      </w:tblPr>
-      <w:tcPr>
         <w:shd w:val="clear" w:color="ffffff"/>
         <w:tcBorders>
           <w:top w:val="none" w:color="000000" w:sz="4" w:space="0"/>
@@ -6031,30 +6436,7 @@
         </w:tcBorders>
       </w:tcPr>
     </w:tblStylePr>
-    <w:tblStylePr w:type="lastCol">
-      <w:rPr>
-        <w:i/>
-        <w:color w:val="404040"/>
-      </w:rPr>
-      <w:pPr>
-        <w:pBdr/>
-        <w:spacing/>
-        <w:ind/>
-      </w:pPr>
-      <w:tblPr>
-        <w:tblBorders/>
-      </w:tblPr>
-      <w:tcPr>
-        <w:shd w:color="ffffff"/>
-        <w:tcBorders>
-          <w:top w:val="none" w:color="000000" w:sz="4" w:space="0"/>
-          <w:left w:val="none" w:color="000000" w:sz="4" w:space="0"/>
-          <w:bottom w:val="none" w:color="000000" w:sz="4" w:space="0"/>
-          <w:right w:val="none" w:color="000000" w:sz="4" w:space="0"/>
-        </w:tcBorders>
-      </w:tcPr>
-    </w:tblStylePr>
-    <w:tblStylePr w:type="lastRow">
+    <w:tblStylePr w:type="firstRow">
       <w:rPr>
         <w:b/>
         <w:color w:val="404040"/>
@@ -6077,6 +6459,52 @@
         </w:tcBorders>
       </w:tcPr>
     </w:tblStylePr>
+    <w:tblStylePr w:type="lastCol">
+      <w:rPr>
+        <w:i/>
+        <w:color w:val="404040"/>
+      </w:rPr>
+      <w:pPr>
+        <w:pBdr/>
+        <w:spacing/>
+        <w:ind/>
+      </w:pPr>
+      <w:tblPr>
+        <w:tblBorders/>
+      </w:tblPr>
+      <w:tcPr>
+        <w:shd w:val="clear" w:color="ffffff"/>
+        <w:tcBorders>
+          <w:top w:val="none" w:color="000000" w:sz="4" w:space="0"/>
+          <w:left w:val="none" w:color="000000" w:sz="4" w:space="0"/>
+          <w:bottom w:val="none" w:color="000000" w:sz="4" w:space="0"/>
+          <w:right w:val="none" w:color="000000" w:sz="4" w:space="0"/>
+        </w:tcBorders>
+      </w:tcPr>
+    </w:tblStylePr>
+    <w:tblStylePr w:type="lastRow">
+      <w:rPr>
+        <w:b/>
+        <w:color w:val="404040"/>
+      </w:rPr>
+      <w:pPr>
+        <w:pBdr/>
+        <w:spacing/>
+        <w:ind/>
+      </w:pPr>
+      <w:tblPr>
+        <w:tblBorders/>
+      </w:tblPr>
+      <w:tcPr>
+        <w:shd w:val="clear" w:color="ffffff"/>
+        <w:tcBorders>
+          <w:top w:val="none" w:color="000000" w:sz="4" w:space="0"/>
+          <w:left w:val="none" w:color="000000" w:sz="4" w:space="0"/>
+          <w:bottom w:val="none" w:color="000000" w:sz="4" w:space="0"/>
+          <w:right w:val="none" w:color="000000" w:sz="4" w:space="0"/>
+        </w:tcBorders>
+      </w:tcPr>
+    </w:tblStylePr>
     <w:tblStylePr w:type="nwCell">
       <w:pPr>
         <w:pBdr/>
@@ -6143,9 +6571,9 @@
       </w:tcPr>
     </w:tblStylePr>
   </w:style>
-  <w:style w:type="table" w:styleId="34">
+  <w:style w:type="table" w:styleId="720">
     <w:name w:val="Grid Table 3 - Accent 2"/>
-    <w:basedOn w:val="661"/>
+    <w:basedOn w:val="882"/>
     <w:uiPriority w:val="99"/>
     <w:pPr>
       <w:pBdr/>
@@ -6244,29 +6672,6 @@
         <w:tblBorders/>
       </w:tblPr>
       <w:tcPr>
-        <w:shd w:color="ffffff"/>
-        <w:tcBorders>
-          <w:top w:val="none" w:color="000000" w:sz="4" w:space="0"/>
-          <w:left w:val="none" w:color="000000" w:sz="4" w:space="0"/>
-          <w:bottom w:val="none" w:color="000000" w:sz="4" w:space="0"/>
-          <w:right w:val="none" w:color="000000" w:sz="4" w:space="0"/>
-        </w:tcBorders>
-      </w:tcPr>
-    </w:tblStylePr>
-    <w:tblStylePr w:type="firstRow">
-      <w:rPr>
-        <w:b/>
-        <w:color w:val="404040"/>
-      </w:rPr>
-      <w:pPr>
-        <w:pBdr/>
-        <w:spacing/>
-        <w:ind/>
-      </w:pPr>
-      <w:tblPr>
-        <w:tblBorders/>
-      </w:tblPr>
-      <w:tcPr>
         <w:shd w:val="clear" w:color="ffffff"/>
         <w:tcBorders>
           <w:top w:val="none" w:color="000000" w:sz="4" w:space="0"/>
@@ -6276,30 +6681,7 @@
         </w:tcBorders>
       </w:tcPr>
     </w:tblStylePr>
-    <w:tblStylePr w:type="lastCol">
-      <w:rPr>
-        <w:i/>
-        <w:color w:val="404040"/>
-      </w:rPr>
-      <w:pPr>
-        <w:pBdr/>
-        <w:spacing/>
-        <w:ind/>
-      </w:pPr>
-      <w:tblPr>
-        <w:tblBorders/>
-      </w:tblPr>
-      <w:tcPr>
-        <w:shd w:color="ffffff"/>
-        <w:tcBorders>
-          <w:top w:val="none" w:color="000000" w:sz="4" w:space="0"/>
-          <w:left w:val="none" w:color="000000" w:sz="4" w:space="0"/>
-          <w:bottom w:val="none" w:color="000000" w:sz="4" w:space="0"/>
-          <w:right w:val="none" w:color="000000" w:sz="4" w:space="0"/>
-        </w:tcBorders>
-      </w:tcPr>
-    </w:tblStylePr>
-    <w:tblStylePr w:type="lastRow">
+    <w:tblStylePr w:type="firstRow">
       <w:rPr>
         <w:b/>
         <w:color w:val="404040"/>
@@ -6322,6 +6704,52 @@
         </w:tcBorders>
       </w:tcPr>
     </w:tblStylePr>
+    <w:tblStylePr w:type="lastCol">
+      <w:rPr>
+        <w:i/>
+        <w:color w:val="404040"/>
+      </w:rPr>
+      <w:pPr>
+        <w:pBdr/>
+        <w:spacing/>
+        <w:ind/>
+      </w:pPr>
+      <w:tblPr>
+        <w:tblBorders/>
+      </w:tblPr>
+      <w:tcPr>
+        <w:shd w:val="clear" w:color="ffffff"/>
+        <w:tcBorders>
+          <w:top w:val="none" w:color="000000" w:sz="4" w:space="0"/>
+          <w:left w:val="none" w:color="000000" w:sz="4" w:space="0"/>
+          <w:bottom w:val="none" w:color="000000" w:sz="4" w:space="0"/>
+          <w:right w:val="none" w:color="000000" w:sz="4" w:space="0"/>
+        </w:tcBorders>
+      </w:tcPr>
+    </w:tblStylePr>
+    <w:tblStylePr w:type="lastRow">
+      <w:rPr>
+        <w:b/>
+        <w:color w:val="404040"/>
+      </w:rPr>
+      <w:pPr>
+        <w:pBdr/>
+        <w:spacing/>
+        <w:ind/>
+      </w:pPr>
+      <w:tblPr>
+        <w:tblBorders/>
+      </w:tblPr>
+      <w:tcPr>
+        <w:shd w:val="clear" w:color="ffffff"/>
+        <w:tcBorders>
+          <w:top w:val="none" w:color="000000" w:sz="4" w:space="0"/>
+          <w:left w:val="none" w:color="000000" w:sz="4" w:space="0"/>
+          <w:bottom w:val="none" w:color="000000" w:sz="4" w:space="0"/>
+          <w:right w:val="none" w:color="000000" w:sz="4" w:space="0"/>
+        </w:tcBorders>
+      </w:tcPr>
+    </w:tblStylePr>
     <w:tblStylePr w:type="nwCell">
       <w:pPr>
         <w:pBdr/>
@@ -6388,9 +6816,9 @@
       </w:tcPr>
     </w:tblStylePr>
   </w:style>
-  <w:style w:type="table" w:styleId="35">
+  <w:style w:type="table" w:styleId="721">
     <w:name w:val="Grid Table 3 - Accent 3"/>
-    <w:basedOn w:val="661"/>
+    <w:basedOn w:val="882"/>
     <w:uiPriority w:val="99"/>
     <w:pPr>
       <w:pBdr/>
@@ -6489,29 +6917,6 @@
         <w:tblBorders/>
       </w:tblPr>
       <w:tcPr>
-        <w:shd w:color="ffffff"/>
-        <w:tcBorders>
-          <w:top w:val="none" w:color="000000" w:sz="4" w:space="0"/>
-          <w:left w:val="none" w:color="000000" w:sz="4" w:space="0"/>
-          <w:bottom w:val="none" w:color="000000" w:sz="4" w:space="0"/>
-          <w:right w:val="none" w:color="000000" w:sz="4" w:space="0"/>
-        </w:tcBorders>
-      </w:tcPr>
-    </w:tblStylePr>
-    <w:tblStylePr w:type="firstRow">
-      <w:rPr>
-        <w:b/>
-        <w:color w:val="404040"/>
-      </w:rPr>
-      <w:pPr>
-        <w:pBdr/>
-        <w:spacing/>
-        <w:ind/>
-      </w:pPr>
-      <w:tblPr>
-        <w:tblBorders/>
-      </w:tblPr>
-      <w:tcPr>
         <w:shd w:val="clear" w:color="ffffff"/>
         <w:tcBorders>
           <w:top w:val="none" w:color="000000" w:sz="4" w:space="0"/>
@@ -6521,30 +6926,7 @@
         </w:tcBorders>
       </w:tcPr>
     </w:tblStylePr>
-    <w:tblStylePr w:type="lastCol">
-      <w:rPr>
-        <w:i/>
-        <w:color w:val="404040"/>
-      </w:rPr>
-      <w:pPr>
-        <w:pBdr/>
-        <w:spacing/>
-        <w:ind/>
-      </w:pPr>
-      <w:tblPr>
-        <w:tblBorders/>
-      </w:tblPr>
-      <w:tcPr>
-        <w:shd w:color="ffffff"/>
-        <w:tcBorders>
-          <w:top w:val="none" w:color="000000" w:sz="4" w:space="0"/>
-          <w:left w:val="none" w:color="000000" w:sz="4" w:space="0"/>
-          <w:bottom w:val="none" w:color="000000" w:sz="4" w:space="0"/>
-          <w:right w:val="none" w:color="000000" w:sz="4" w:space="0"/>
-        </w:tcBorders>
-      </w:tcPr>
-    </w:tblStylePr>
-    <w:tblStylePr w:type="lastRow">
+    <w:tblStylePr w:type="firstRow">
       <w:rPr>
         <w:b/>
         <w:color w:val="404040"/>
@@ -6567,6 +6949,52 @@
         </w:tcBorders>
       </w:tcPr>
     </w:tblStylePr>
+    <w:tblStylePr w:type="lastCol">
+      <w:rPr>
+        <w:i/>
+        <w:color w:val="404040"/>
+      </w:rPr>
+      <w:pPr>
+        <w:pBdr/>
+        <w:spacing/>
+        <w:ind/>
+      </w:pPr>
+      <w:tblPr>
+        <w:tblBorders/>
+      </w:tblPr>
+      <w:tcPr>
+        <w:shd w:val="clear" w:color="ffffff"/>
+        <w:tcBorders>
+          <w:top w:val="none" w:color="000000" w:sz="4" w:space="0"/>
+          <w:left w:val="none" w:color="000000" w:sz="4" w:space="0"/>
+          <w:bottom w:val="none" w:color="000000" w:sz="4" w:space="0"/>
+          <w:right w:val="none" w:color="000000" w:sz="4" w:space="0"/>
+        </w:tcBorders>
+      </w:tcPr>
+    </w:tblStylePr>
+    <w:tblStylePr w:type="lastRow">
+      <w:rPr>
+        <w:b/>
+        <w:color w:val="404040"/>
+      </w:rPr>
+      <w:pPr>
+        <w:pBdr/>
+        <w:spacing/>
+        <w:ind/>
+      </w:pPr>
+      <w:tblPr>
+        <w:tblBorders/>
+      </w:tblPr>
+      <w:tcPr>
+        <w:shd w:val="clear" w:color="ffffff"/>
+        <w:tcBorders>
+          <w:top w:val="none" w:color="000000" w:sz="4" w:space="0"/>
+          <w:left w:val="none" w:color="000000" w:sz="4" w:space="0"/>
+          <w:bottom w:val="none" w:color="000000" w:sz="4" w:space="0"/>
+          <w:right w:val="none" w:color="000000" w:sz="4" w:space="0"/>
+        </w:tcBorders>
+      </w:tcPr>
+    </w:tblStylePr>
     <w:tblStylePr w:type="nwCell">
       <w:pPr>
         <w:pBdr/>
@@ -6633,9 +7061,9 @@
       </w:tcPr>
     </w:tblStylePr>
   </w:style>
-  <w:style w:type="table" w:styleId="36">
+  <w:style w:type="table" w:styleId="722">
     <w:name w:val="Grid Table 3 - Accent 4"/>
-    <w:basedOn w:val="661"/>
+    <w:basedOn w:val="882"/>
     <w:uiPriority w:val="99"/>
     <w:pPr>
       <w:pBdr/>
@@ -6734,29 +7162,6 @@
         <w:tblBorders/>
       </w:tblPr>
       <w:tcPr>
-        <w:shd w:color="ffffff"/>
-        <w:tcBorders>
-          <w:top w:val="none" w:color="000000" w:sz="4" w:space="0"/>
-          <w:left w:val="none" w:color="000000" w:sz="4" w:space="0"/>
-          <w:bottom w:val="none" w:color="000000" w:sz="4" w:space="0"/>
-          <w:right w:val="none" w:color="000000" w:sz="4" w:space="0"/>
-        </w:tcBorders>
-      </w:tcPr>
-    </w:tblStylePr>
-    <w:tblStylePr w:type="firstRow">
-      <w:rPr>
-        <w:b/>
-        <w:color w:val="404040"/>
-      </w:rPr>
-      <w:pPr>
-        <w:pBdr/>
-        <w:spacing/>
-        <w:ind/>
-      </w:pPr>
-      <w:tblPr>
-        <w:tblBorders/>
-      </w:tblPr>
-      <w:tcPr>
         <w:shd w:val="clear" w:color="ffffff"/>
         <w:tcBorders>
           <w:top w:val="none" w:color="000000" w:sz="4" w:space="0"/>
@@ -6766,30 +7171,7 @@
         </w:tcBorders>
       </w:tcPr>
     </w:tblStylePr>
-    <w:tblStylePr w:type="lastCol">
-      <w:rPr>
-        <w:i/>
-        <w:color w:val="404040"/>
-      </w:rPr>
-      <w:pPr>
-        <w:pBdr/>
-        <w:spacing/>
-        <w:ind/>
-      </w:pPr>
-      <w:tblPr>
-        <w:tblBorders/>
-      </w:tblPr>
-      <w:tcPr>
-        <w:shd w:color="ffffff"/>
-        <w:tcBorders>
-          <w:top w:val="none" w:color="000000" w:sz="4" w:space="0"/>
-          <w:left w:val="none" w:color="000000" w:sz="4" w:space="0"/>
-          <w:bottom w:val="none" w:color="000000" w:sz="4" w:space="0"/>
-          <w:right w:val="none" w:color="000000" w:sz="4" w:space="0"/>
-        </w:tcBorders>
-      </w:tcPr>
-    </w:tblStylePr>
-    <w:tblStylePr w:type="lastRow">
+    <w:tblStylePr w:type="firstRow">
       <w:rPr>
         <w:b/>
         <w:color w:val="404040"/>
@@ -6812,6 +7194,52 @@
         </w:tcBorders>
       </w:tcPr>
     </w:tblStylePr>
+    <w:tblStylePr w:type="lastCol">
+      <w:rPr>
+        <w:i/>
+        <w:color w:val="404040"/>
+      </w:rPr>
+      <w:pPr>
+        <w:pBdr/>
+        <w:spacing/>
+        <w:ind/>
+      </w:pPr>
+      <w:tblPr>
+        <w:tblBorders/>
+      </w:tblPr>
+      <w:tcPr>
+        <w:shd w:val="clear" w:color="ffffff"/>
+        <w:tcBorders>
+          <w:top w:val="none" w:color="000000" w:sz="4" w:space="0"/>
+          <w:left w:val="none" w:color="000000" w:sz="4" w:space="0"/>
+          <w:bottom w:val="none" w:color="000000" w:sz="4" w:space="0"/>
+          <w:right w:val="none" w:color="000000" w:sz="4" w:space="0"/>
+        </w:tcBorders>
+      </w:tcPr>
+    </w:tblStylePr>
+    <w:tblStylePr w:type="lastRow">
+      <w:rPr>
+        <w:b/>
+        <w:color w:val="404040"/>
+      </w:rPr>
+      <w:pPr>
+        <w:pBdr/>
+        <w:spacing/>
+        <w:ind/>
+      </w:pPr>
+      <w:tblPr>
+        <w:tblBorders/>
+      </w:tblPr>
+      <w:tcPr>
+        <w:shd w:val="clear" w:color="ffffff"/>
+        <w:tcBorders>
+          <w:top w:val="none" w:color="000000" w:sz="4" w:space="0"/>
+          <w:left w:val="none" w:color="000000" w:sz="4" w:space="0"/>
+          <w:bottom w:val="none" w:color="000000" w:sz="4" w:space="0"/>
+          <w:right w:val="none" w:color="000000" w:sz="4" w:space="0"/>
+        </w:tcBorders>
+      </w:tcPr>
+    </w:tblStylePr>
     <w:tblStylePr w:type="nwCell">
       <w:pPr>
         <w:pBdr/>
@@ -6878,9 +7306,9 @@
       </w:tcPr>
     </w:tblStylePr>
   </w:style>
-  <w:style w:type="table" w:styleId="37">
+  <w:style w:type="table" w:styleId="723">
     <w:name w:val="Grid Table 3 - Accent 5"/>
-    <w:basedOn w:val="661"/>
+    <w:basedOn w:val="882"/>
     <w:uiPriority w:val="99"/>
     <w:pPr>
       <w:pBdr/>
@@ -6979,29 +7407,6 @@
         <w:tblBorders/>
       </w:tblPr>
       <w:tcPr>
-        <w:shd w:color="ffffff"/>
-        <w:tcBorders>
-          <w:top w:val="none" w:color="000000" w:sz="4" w:space="0"/>
-          <w:left w:val="none" w:color="000000" w:sz="4" w:space="0"/>
-          <w:bottom w:val="none" w:color="000000" w:sz="4" w:space="0"/>
-          <w:right w:val="none" w:color="000000" w:sz="4" w:space="0"/>
-        </w:tcBorders>
-      </w:tcPr>
-    </w:tblStylePr>
-    <w:tblStylePr w:type="firstRow">
-      <w:rPr>
-        <w:b/>
-        <w:color w:val="404040"/>
-      </w:rPr>
-      <w:pPr>
-        <w:pBdr/>
-        <w:spacing/>
-        <w:ind/>
-      </w:pPr>
-      <w:tblPr>
-        <w:tblBorders/>
-      </w:tblPr>
-      <w:tcPr>
         <w:shd w:val="clear" w:color="ffffff"/>
         <w:tcBorders>
           <w:top w:val="none" w:color="000000" w:sz="4" w:space="0"/>
@@ -7011,30 +7416,7 @@
         </w:tcBorders>
       </w:tcPr>
     </w:tblStylePr>
-    <w:tblStylePr w:type="lastCol">
-      <w:rPr>
-        <w:i/>
-        <w:color w:val="404040"/>
-      </w:rPr>
-      <w:pPr>
-        <w:pBdr/>
-        <w:spacing/>
-        <w:ind/>
-      </w:pPr>
-      <w:tblPr>
-        <w:tblBorders/>
-      </w:tblPr>
-      <w:tcPr>
-        <w:shd w:color="ffffff"/>
-        <w:tcBorders>
-          <w:top w:val="none" w:color="000000" w:sz="4" w:space="0"/>
-          <w:left w:val="none" w:color="000000" w:sz="4" w:space="0"/>
-          <w:bottom w:val="none" w:color="000000" w:sz="4" w:space="0"/>
-          <w:right w:val="none" w:color="000000" w:sz="4" w:space="0"/>
-        </w:tcBorders>
-      </w:tcPr>
-    </w:tblStylePr>
-    <w:tblStylePr w:type="lastRow">
+    <w:tblStylePr w:type="firstRow">
       <w:rPr>
         <w:b/>
         <w:color w:val="404040"/>
@@ -7057,6 +7439,52 @@
         </w:tcBorders>
       </w:tcPr>
     </w:tblStylePr>
+    <w:tblStylePr w:type="lastCol">
+      <w:rPr>
+        <w:i/>
+        <w:color w:val="404040"/>
+      </w:rPr>
+      <w:pPr>
+        <w:pBdr/>
+        <w:spacing/>
+        <w:ind/>
+      </w:pPr>
+      <w:tblPr>
+        <w:tblBorders/>
+      </w:tblPr>
+      <w:tcPr>
+        <w:shd w:val="clear" w:color="ffffff"/>
+        <w:tcBorders>
+          <w:top w:val="none" w:color="000000" w:sz="4" w:space="0"/>
+          <w:left w:val="none" w:color="000000" w:sz="4" w:space="0"/>
+          <w:bottom w:val="none" w:color="000000" w:sz="4" w:space="0"/>
+          <w:right w:val="none" w:color="000000" w:sz="4" w:space="0"/>
+        </w:tcBorders>
+      </w:tcPr>
+    </w:tblStylePr>
+    <w:tblStylePr w:type="lastRow">
+      <w:rPr>
+        <w:b/>
+        <w:color w:val="404040"/>
+      </w:rPr>
+      <w:pPr>
+        <w:pBdr/>
+        <w:spacing/>
+        <w:ind/>
+      </w:pPr>
+      <w:tblPr>
+        <w:tblBorders/>
+      </w:tblPr>
+      <w:tcPr>
+        <w:shd w:val="clear" w:color="ffffff"/>
+        <w:tcBorders>
+          <w:top w:val="none" w:color="000000" w:sz="4" w:space="0"/>
+          <w:left w:val="none" w:color="000000" w:sz="4" w:space="0"/>
+          <w:bottom w:val="none" w:color="000000" w:sz="4" w:space="0"/>
+          <w:right w:val="none" w:color="000000" w:sz="4" w:space="0"/>
+        </w:tcBorders>
+      </w:tcPr>
+    </w:tblStylePr>
     <w:tblStylePr w:type="nwCell">
       <w:pPr>
         <w:pBdr/>
@@ -7123,9 +7551,9 @@
       </w:tcPr>
     </w:tblStylePr>
   </w:style>
-  <w:style w:type="table" w:styleId="38">
+  <w:style w:type="table" w:styleId="724">
     <w:name w:val="Grid Table 3 - Accent 6"/>
-    <w:basedOn w:val="661"/>
+    <w:basedOn w:val="882"/>
     <w:uiPriority w:val="99"/>
     <w:pPr>
       <w:pBdr/>
@@ -7224,29 +7652,6 @@
         <w:tblBorders/>
       </w:tblPr>
       <w:tcPr>
-        <w:shd w:color="ffffff"/>
-        <w:tcBorders>
-          <w:top w:val="none" w:color="000000" w:sz="4" w:space="0"/>
-          <w:left w:val="none" w:color="000000" w:sz="4" w:space="0"/>
-          <w:bottom w:val="none" w:color="000000" w:sz="4" w:space="0"/>
-          <w:right w:val="none" w:color="000000" w:sz="4" w:space="0"/>
-        </w:tcBorders>
-      </w:tcPr>
-    </w:tblStylePr>
-    <w:tblStylePr w:type="firstRow">
-      <w:rPr>
-        <w:b/>
-        <w:color w:val="404040"/>
-      </w:rPr>
-      <w:pPr>
-        <w:pBdr/>
-        <w:spacing/>
-        <w:ind/>
-      </w:pPr>
-      <w:tblPr>
-        <w:tblBorders/>
-      </w:tblPr>
-      <w:tcPr>
         <w:shd w:val="clear" w:color="ffffff"/>
         <w:tcBorders>
           <w:top w:val="none" w:color="000000" w:sz="4" w:space="0"/>
@@ -7256,30 +7661,7 @@
         </w:tcBorders>
       </w:tcPr>
     </w:tblStylePr>
-    <w:tblStylePr w:type="lastCol">
-      <w:rPr>
-        <w:i/>
-        <w:color w:val="404040"/>
-      </w:rPr>
-      <w:pPr>
-        <w:pBdr/>
-        <w:spacing/>
-        <w:ind/>
-      </w:pPr>
-      <w:tblPr>
-        <w:tblBorders/>
-      </w:tblPr>
-      <w:tcPr>
-        <w:shd w:color="ffffff"/>
-        <w:tcBorders>
-          <w:top w:val="none" w:color="000000" w:sz="4" w:space="0"/>
-          <w:left w:val="none" w:color="000000" w:sz="4" w:space="0"/>
-          <w:bottom w:val="none" w:color="000000" w:sz="4" w:space="0"/>
-          <w:right w:val="none" w:color="000000" w:sz="4" w:space="0"/>
-        </w:tcBorders>
-      </w:tcPr>
-    </w:tblStylePr>
-    <w:tblStylePr w:type="lastRow">
+    <w:tblStylePr w:type="firstRow">
       <w:rPr>
         <w:b/>
         <w:color w:val="404040"/>
@@ -7302,6 +7684,52 @@
         </w:tcBorders>
       </w:tcPr>
     </w:tblStylePr>
+    <w:tblStylePr w:type="lastCol">
+      <w:rPr>
+        <w:i/>
+        <w:color w:val="404040"/>
+      </w:rPr>
+      <w:pPr>
+        <w:pBdr/>
+        <w:spacing/>
+        <w:ind/>
+      </w:pPr>
+      <w:tblPr>
+        <w:tblBorders/>
+      </w:tblPr>
+      <w:tcPr>
+        <w:shd w:val="clear" w:color="ffffff"/>
+        <w:tcBorders>
+          <w:top w:val="none" w:color="000000" w:sz="4" w:space="0"/>
+          <w:left w:val="none" w:color="000000" w:sz="4" w:space="0"/>
+          <w:bottom w:val="none" w:color="000000" w:sz="4" w:space="0"/>
+          <w:right w:val="none" w:color="000000" w:sz="4" w:space="0"/>
+        </w:tcBorders>
+      </w:tcPr>
+    </w:tblStylePr>
+    <w:tblStylePr w:type="lastRow">
+      <w:rPr>
+        <w:b/>
+        <w:color w:val="404040"/>
+      </w:rPr>
+      <w:pPr>
+        <w:pBdr/>
+        <w:spacing/>
+        <w:ind/>
+      </w:pPr>
+      <w:tblPr>
+        <w:tblBorders/>
+      </w:tblPr>
+      <w:tcPr>
+        <w:shd w:val="clear" w:color="ffffff"/>
+        <w:tcBorders>
+          <w:top w:val="none" w:color="000000" w:sz="4" w:space="0"/>
+          <w:left w:val="none" w:color="000000" w:sz="4" w:space="0"/>
+          <w:bottom w:val="none" w:color="000000" w:sz="4" w:space="0"/>
+          <w:right w:val="none" w:color="000000" w:sz="4" w:space="0"/>
+        </w:tcBorders>
+      </w:tcPr>
+    </w:tblStylePr>
     <w:tblStylePr w:type="nwCell">
       <w:pPr>
         <w:pBdr/>
@@ -7368,9 +7796,9 @@
       </w:tcPr>
     </w:tblStylePr>
   </w:style>
-  <w:style w:type="table" w:styleId="39">
+  <w:style w:type="table" w:styleId="725">
     <w:name w:val="Grid Table 4"/>
-    <w:basedOn w:val="661"/>
+    <w:basedOn w:val="882"/>
     <w:uiPriority w:val="59"/>
     <w:pPr>
       <w:pBdr/>
@@ -7601,9 +8029,9 @@
       </w:tcPr>
     </w:tblStylePr>
   </w:style>
-  <w:style w:type="table" w:styleId="40">
+  <w:style w:type="table" w:styleId="726">
     <w:name w:val="Grid Table 4 - Accent 1"/>
-    <w:basedOn w:val="661"/>
+    <w:basedOn w:val="882"/>
     <w:uiPriority w:val="59"/>
     <w:pPr>
       <w:pBdr/>
@@ -7834,9 +8262,9 @@
       </w:tcPr>
     </w:tblStylePr>
   </w:style>
-  <w:style w:type="table" w:styleId="41">
+  <w:style w:type="table" w:styleId="727">
     <w:name w:val="Grid Table 4 - Accent 2"/>
-    <w:basedOn w:val="661"/>
+    <w:basedOn w:val="882"/>
     <w:uiPriority w:val="59"/>
     <w:pPr>
       <w:pBdr/>
@@ -8067,9 +8495,9 @@
       </w:tcPr>
     </w:tblStylePr>
   </w:style>
-  <w:style w:type="table" w:styleId="42">
+  <w:style w:type="table" w:styleId="728">
     <w:name w:val="Grid Table 4 - Accent 3"/>
-    <w:basedOn w:val="661"/>
+    <w:basedOn w:val="882"/>
     <w:uiPriority w:val="59"/>
     <w:pPr>
       <w:pBdr/>
@@ -8300,9 +8728,9 @@
       </w:tcPr>
     </w:tblStylePr>
   </w:style>
-  <w:style w:type="table" w:styleId="43">
+  <w:style w:type="table" w:styleId="729">
     <w:name w:val="Grid Table 4 - Accent 4"/>
-    <w:basedOn w:val="661"/>
+    <w:basedOn w:val="882"/>
     <w:uiPriority w:val="59"/>
     <w:pPr>
       <w:pBdr/>
@@ -8533,9 +8961,9 @@
       </w:tcPr>
     </w:tblStylePr>
   </w:style>
-  <w:style w:type="table" w:styleId="44">
+  <w:style w:type="table" w:styleId="730">
     <w:name w:val="Grid Table 4 - Accent 5"/>
-    <w:basedOn w:val="661"/>
+    <w:basedOn w:val="882"/>
     <w:uiPriority w:val="59"/>
     <w:pPr>
       <w:pBdr/>
@@ -8766,9 +9194,9 @@
       </w:tcPr>
     </w:tblStylePr>
   </w:style>
-  <w:style w:type="table" w:styleId="45">
+  <w:style w:type="table" w:styleId="731">
     <w:name w:val="Grid Table 4 - Accent 6"/>
-    <w:basedOn w:val="661"/>
+    <w:basedOn w:val="882"/>
     <w:uiPriority w:val="59"/>
     <w:pPr>
       <w:pBdr/>
@@ -8999,9 +9427,9 @@
       </w:tcPr>
     </w:tblStylePr>
   </w:style>
-  <w:style w:type="table" w:styleId="46">
+  <w:style w:type="table" w:styleId="732">
     <w:name w:val="Grid Table 5 Dark"/>
-    <w:basedOn w:val="661"/>
+    <w:basedOn w:val="882"/>
     <w:uiPriority w:val="99"/>
     <w:pPr>
       <w:pBdr/>
@@ -9227,9 +9655,9 @@
       </w:tcPr>
     </w:tblStylePr>
   </w:style>
-  <w:style w:type="table" w:styleId="47">
+  <w:style w:type="table" w:styleId="733">
     <w:name w:val="Grid Table 5 Dark- Accent 1"/>
-    <w:basedOn w:val="661"/>
+    <w:basedOn w:val="882"/>
     <w:uiPriority w:val="99"/>
     <w:pPr>
       <w:pBdr/>
@@ -9455,9 +9883,9 @@
       </w:tcPr>
     </w:tblStylePr>
   </w:style>
-  <w:style w:type="table" w:styleId="48">
+  <w:style w:type="table" w:styleId="734">
     <w:name w:val="Grid Table 5 Dark - Accent 2"/>
-    <w:basedOn w:val="661"/>
+    <w:basedOn w:val="882"/>
     <w:uiPriority w:val="99"/>
     <w:pPr>
       <w:pBdr/>
@@ -9683,9 +10111,9 @@
       </w:tcPr>
     </w:tblStylePr>
   </w:style>
-  <w:style w:type="table" w:styleId="49">
+  <w:style w:type="table" w:styleId="735">
     <w:name w:val="Grid Table 5 Dark - Accent 3"/>
-    <w:basedOn w:val="661"/>
+    <w:basedOn w:val="882"/>
     <w:uiPriority w:val="99"/>
     <w:pPr>
       <w:pBdr/>
@@ -9911,9 +10339,9 @@
       </w:tcPr>
     </w:tblStylePr>
   </w:style>
-  <w:style w:type="table" w:styleId="50">
+  <w:style w:type="table" w:styleId="736">
     <w:name w:val="Grid Table 5 Dark- Accent 4"/>
-    <w:basedOn w:val="661"/>
+    <w:basedOn w:val="882"/>
     <w:uiPriority w:val="99"/>
     <w:pPr>
       <w:pBdr/>
@@ -10139,9 +10567,9 @@
       </w:tcPr>
     </w:tblStylePr>
   </w:style>
-  <w:style w:type="table" w:styleId="51">
+  <w:style w:type="table" w:styleId="737">
     <w:name w:val="Grid Table 5 Dark - Accent 5"/>
-    <w:basedOn w:val="661"/>
+    <w:basedOn w:val="882"/>
     <w:uiPriority w:val="99"/>
     <w:pPr>
       <w:pBdr/>
@@ -10367,9 +10795,9 @@
       </w:tcPr>
     </w:tblStylePr>
   </w:style>
-  <w:style w:type="table" w:styleId="52">
+  <w:style w:type="table" w:styleId="738">
     <w:name w:val="Grid Table 5 Dark - Accent 6"/>
-    <w:basedOn w:val="661"/>
+    <w:basedOn w:val="882"/>
     <w:uiPriority w:val="99"/>
     <w:pPr>
       <w:pBdr/>
@@ -10595,9 +11023,9 @@
       </w:tcPr>
     </w:tblStylePr>
   </w:style>
-  <w:style w:type="table" w:styleId="53">
+  <w:style w:type="table" w:styleId="739">
     <w:name w:val="Grid Table 6 Colorful"/>
-    <w:basedOn w:val="661"/>
+    <w:basedOn w:val="882"/>
     <w:uiPriority w:val="99"/>
     <w:pPr>
       <w:pBdr/>
@@ -10825,9 +11253,9 @@
       </w:tcPr>
     </w:tblStylePr>
   </w:style>
-  <w:style w:type="table" w:styleId="54">
+  <w:style w:type="table" w:styleId="740">
     <w:name w:val="Grid Table 6 Colorful - Accent 1"/>
-    <w:basedOn w:val="661"/>
+    <w:basedOn w:val="882"/>
     <w:uiPriority w:val="99"/>
     <w:pPr>
       <w:pBdr/>
@@ -11055,9 +11483,9 @@
       </w:tcPr>
     </w:tblStylePr>
   </w:style>
-  <w:style w:type="table" w:styleId="55">
+  <w:style w:type="table" w:styleId="741">
     <w:name w:val="Grid Table 6 Colorful - Accent 2"/>
-    <w:basedOn w:val="661"/>
+    <w:basedOn w:val="882"/>
     <w:uiPriority w:val="99"/>
     <w:pPr>
       <w:pBdr/>
@@ -11285,9 +11713,9 @@
       </w:tcPr>
     </w:tblStylePr>
   </w:style>
-  <w:style w:type="table" w:styleId="56">
+  <w:style w:type="table" w:styleId="742">
     <w:name w:val="Grid Table 6 Colorful - Accent 3"/>
-    <w:basedOn w:val="661"/>
+    <w:basedOn w:val="882"/>
     <w:uiPriority w:val="99"/>
     <w:pPr>
       <w:pBdr/>
@@ -11515,9 +11943,9 @@
       </w:tcPr>
     </w:tblStylePr>
   </w:style>
-  <w:style w:type="table" w:styleId="57">
+  <w:style w:type="table" w:styleId="743">
     <w:name w:val="Grid Table 6 Colorful - Accent 4"/>
-    <w:basedOn w:val="661"/>
+    <w:basedOn w:val="882"/>
     <w:uiPriority w:val="99"/>
     <w:pPr>
       <w:pBdr/>
@@ -11745,9 +12173,9 @@
       </w:tcPr>
     </w:tblStylePr>
   </w:style>
-  <w:style w:type="table" w:styleId="58">
+  <w:style w:type="table" w:styleId="744">
     <w:name w:val="Grid Table 6 Colorful - Accent 5"/>
-    <w:basedOn w:val="661"/>
+    <w:basedOn w:val="882"/>
     <w:uiPriority w:val="99"/>
     <w:pPr>
       <w:pBdr/>
@@ -11975,9 +12403,9 @@
       </w:tcPr>
     </w:tblStylePr>
   </w:style>
-  <w:style w:type="table" w:styleId="59">
+  <w:style w:type="table" w:styleId="745">
     <w:name w:val="Grid Table 6 Colorful - Accent 6"/>
-    <w:basedOn w:val="661"/>
+    <w:basedOn w:val="882"/>
     <w:uiPriority w:val="99"/>
     <w:pPr>
       <w:pBdr/>
@@ -12205,9 +12633,9 @@
       </w:tcPr>
     </w:tblStylePr>
   </w:style>
-  <w:style w:type="table" w:styleId="60">
+  <w:style w:type="table" w:styleId="746">
     <w:name w:val="Grid Table 7 Colorful"/>
-    <w:basedOn w:val="661"/>
+    <w:basedOn w:val="882"/>
     <w:uiPriority w:val="99"/>
     <w:pPr>
       <w:pBdr/>
@@ -12309,11 +12737,11 @@
         <w:tblBorders/>
       </w:tblPr>
       <w:tcPr>
-        <w:shd w:color="ffffff"/>
+        <w:shd w:val="clear" w:color="ffffff"/>
         <w:tcBorders>
-          <w:top w:val="none"/>
-          <w:left w:val="none"/>
-          <w:bottom w:val="none"/>
+          <w:top w:val="none" w:color="000000" w:sz="4" w:space="0"/>
+          <w:left w:val="none" w:color="000000" w:sz="4" w:space="0"/>
+          <w:bottom w:val="none" w:color="000000" w:sz="4" w:space="0"/>
           <w:right w:val="single" w:color="000000" w:themeColor="text1" w:themeTint="80" w:sz="4" w:space="0"/>
         </w:tcBorders>
       </w:tcPr>
@@ -12336,10 +12764,10 @@
       <w:tcPr>
         <w:shd w:val="clear" w:color="ffffff" w:themeColor="light1" w:fill="ffffff" w:themeFill="light1"/>
         <w:tcBorders>
-          <w:top w:val="none"/>
-          <w:left w:val="none"/>
+          <w:top w:val="none" w:color="000000" w:sz="4" w:space="0"/>
+          <w:left w:val="none" w:color="000000" w:sz="4" w:space="0"/>
           <w:bottom w:val="single" w:color="000000" w:themeColor="text1" w:themeTint="80" w:sz="4" w:space="0"/>
-          <w:right w:val="none"/>
+          <w:right w:val="none" w:color="000000" w:sz="4" w:space="0"/>
         </w:tcBorders>
       </w:tcPr>
     </w:tblStylePr>
@@ -12359,12 +12787,12 @@
         <w:tblBorders/>
       </w:tblPr>
       <w:tcPr>
-        <w:shd w:color="ffffff"/>
+        <w:shd w:val="clear" w:color="ffffff"/>
         <w:tcBorders>
-          <w:top w:val="none"/>
+          <w:top w:val="none" w:color="000000" w:sz="4" w:space="0"/>
           <w:left w:val="single" w:color="000000" w:themeColor="text1" w:themeTint="80" w:sz="4" w:space="0"/>
-          <w:bottom w:val="none"/>
-          <w:right w:val="none"/>
+          <w:bottom w:val="none" w:color="000000" w:sz="4" w:space="0"/>
+          <w:right w:val="none" w:color="000000" w:sz="4" w:space="0"/>
         </w:tcBorders>
       </w:tcPr>
     </w:tblStylePr>
@@ -12387,9 +12815,9 @@
         <w:shd w:val="clear" w:color="ffffff" w:themeColor="light1" w:fill="ffffff" w:themeFill="light1"/>
         <w:tcBorders>
           <w:top w:val="single" w:color="000000" w:themeColor="text1" w:themeTint="80" w:sz="4" w:space="0"/>
-          <w:left w:val="none"/>
-          <w:bottom w:val="none"/>
-          <w:right w:val="none"/>
+          <w:left w:val="none" w:color="000000" w:sz="4" w:space="0"/>
+          <w:bottom w:val="none" w:color="000000" w:sz="4" w:space="0"/>
+          <w:right w:val="none" w:color="000000" w:sz="4" w:space="0"/>
         </w:tcBorders>
       </w:tcPr>
     </w:tblStylePr>
@@ -12459,9 +12887,9 @@
       </w:tcPr>
     </w:tblStylePr>
   </w:style>
-  <w:style w:type="table" w:styleId="61">
+  <w:style w:type="table" w:styleId="747">
     <w:name w:val="Grid Table 7 Colorful - Accent 1"/>
-    <w:basedOn w:val="661"/>
+    <w:basedOn w:val="882"/>
     <w:uiPriority w:val="99"/>
     <w:pPr>
       <w:pBdr/>
@@ -12563,11 +12991,11 @@
         <w:tblBorders/>
       </w:tblPr>
       <w:tcPr>
-        <w:shd w:color="ffffff"/>
+        <w:shd w:val="clear" w:color="ffffff"/>
         <w:tcBorders>
-          <w:top w:val="none"/>
-          <w:left w:val="none"/>
-          <w:bottom w:val="none"/>
+          <w:top w:val="none" w:color="000000" w:sz="4" w:space="0"/>
+          <w:left w:val="none" w:color="000000" w:sz="4" w:space="0"/>
+          <w:bottom w:val="none" w:color="000000" w:sz="4" w:space="0"/>
           <w:right w:val="single" w:color="000000" w:themeColor="accent1" w:themeTint="80" w:sz="4" w:space="0"/>
         </w:tcBorders>
       </w:tcPr>
@@ -12590,10 +13018,10 @@
       <w:tcPr>
         <w:shd w:val="clear" w:color="ffffff" w:themeColor="light1" w:fill="ffffff" w:themeFill="light1"/>
         <w:tcBorders>
-          <w:top w:val="none"/>
-          <w:left w:val="none"/>
+          <w:top w:val="none" w:color="000000" w:sz="4" w:space="0"/>
+          <w:left w:val="none" w:color="000000" w:sz="4" w:space="0"/>
           <w:bottom w:val="single" w:color="000000" w:themeColor="accent1" w:themeTint="80" w:sz="4" w:space="0"/>
-          <w:right w:val="none"/>
+          <w:right w:val="none" w:color="000000" w:sz="4" w:space="0"/>
         </w:tcBorders>
       </w:tcPr>
     </w:tblStylePr>
@@ -12613,12 +13041,12 @@
         <w:tblBorders/>
       </w:tblPr>
       <w:tcPr>
-        <w:shd w:color="ffffff"/>
+        <w:shd w:val="clear" w:color="ffffff"/>
         <w:tcBorders>
-          <w:top w:val="none"/>
+          <w:top w:val="none" w:color="000000" w:sz="4" w:space="0"/>
           <w:left w:val="single" w:color="000000" w:themeColor="accent1" w:themeTint="80" w:sz="4" w:space="0"/>
-          <w:bottom w:val="none"/>
-          <w:right w:val="none"/>
+          <w:bottom w:val="none" w:color="000000" w:sz="4" w:space="0"/>
+          <w:right w:val="none" w:color="000000" w:sz="4" w:space="0"/>
         </w:tcBorders>
       </w:tcPr>
     </w:tblStylePr>
@@ -12641,9 +13069,9 @@
         <w:shd w:val="clear" w:color="ffffff" w:themeColor="light1" w:fill="ffffff" w:themeFill="light1"/>
         <w:tcBorders>
           <w:top w:val="single" w:color="000000" w:themeColor="accent1" w:themeTint="80" w:sz="4" w:space="0"/>
-          <w:left w:val="none"/>
-          <w:bottom w:val="none"/>
-          <w:right w:val="none"/>
+          <w:left w:val="none" w:color="000000" w:sz="4" w:space="0"/>
+          <w:bottom w:val="none" w:color="000000" w:sz="4" w:space="0"/>
+          <w:right w:val="none" w:color="000000" w:sz="4" w:space="0"/>
         </w:tcBorders>
       </w:tcPr>
     </w:tblStylePr>
@@ -12713,9 +13141,9 @@
       </w:tcPr>
     </w:tblStylePr>
   </w:style>
-  <w:style w:type="table" w:styleId="62">
+  <w:style w:type="table" w:styleId="748">
     <w:name w:val="Grid Table 7 Colorful - Accent 2"/>
-    <w:basedOn w:val="661"/>
+    <w:basedOn w:val="882"/>
     <w:uiPriority w:val="99"/>
     <w:pPr>
       <w:pBdr/>
@@ -12817,11 +13245,11 @@
         <w:tblBorders/>
       </w:tblPr>
       <w:tcPr>
-        <w:shd w:color="ffffff"/>
+        <w:shd w:val="clear" w:color="ffffff"/>
         <w:tcBorders>
-          <w:top w:val="none"/>
-          <w:left w:val="none"/>
-          <w:bottom w:val="none"/>
+          <w:top w:val="none" w:color="000000" w:sz="4" w:space="0"/>
+          <w:left w:val="none" w:color="000000" w:sz="4" w:space="0"/>
+          <w:bottom w:val="none" w:color="000000" w:sz="4" w:space="0"/>
           <w:right w:val="single" w:color="000000" w:themeColor="accent2" w:themeTint="97" w:sz="4" w:space="0"/>
         </w:tcBorders>
       </w:tcPr>
@@ -12844,10 +13272,10 @@
       <w:tcPr>
         <w:shd w:val="clear" w:color="ffffff" w:themeColor="light1" w:fill="ffffff" w:themeFill="light1"/>
         <w:tcBorders>
-          <w:top w:val="none"/>
-          <w:left w:val="none"/>
+          <w:top w:val="none" w:color="000000" w:sz="4" w:space="0"/>
+          <w:left w:val="none" w:color="000000" w:sz="4" w:space="0"/>
           <w:bottom w:val="single" w:color="000000" w:themeColor="accent2" w:themeTint="97" w:sz="4" w:space="0"/>
-          <w:right w:val="none"/>
+          <w:right w:val="none" w:color="000000" w:sz="4" w:space="0"/>
         </w:tcBorders>
       </w:tcPr>
     </w:tblStylePr>
@@ -12867,12 +13295,12 @@
         <w:tblBorders/>
       </w:tblPr>
       <w:tcPr>
-        <w:shd w:color="ffffff"/>
+        <w:shd w:val="clear" w:color="ffffff"/>
         <w:tcBorders>
-          <w:top w:val="none"/>
+          <w:top w:val="none" w:color="000000" w:sz="4" w:space="0"/>
           <w:left w:val="single" w:color="000000" w:themeColor="accent2" w:themeTint="97" w:sz="4" w:space="0"/>
-          <w:bottom w:val="none"/>
-          <w:right w:val="none"/>
+          <w:bottom w:val="none" w:color="000000" w:sz="4" w:space="0"/>
+          <w:right w:val="none" w:color="000000" w:sz="4" w:space="0"/>
         </w:tcBorders>
       </w:tcPr>
     </w:tblStylePr>
@@ -12895,9 +13323,9 @@
         <w:shd w:val="clear" w:color="ffffff" w:themeColor="light1" w:fill="ffffff" w:themeFill="light1"/>
         <w:tcBorders>
           <w:top w:val="single" w:color="000000" w:themeColor="accent2" w:themeTint="97" w:sz="4" w:space="0"/>
-          <w:left w:val="none"/>
-          <w:bottom w:val="none"/>
-          <w:right w:val="none"/>
+          <w:left w:val="none" w:color="000000" w:sz="4" w:space="0"/>
+          <w:bottom w:val="none" w:color="000000" w:sz="4" w:space="0"/>
+          <w:right w:val="none" w:color="000000" w:sz="4" w:space="0"/>
         </w:tcBorders>
       </w:tcPr>
     </w:tblStylePr>
@@ -12967,9 +13395,9 @@
       </w:tcPr>
     </w:tblStylePr>
   </w:style>
-  <w:style w:type="table" w:styleId="63">
+  <w:style w:type="table" w:styleId="749">
     <w:name w:val="Grid Table 7 Colorful - Accent 3"/>
-    <w:basedOn w:val="661"/>
+    <w:basedOn w:val="882"/>
     <w:uiPriority w:val="99"/>
     <w:pPr>
       <w:pBdr/>
@@ -13071,11 +13499,11 @@
         <w:tblBorders/>
       </w:tblPr>
       <w:tcPr>
-        <w:shd w:color="ffffff"/>
+        <w:shd w:val="clear" w:color="ffffff"/>
         <w:tcBorders>
-          <w:top w:val="none"/>
-          <w:left w:val="none"/>
-          <w:bottom w:val="none"/>
+          <w:top w:val="none" w:color="000000" w:sz="4" w:space="0"/>
+          <w:left w:val="none" w:color="000000" w:sz="4" w:space="0"/>
+          <w:bottom w:val="none" w:color="000000" w:sz="4" w:space="0"/>
           <w:right w:val="single" w:color="000000" w:themeColor="accent3" w:themeTint="FE" w:sz="4" w:space="0"/>
         </w:tcBorders>
       </w:tcPr>
@@ -13098,10 +13526,10 @@
       <w:tcPr>
         <w:shd w:val="clear" w:color="ffffff" w:themeColor="light1" w:fill="ffffff" w:themeFill="light1"/>
         <w:tcBorders>
-          <w:top w:val="none"/>
-          <w:left w:val="none"/>
+          <w:top w:val="none" w:color="000000" w:sz="4" w:space="0"/>
+          <w:left w:val="none" w:color="000000" w:sz="4" w:space="0"/>
           <w:bottom w:val="single" w:color="000000" w:themeColor="accent3" w:themeTint="FE" w:sz="4" w:space="0"/>
-          <w:right w:val="none"/>
+          <w:right w:val="none" w:color="000000" w:sz="4" w:space="0"/>
         </w:tcBorders>
       </w:tcPr>
     </w:tblStylePr>
@@ -13121,12 +13549,12 @@
         <w:tblBorders/>
       </w:tblPr>
       <w:tcPr>
-        <w:shd w:color="ffffff"/>
+        <w:shd w:val="clear" w:color="ffffff"/>
         <w:tcBorders>
-          <w:top w:val="none"/>
+          <w:top w:val="none" w:color="000000" w:sz="4" w:space="0"/>
           <w:left w:val="single" w:color="000000" w:themeColor="accent3" w:themeTint="FE" w:sz="4" w:space="0"/>
-          <w:bottom w:val="none"/>
-          <w:right w:val="none"/>
+          <w:bottom w:val="none" w:color="000000" w:sz="4" w:space="0"/>
+          <w:right w:val="none" w:color="000000" w:sz="4" w:space="0"/>
         </w:tcBorders>
       </w:tcPr>
     </w:tblStylePr>
@@ -13149,9 +13577,9 @@
         <w:shd w:val="clear" w:color="ffffff" w:themeColor="light1" w:fill="ffffff" w:themeFill="light1"/>
         <w:tcBorders>
           <w:top w:val="single" w:color="000000" w:themeColor="accent3" w:themeTint="FE" w:sz="4" w:space="0"/>
-          <w:left w:val="none"/>
-          <w:bottom w:val="none"/>
-          <w:right w:val="none"/>
+          <w:left w:val="none" w:color="000000" w:sz="4" w:space="0"/>
+          <w:bottom w:val="none" w:color="000000" w:sz="4" w:space="0"/>
+          <w:right w:val="none" w:color="000000" w:sz="4" w:space="0"/>
         </w:tcBorders>
       </w:tcPr>
     </w:tblStylePr>
@@ -13221,9 +13649,9 @@
       </w:tcPr>
     </w:tblStylePr>
   </w:style>
-  <w:style w:type="table" w:styleId="64">
+  <w:style w:type="table" w:styleId="750">
     <w:name w:val="Grid Table 7 Colorful - Accent 4"/>
-    <w:basedOn w:val="661"/>
+    <w:basedOn w:val="882"/>
     <w:uiPriority w:val="99"/>
     <w:pPr>
       <w:pBdr/>
@@ -13325,11 +13753,11 @@
         <w:tblBorders/>
       </w:tblPr>
       <w:tcPr>
-        <w:shd w:color="ffffff"/>
+        <w:shd w:val="clear" w:color="ffffff"/>
         <w:tcBorders>
-          <w:top w:val="none"/>
-          <w:left w:val="none"/>
-          <w:bottom w:val="none"/>
+          <w:top w:val="none" w:color="000000" w:sz="4" w:space="0"/>
+          <w:left w:val="none" w:color="000000" w:sz="4" w:space="0"/>
+          <w:bottom w:val="none" w:color="000000" w:sz="4" w:space="0"/>
           <w:right w:val="single" w:color="000000" w:themeColor="accent4" w:themeTint="9A" w:sz="4" w:space="0"/>
         </w:tcBorders>
       </w:tcPr>
@@ -13352,10 +13780,10 @@
       <w:tcPr>
         <w:shd w:val="clear" w:color="ffffff" w:themeColor="light1" w:fill="ffffff" w:themeFill="light1"/>
         <w:tcBorders>
-          <w:top w:val="none"/>
-          <w:left w:val="none"/>
+          <w:top w:val="none" w:color="000000" w:sz="4" w:space="0"/>
+          <w:left w:val="none" w:color="000000" w:sz="4" w:space="0"/>
           <w:bottom w:val="single" w:color="000000" w:themeColor="accent4" w:themeTint="9A" w:sz="4" w:space="0"/>
-          <w:right w:val="none"/>
+          <w:right w:val="none" w:color="000000" w:sz="4" w:space="0"/>
         </w:tcBorders>
       </w:tcPr>
     </w:tblStylePr>
@@ -13375,12 +13803,12 @@
         <w:tblBorders/>
       </w:tblPr>
       <w:tcPr>
-        <w:shd w:color="ffffff"/>
+        <w:shd w:val="clear" w:color="ffffff"/>
         <w:tcBorders>
-          <w:top w:val="none"/>
+          <w:top w:val="none" w:color="000000" w:sz="4" w:space="0"/>
           <w:left w:val="single" w:color="000000" w:themeColor="accent4" w:themeTint="9A" w:sz="4" w:space="0"/>
-          <w:bottom w:val="none"/>
-          <w:right w:val="none"/>
+          <w:bottom w:val="none" w:color="000000" w:sz="4" w:space="0"/>
+          <w:right w:val="none" w:color="000000" w:sz="4" w:space="0"/>
         </w:tcBorders>
       </w:tcPr>
     </w:tblStylePr>
@@ -13403,9 +13831,9 @@
         <w:shd w:val="clear" w:color="ffffff" w:themeColor="light1" w:fill="ffffff" w:themeFill="light1"/>
         <w:tcBorders>
           <w:top w:val="single" w:color="000000" w:themeColor="accent4" w:themeTint="9A" w:sz="4" w:space="0"/>
-          <w:left w:val="none"/>
-          <w:bottom w:val="none"/>
-          <w:right w:val="none"/>
+          <w:left w:val="none" w:color="000000" w:sz="4" w:space="0"/>
+          <w:bottom w:val="none" w:color="000000" w:sz="4" w:space="0"/>
+          <w:right w:val="none" w:color="000000" w:sz="4" w:space="0"/>
         </w:tcBorders>
       </w:tcPr>
     </w:tblStylePr>
@@ -13475,9 +13903,9 @@
       </w:tcPr>
     </w:tblStylePr>
   </w:style>
-  <w:style w:type="table" w:styleId="65">
+  <w:style w:type="table" w:styleId="751">
     <w:name w:val="Grid Table 7 Colorful - Accent 5"/>
-    <w:basedOn w:val="661"/>
+    <w:basedOn w:val="882"/>
     <w:uiPriority w:val="99"/>
     <w:pPr>
       <w:pBdr/>
@@ -13579,11 +14007,11 @@
         <w:tblBorders/>
       </w:tblPr>
       <w:tcPr>
-        <w:shd w:color="ffffff"/>
+        <w:shd w:val="clear" w:color="ffffff"/>
         <w:tcBorders>
-          <w:top w:val="none"/>
-          <w:left w:val="none"/>
-          <w:bottom w:val="none"/>
+          <w:top w:val="none" w:color="000000" w:sz="4" w:space="0"/>
+          <w:left w:val="none" w:color="000000" w:sz="4" w:space="0"/>
+          <w:bottom w:val="none" w:color="000000" w:sz="4" w:space="0"/>
           <w:right w:val="single" w:color="000000" w:themeColor="accent5" w:themeTint="90" w:sz="4" w:space="0"/>
         </w:tcBorders>
       </w:tcPr>
@@ -13606,10 +14034,10 @@
       <w:tcPr>
         <w:shd w:val="clear" w:color="ffffff" w:themeColor="light1" w:fill="ffffff" w:themeFill="light1"/>
         <w:tcBorders>
-          <w:top w:val="none"/>
-          <w:left w:val="none"/>
+          <w:top w:val="none" w:color="000000" w:sz="4" w:space="0"/>
+          <w:left w:val="none" w:color="000000" w:sz="4" w:space="0"/>
           <w:bottom w:val="single" w:color="000000" w:themeColor="accent5" w:themeTint="90" w:sz="4" w:space="0"/>
-          <w:right w:val="none"/>
+          <w:right w:val="none" w:color="000000" w:sz="4" w:space="0"/>
         </w:tcBorders>
       </w:tcPr>
     </w:tblStylePr>
@@ -13629,12 +14057,12 @@
         <w:tblBorders/>
       </w:tblPr>
       <w:tcPr>
-        <w:shd w:color="ffffff"/>
+        <w:shd w:val="clear" w:color="ffffff"/>
         <w:tcBorders>
-          <w:top w:val="none"/>
+          <w:top w:val="none" w:color="000000" w:sz="4" w:space="0"/>
           <w:left w:val="single" w:color="000000" w:themeColor="accent5" w:themeTint="90" w:sz="4" w:space="0"/>
-          <w:bottom w:val="none"/>
-          <w:right w:val="none"/>
+          <w:bottom w:val="none" w:color="000000" w:sz="4" w:space="0"/>
+          <w:right w:val="none" w:color="000000" w:sz="4" w:space="0"/>
         </w:tcBorders>
       </w:tcPr>
     </w:tblStylePr>
@@ -13657,9 +14085,9 @@
         <w:shd w:val="clear" w:color="ffffff" w:themeColor="light1" w:fill="ffffff" w:themeFill="light1"/>
         <w:tcBorders>
           <w:top w:val="single" w:color="000000" w:themeColor="accent5" w:themeTint="90" w:sz="4" w:space="0"/>
-          <w:left w:val="none"/>
-          <w:bottom w:val="none"/>
-          <w:right w:val="none"/>
+          <w:left w:val="none" w:color="000000" w:sz="4" w:space="0"/>
+          <w:bottom w:val="none" w:color="000000" w:sz="4" w:space="0"/>
+          <w:right w:val="none" w:color="000000" w:sz="4" w:space="0"/>
         </w:tcBorders>
       </w:tcPr>
     </w:tblStylePr>
@@ -13729,9 +14157,9 @@
       </w:tcPr>
     </w:tblStylePr>
   </w:style>
-  <w:style w:type="table" w:styleId="66">
+  <w:style w:type="table" w:styleId="752">
     <w:name w:val="Grid Table 7 Colorful - Accent 6"/>
-    <w:basedOn w:val="661"/>
+    <w:basedOn w:val="882"/>
     <w:uiPriority w:val="99"/>
     <w:pPr>
       <w:pBdr/>
@@ -13833,11 +14261,11 @@
         <w:tblBorders/>
       </w:tblPr>
       <w:tcPr>
-        <w:shd w:color="ffffff"/>
+        <w:shd w:val="clear" w:color="ffffff"/>
         <w:tcBorders>
-          <w:top w:val="none"/>
-          <w:left w:val="none"/>
-          <w:bottom w:val="none"/>
+          <w:top w:val="none" w:color="000000" w:sz="4" w:space="0"/>
+          <w:left w:val="none" w:color="000000" w:sz="4" w:space="0"/>
+          <w:bottom w:val="none" w:color="000000" w:sz="4" w:space="0"/>
           <w:right w:val="single" w:color="000000" w:themeColor="accent6" w:themeTint="90" w:sz="4" w:space="0"/>
         </w:tcBorders>
       </w:tcPr>
@@ -13860,10 +14288,10 @@
       <w:tcPr>
         <w:shd w:val="clear" w:color="ffffff" w:themeColor="light1" w:fill="ffffff" w:themeFill="light1"/>
         <w:tcBorders>
-          <w:top w:val="none"/>
-          <w:left w:val="none"/>
+          <w:top w:val="none" w:color="000000" w:sz="4" w:space="0"/>
+          <w:left w:val="none" w:color="000000" w:sz="4" w:space="0"/>
           <w:bottom w:val="single" w:color="000000" w:themeColor="accent6" w:themeTint="90" w:sz="4" w:space="0"/>
-          <w:right w:val="none"/>
+          <w:right w:val="none" w:color="000000" w:sz="4" w:space="0"/>
         </w:tcBorders>
       </w:tcPr>
     </w:tblStylePr>
@@ -13883,12 +14311,12 @@
         <w:tblBorders/>
       </w:tblPr>
       <w:tcPr>
-        <w:shd w:color="ffffff"/>
+        <w:shd w:val="clear" w:color="ffffff"/>
         <w:tcBorders>
-          <w:top w:val="none"/>
+          <w:top w:val="none" w:color="000000" w:sz="4" w:space="0"/>
           <w:left w:val="single" w:color="000000" w:themeColor="accent6" w:themeTint="90" w:sz="4" w:space="0"/>
-          <w:bottom w:val="none"/>
-          <w:right w:val="none"/>
+          <w:bottom w:val="none" w:color="000000" w:sz="4" w:space="0"/>
+          <w:right w:val="none" w:color="000000" w:sz="4" w:space="0"/>
         </w:tcBorders>
       </w:tcPr>
     </w:tblStylePr>
@@ -13911,9 +14339,9 @@
         <w:shd w:val="clear" w:color="ffffff" w:themeColor="light1" w:fill="ffffff" w:themeFill="light1"/>
         <w:tcBorders>
           <w:top w:val="single" w:color="000000" w:themeColor="accent6" w:themeTint="90" w:sz="4" w:space="0"/>
-          <w:left w:val="none"/>
-          <w:bottom w:val="none"/>
-          <w:right w:val="none"/>
+          <w:left w:val="none" w:color="000000" w:sz="4" w:space="0"/>
+          <w:bottom w:val="none" w:color="000000" w:sz="4" w:space="0"/>
+          <w:right w:val="none" w:color="000000" w:sz="4" w:space="0"/>
         </w:tcBorders>
       </w:tcPr>
     </w:tblStylePr>
@@ -13983,9 +14411,9 @@
       </w:tcPr>
     </w:tblStylePr>
   </w:style>
-  <w:style w:type="table" w:styleId="67">
+  <w:style w:type="table" w:styleId="753">
     <w:name w:val="List Table 1 Light"/>
-    <w:basedOn w:val="661"/>
+    <w:basedOn w:val="882"/>
     <w:uiPriority w:val="99"/>
     <w:pPr>
       <w:pBdr/>
@@ -14199,9 +14627,9 @@
       </w:tcPr>
     </w:tblStylePr>
   </w:style>
-  <w:style w:type="table" w:styleId="68">
+  <w:style w:type="table" w:styleId="754">
     <w:name w:val="List Table 1 Light - Accent 1"/>
-    <w:basedOn w:val="661"/>
+    <w:basedOn w:val="882"/>
     <w:uiPriority w:val="99"/>
     <w:pPr>
       <w:pBdr/>
@@ -14415,9 +14843,9 @@
       </w:tcPr>
     </w:tblStylePr>
   </w:style>
-  <w:style w:type="table" w:styleId="69">
+  <w:style w:type="table" w:styleId="755">
     <w:name w:val="List Table 1 Light - Accent 2"/>
-    <w:basedOn w:val="661"/>
+    <w:basedOn w:val="882"/>
     <w:uiPriority w:val="99"/>
     <w:pPr>
       <w:pBdr/>
@@ -14631,9 +15059,9 @@
       </w:tcPr>
     </w:tblStylePr>
   </w:style>
-  <w:style w:type="table" w:styleId="70">
+  <w:style w:type="table" w:styleId="756">
     <w:name w:val="List Table 1 Light - Accent 3"/>
-    <w:basedOn w:val="661"/>
+    <w:basedOn w:val="882"/>
     <w:uiPriority w:val="99"/>
     <w:pPr>
       <w:pBdr/>
@@ -14847,9 +15275,9 @@
       </w:tcPr>
     </w:tblStylePr>
   </w:style>
-  <w:style w:type="table" w:styleId="71">
+  <w:style w:type="table" w:styleId="757">
     <w:name w:val="List Table 1 Light - Accent 4"/>
-    <w:basedOn w:val="661"/>
+    <w:basedOn w:val="882"/>
     <w:uiPriority w:val="99"/>
     <w:pPr>
       <w:pBdr/>
@@ -15063,9 +15491,9 @@
       </w:tcPr>
     </w:tblStylePr>
   </w:style>
-  <w:style w:type="table" w:styleId="72">
+  <w:style w:type="table" w:styleId="758">
     <w:name w:val="List Table 1 Light - Accent 5"/>
-    <w:basedOn w:val="661"/>
+    <w:basedOn w:val="882"/>
     <w:uiPriority w:val="99"/>
     <w:pPr>
       <w:pBdr/>
@@ -15279,9 +15707,9 @@
       </w:tcPr>
     </w:tblStylePr>
   </w:style>
-  <w:style w:type="table" w:styleId="73">
+  <w:style w:type="table" w:styleId="759">
     <w:name w:val="List Table 1 Light - Accent 6"/>
-    <w:basedOn w:val="661"/>
+    <w:basedOn w:val="882"/>
     <w:uiPriority w:val="99"/>
     <w:pPr>
       <w:pBdr/>
@@ -15495,9 +15923,9 @@
       </w:tcPr>
     </w:tblStylePr>
   </w:style>
-  <w:style w:type="table" w:styleId="74">
+  <w:style w:type="table" w:styleId="760">
     <w:name w:val="List Table 2"/>
-    <w:basedOn w:val="661"/>
+    <w:basedOn w:val="882"/>
     <w:uiPriority w:val="99"/>
     <w:pPr>
       <w:pBdr/>
@@ -15733,9 +16161,9 @@
       </w:tcPr>
     </w:tblStylePr>
   </w:style>
-  <w:style w:type="table" w:styleId="75">
+  <w:style w:type="table" w:styleId="761">
     <w:name w:val="List Table 2 - Accent 1"/>
-    <w:basedOn w:val="661"/>
+    <w:basedOn w:val="882"/>
     <w:uiPriority w:val="99"/>
     <w:pPr>
       <w:pBdr/>
@@ -15971,9 +16399,9 @@
       </w:tcPr>
     </w:tblStylePr>
   </w:style>
-  <w:style w:type="table" w:styleId="76">
+  <w:style w:type="table" w:styleId="762">
     <w:name w:val="List Table 2 - Accent 2"/>
-    <w:basedOn w:val="661"/>
+    <w:basedOn w:val="882"/>
     <w:uiPriority w:val="99"/>
     <w:pPr>
       <w:pBdr/>
@@ -16209,9 +16637,9 @@
       </w:tcPr>
     </w:tblStylePr>
   </w:style>
-  <w:style w:type="table" w:styleId="77">
+  <w:style w:type="table" w:styleId="763">
     <w:name w:val="List Table 2 - Accent 3"/>
-    <w:basedOn w:val="661"/>
+    <w:basedOn w:val="882"/>
     <w:uiPriority w:val="99"/>
     <w:pPr>
       <w:pBdr/>
@@ -16447,9 +16875,9 @@
       </w:tcPr>
     </w:tblStylePr>
   </w:style>
-  <w:style w:type="table" w:styleId="78">
+  <w:style w:type="table" w:styleId="764">
     <w:name w:val="List Table 2 - Accent 4"/>
-    <w:basedOn w:val="661"/>
+    <w:basedOn w:val="882"/>
     <w:uiPriority w:val="99"/>
     <w:pPr>
       <w:pBdr/>
@@ -16685,9 +17113,9 @@
       </w:tcPr>
     </w:tblStylePr>
   </w:style>
-  <w:style w:type="table" w:styleId="79">
+  <w:style w:type="table" w:styleId="765">
     <w:name w:val="List Table 2 - Accent 5"/>
-    <w:basedOn w:val="661"/>
+    <w:basedOn w:val="882"/>
     <w:uiPriority w:val="99"/>
     <w:pPr>
       <w:pBdr/>
@@ -16923,9 +17351,9 @@
       </w:tcPr>
     </w:tblStylePr>
   </w:style>
-  <w:style w:type="table" w:styleId="80">
+  <w:style w:type="table" w:styleId="766">
     <w:name w:val="List Table 2 - Accent 6"/>
-    <w:basedOn w:val="661"/>
+    <w:basedOn w:val="882"/>
     <w:uiPriority w:val="99"/>
     <w:pPr>
       <w:pBdr/>
@@ -17161,9 +17589,9 @@
       </w:tcPr>
     </w:tblStylePr>
   </w:style>
-  <w:style w:type="table" w:styleId="81">
+  <w:style w:type="table" w:styleId="767">
     <w:name w:val="List Table 3"/>
-    <w:basedOn w:val="661"/>
+    <w:basedOn w:val="882"/>
     <w:uiPriority w:val="99"/>
     <w:pPr>
       <w:pBdr/>
@@ -17389,9 +17817,9 @@
       </w:tcPr>
     </w:tblStylePr>
   </w:style>
-  <w:style w:type="table" w:styleId="82">
+  <w:style w:type="table" w:styleId="768">
     <w:name w:val="List Table 3 - Accent 1"/>
-    <w:basedOn w:val="661"/>
+    <w:basedOn w:val="882"/>
     <w:uiPriority w:val="99"/>
     <w:pPr>
       <w:pBdr/>
@@ -17617,9 +18045,9 @@
       </w:tcPr>
     </w:tblStylePr>
   </w:style>
-  <w:style w:type="table" w:styleId="83">
+  <w:style w:type="table" w:styleId="769">
     <w:name w:val="List Table 3 - Accent 2"/>
-    <w:basedOn w:val="661"/>
+    <w:basedOn w:val="882"/>
     <w:uiPriority w:val="99"/>
     <w:pPr>
       <w:pBdr/>
@@ -17845,9 +18273,9 @@
       </w:tcPr>
     </w:tblStylePr>
   </w:style>
-  <w:style w:type="table" w:styleId="84">
+  <w:style w:type="table" w:styleId="770">
     <w:name w:val="List Table 3 - Accent 3"/>
-    <w:basedOn w:val="661"/>
+    <w:basedOn w:val="882"/>
     <w:uiPriority w:val="99"/>
     <w:pPr>
       <w:pBdr/>
@@ -18073,9 +18501,9 @@
       </w:tcPr>
     </w:tblStylePr>
   </w:style>
-  <w:style w:type="table" w:styleId="85">
+  <w:style w:type="table" w:styleId="771">
     <w:name w:val="List Table 3 - Accent 4"/>
-    <w:basedOn w:val="661"/>
+    <w:basedOn w:val="882"/>
     <w:uiPriority w:val="99"/>
     <w:pPr>
       <w:pBdr/>
@@ -18301,9 +18729,9 @@
       </w:tcPr>
     </w:tblStylePr>
   </w:style>
-  <w:style w:type="table" w:styleId="86">
+  <w:style w:type="table" w:styleId="772">
     <w:name w:val="List Table 3 - Accent 5"/>
-    <w:basedOn w:val="661"/>
+    <w:basedOn w:val="882"/>
     <w:uiPriority w:val="99"/>
     <w:pPr>
       <w:pBdr/>
@@ -18529,9 +18957,9 @@
       </w:tcPr>
     </w:tblStylePr>
   </w:style>
-  <w:style w:type="table" w:styleId="87">
+  <w:style w:type="table" w:styleId="773">
     <w:name w:val="List Table 3 - Accent 6"/>
-    <w:basedOn w:val="661"/>
+    <w:basedOn w:val="882"/>
     <w:uiPriority w:val="99"/>
     <w:pPr>
       <w:pBdr/>
@@ -18757,9 +19185,9 @@
       </w:tcPr>
     </w:tblStylePr>
   </w:style>
-  <w:style w:type="table" w:styleId="88">
+  <w:style w:type="table" w:styleId="774">
     <w:name w:val="List Table 4"/>
-    <w:basedOn w:val="661"/>
+    <w:basedOn w:val="882"/>
     <w:uiPriority w:val="99"/>
     <w:pPr>
       <w:pBdr/>
@@ -18982,9 +19410,9 @@
       </w:tcPr>
     </w:tblStylePr>
   </w:style>
-  <w:style w:type="table" w:styleId="89">
+  <w:style w:type="table" w:styleId="775">
     <w:name w:val="List Table 4 - Accent 1"/>
-    <w:basedOn w:val="661"/>
+    <w:basedOn w:val="882"/>
     <w:uiPriority w:val="99"/>
     <w:pPr>
       <w:pBdr/>
@@ -19207,9 +19635,9 @@
       </w:tcPr>
     </w:tblStylePr>
   </w:style>
-  <w:style w:type="table" w:styleId="90">
+  <w:style w:type="table" w:styleId="776">
     <w:name w:val="List Table 4 - Accent 2"/>
-    <w:basedOn w:val="661"/>
+    <w:basedOn w:val="882"/>
     <w:uiPriority w:val="99"/>
     <w:pPr>
       <w:pBdr/>
@@ -19432,9 +19860,9 @@
       </w:tcPr>
     </w:tblStylePr>
   </w:style>
-  <w:style w:type="table" w:styleId="91">
+  <w:style w:type="table" w:styleId="777">
     <w:name w:val="List Table 4 - Accent 3"/>
-    <w:basedOn w:val="661"/>
+    <w:basedOn w:val="882"/>
     <w:uiPriority w:val="99"/>
     <w:pPr>
       <w:pBdr/>
@@ -19657,9 +20085,9 @@
       </w:tcPr>
     </w:tblStylePr>
   </w:style>
-  <w:style w:type="table" w:styleId="92">
+  <w:style w:type="table" w:styleId="778">
     <w:name w:val="List Table 4 - Accent 4"/>
-    <w:basedOn w:val="661"/>
+    <w:basedOn w:val="882"/>
     <w:uiPriority w:val="99"/>
     <w:pPr>
       <w:pBdr/>
@@ -19882,9 +20310,9 @@
       </w:tcPr>
     </w:tblStylePr>
   </w:style>
-  <w:style w:type="table" w:styleId="93">
+  <w:style w:type="table" w:styleId="779">
     <w:name w:val="List Table 4 - Accent 5"/>
-    <w:basedOn w:val="661"/>
+    <w:basedOn w:val="882"/>
     <w:uiPriority w:val="99"/>
     <w:pPr>
       <w:pBdr/>
@@ -20107,9 +20535,9 @@
       </w:tcPr>
     </w:tblStylePr>
   </w:style>
-  <w:style w:type="table" w:styleId="94">
+  <w:style w:type="table" w:styleId="780">
     <w:name w:val="List Table 4 - Accent 6"/>
-    <w:basedOn w:val="661"/>
+    <w:basedOn w:val="882"/>
     <w:uiPriority w:val="99"/>
     <w:pPr>
       <w:pBdr/>
@@ -20332,9 +20760,9 @@
       </w:tcPr>
     </w:tblStylePr>
   </w:style>
-  <w:style w:type="table" w:styleId="95">
+  <w:style w:type="table" w:styleId="781">
     <w:name w:val="List Table 5 Dark"/>
-    <w:basedOn w:val="661"/>
+    <w:basedOn w:val="882"/>
     <w:uiPriority w:val="99"/>
     <w:pPr>
       <w:pBdr/>
@@ -20574,9 +21002,9 @@
       </w:tcPr>
     </w:tblStylePr>
   </w:style>
-  <w:style w:type="table" w:styleId="96">
+  <w:style w:type="table" w:styleId="782">
     <w:name w:val="List Table 5 Dark - Accent 1"/>
-    <w:basedOn w:val="661"/>
+    <w:basedOn w:val="882"/>
     <w:uiPriority w:val="99"/>
     <w:pPr>
       <w:pBdr/>
@@ -20816,9 +21244,9 @@
       </w:tcPr>
     </w:tblStylePr>
   </w:style>
-  <w:style w:type="table" w:styleId="97">
+  <w:style w:type="table" w:styleId="783">
     <w:name w:val="List Table 5 Dark - Accent 2"/>
-    <w:basedOn w:val="661"/>
+    <w:basedOn w:val="882"/>
     <w:uiPriority w:val="99"/>
     <w:pPr>
       <w:pBdr/>
@@ -21058,9 +21486,9 @@
       </w:tcPr>
     </w:tblStylePr>
   </w:style>
-  <w:style w:type="table" w:styleId="98">
+  <w:style w:type="table" w:styleId="784">
     <w:name w:val="List Table 5 Dark - Accent 3"/>
-    <w:basedOn w:val="661"/>
+    <w:basedOn w:val="882"/>
     <w:uiPriority w:val="99"/>
     <w:pPr>
       <w:pBdr/>
@@ -21300,9 +21728,9 @@
       </w:tcPr>
     </w:tblStylePr>
   </w:style>
-  <w:style w:type="table" w:styleId="99">
+  <w:style w:type="table" w:styleId="785">
     <w:name w:val="List Table 5 Dark - Accent 4"/>
-    <w:basedOn w:val="661"/>
+    <w:basedOn w:val="882"/>
     <w:uiPriority w:val="99"/>
     <w:pPr>
       <w:pBdr/>
@@ -21542,9 +21970,9 @@
       </w:tcPr>
     </w:tblStylePr>
   </w:style>
-  <w:style w:type="table" w:styleId="100">
+  <w:style w:type="table" w:styleId="786">
     <w:name w:val="List Table 5 Dark - Accent 5"/>
-    <w:basedOn w:val="661"/>
+    <w:basedOn w:val="882"/>
     <w:uiPriority w:val="99"/>
     <w:pPr>
       <w:pBdr/>
@@ -21784,9 +22212,9 @@
       </w:tcPr>
     </w:tblStylePr>
   </w:style>
-  <w:style w:type="table" w:styleId="101">
+  <w:style w:type="table" w:styleId="787">
     <w:name w:val="List Table 5 Dark - Accent 6"/>
-    <w:basedOn w:val="661"/>
+    <w:basedOn w:val="882"/>
     <w:uiPriority w:val="99"/>
     <w:pPr>
       <w:pBdr/>
@@ -22026,9 +22454,9 @@
       </w:tcPr>
     </w:tblStylePr>
   </w:style>
-  <w:style w:type="table" w:styleId="102">
+  <w:style w:type="table" w:styleId="788">
     <w:name w:val="List Table 6 Colorful"/>
-    <w:basedOn w:val="661"/>
+    <w:basedOn w:val="882"/>
     <w:uiPriority w:val="99"/>
     <w:pPr>
       <w:pBdr/>
@@ -22249,9 +22677,9 @@
       </w:tcPr>
     </w:tblStylePr>
   </w:style>
-  <w:style w:type="table" w:styleId="103">
+  <w:style w:type="table" w:styleId="789">
     <w:name w:val="List Table 6 Colorful - Accent 1"/>
-    <w:basedOn w:val="661"/>
+    <w:basedOn w:val="882"/>
     <w:uiPriority w:val="99"/>
     <w:pPr>
       <w:pBdr/>
@@ -22472,9 +22900,9 @@
       </w:tcPr>
     </w:tblStylePr>
   </w:style>
-  <w:style w:type="table" w:styleId="104">
+  <w:style w:type="table" w:styleId="790">
     <w:name w:val="List Table 6 Colorful - Accent 2"/>
-    <w:basedOn w:val="661"/>
+    <w:basedOn w:val="882"/>
     <w:uiPriority w:val="99"/>
     <w:pPr>
       <w:pBdr/>
@@ -22695,9 +23123,9 @@
       </w:tcPr>
     </w:tblStylePr>
   </w:style>
-  <w:style w:type="table" w:styleId="105">
+  <w:style w:type="table" w:styleId="791">
     <w:name w:val="List Table 6 Colorful - Accent 3"/>
-    <w:basedOn w:val="661"/>
+    <w:basedOn w:val="882"/>
     <w:uiPriority w:val="99"/>
     <w:pPr>
       <w:pBdr/>
@@ -22918,9 +23346,9 @@
       </w:tcPr>
     </w:tblStylePr>
   </w:style>
-  <w:style w:type="table" w:styleId="106">
+  <w:style w:type="table" w:styleId="792">
     <w:name w:val="List Table 6 Colorful - Accent 4"/>
-    <w:basedOn w:val="661"/>
+    <w:basedOn w:val="882"/>
     <w:uiPriority w:val="99"/>
     <w:pPr>
       <w:pBdr/>
@@ -23141,9 +23569,9 @@
       </w:tcPr>
     </w:tblStylePr>
   </w:style>
-  <w:style w:type="table" w:styleId="107">
+  <w:style w:type="table" w:styleId="793">
     <w:name w:val="List Table 6 Colorful - Accent 5"/>
-    <w:basedOn w:val="661"/>
+    <w:basedOn w:val="882"/>
     <w:uiPriority w:val="99"/>
     <w:pPr>
       <w:pBdr/>
@@ -23364,9 +23792,9 @@
       </w:tcPr>
     </w:tblStylePr>
   </w:style>
-  <w:style w:type="table" w:styleId="108">
+  <w:style w:type="table" w:styleId="794">
     <w:name w:val="List Table 6 Colorful - Accent 6"/>
-    <w:basedOn w:val="661"/>
+    <w:basedOn w:val="882"/>
     <w:uiPriority w:val="99"/>
     <w:pPr>
       <w:pBdr/>
@@ -23587,9 +24015,9 @@
       </w:tcPr>
     </w:tblStylePr>
   </w:style>
-  <w:style w:type="table" w:styleId="109">
+  <w:style w:type="table" w:styleId="795">
     <w:name w:val="List Table 7 Colorful"/>
-    <w:basedOn w:val="661"/>
+    <w:basedOn w:val="882"/>
     <w:uiPriority w:val="99"/>
     <w:pPr>
       <w:pBdr/>
@@ -23688,11 +24116,11 @@
         <w:tblBorders/>
       </w:tblPr>
       <w:tcPr>
-        <w:shd w:color="ffffff"/>
+        <w:shd w:val="clear" w:color="ffffff"/>
         <w:tcBorders>
-          <w:top w:val="none"/>
-          <w:left w:val="none"/>
-          <w:bottom w:val="none"/>
+          <w:top w:val="none" w:color="000000" w:sz="4" w:space="0"/>
+          <w:left w:val="none" w:color="000000" w:sz="4" w:space="0"/>
+          <w:bottom w:val="none" w:color="000000" w:sz="4" w:space="0"/>
           <w:right w:val="single" w:color="000000" w:themeColor="text1" w:themeTint="80" w:sz="4" w:space="0"/>
         </w:tcBorders>
       </w:tcPr>
@@ -23715,10 +24143,10 @@
       <w:tcPr>
         <w:shd w:val="clear" w:color="ffffff" w:themeColor="light1" w:fill="ffffff" w:themeFill="light1"/>
         <w:tcBorders>
-          <w:top w:val="none"/>
-          <w:left w:val="none"/>
+          <w:top w:val="none" w:color="000000" w:sz="4" w:space="0"/>
+          <w:left w:val="none" w:color="000000" w:sz="4" w:space="0"/>
           <w:bottom w:val="single" w:color="000000" w:themeColor="text1" w:themeTint="80" w:sz="4" w:space="0"/>
-          <w:right w:val="none"/>
+          <w:right w:val="none" w:color="000000" w:sz="4" w:space="0"/>
         </w:tcBorders>
       </w:tcPr>
     </w:tblStylePr>
@@ -23738,12 +24166,12 @@
         <w:tblBorders/>
       </w:tblPr>
       <w:tcPr>
-        <w:shd w:color="ffffff"/>
+        <w:shd w:val="clear" w:color="ffffff"/>
         <w:tcBorders>
-          <w:top w:val="none"/>
+          <w:top w:val="none" w:color="000000" w:sz="4" w:space="0"/>
           <w:left w:val="single" w:color="000000" w:themeColor="text1" w:themeTint="80" w:sz="4" w:space="0"/>
-          <w:bottom w:val="none"/>
-          <w:right w:val="none"/>
+          <w:bottom w:val="none" w:color="000000" w:sz="4" w:space="0"/>
+          <w:right w:val="none" w:color="000000" w:sz="4" w:space="0"/>
         </w:tcBorders>
       </w:tcPr>
     </w:tblStylePr>
@@ -23766,9 +24194,9 @@
         <w:shd w:val="clear" w:color="ffffff" w:themeColor="light1" w:fill="ffffff" w:themeFill="light1"/>
         <w:tcBorders>
           <w:top w:val="single" w:color="000000" w:themeColor="text1" w:themeTint="80" w:sz="4" w:space="0"/>
-          <w:left w:val="none"/>
-          <w:bottom w:val="none"/>
-          <w:right w:val="none"/>
+          <w:left w:val="none" w:color="000000" w:sz="4" w:space="0"/>
+          <w:bottom w:val="none" w:color="000000" w:sz="4" w:space="0"/>
+          <w:right w:val="none" w:color="000000" w:sz="4" w:space="0"/>
         </w:tcBorders>
       </w:tcPr>
     </w:tblStylePr>
@@ -23843,9 +24271,9 @@
       </w:tcPr>
     </w:tblStylePr>
   </w:style>
-  <w:style w:type="table" w:styleId="110">
+  <w:style w:type="table" w:styleId="796">
     <w:name w:val="List Table 7 Colorful - Accent 1"/>
-    <w:basedOn w:val="661"/>
+    <w:basedOn w:val="882"/>
     <w:uiPriority w:val="99"/>
     <w:pPr>
       <w:pBdr/>
@@ -23944,11 +24372,11 @@
         <w:tblBorders/>
       </w:tblPr>
       <w:tcPr>
-        <w:shd w:color="ffffff"/>
+        <w:shd w:val="clear" w:color="ffffff"/>
         <w:tcBorders>
-          <w:top w:val="none"/>
-          <w:left w:val="none"/>
-          <w:bottom w:val="none"/>
+          <w:top w:val="none" w:color="000000" w:sz="4" w:space="0"/>
+          <w:left w:val="none" w:color="000000" w:sz="4" w:space="0"/>
+          <w:bottom w:val="none" w:color="000000" w:sz="4" w:space="0"/>
           <w:right w:val="single" w:color="000000" w:themeColor="accent1" w:sz="4" w:space="0"/>
         </w:tcBorders>
       </w:tcPr>
@@ -23971,10 +24399,10 @@
       <w:tcPr>
         <w:shd w:val="clear" w:color="ffffff" w:themeColor="light1" w:fill="ffffff" w:themeFill="light1"/>
         <w:tcBorders>
-          <w:top w:val="none"/>
-          <w:left w:val="none"/>
+          <w:top w:val="none" w:color="000000" w:sz="4" w:space="0"/>
+          <w:left w:val="none" w:color="000000" w:sz="4" w:space="0"/>
           <w:bottom w:val="single" w:color="000000" w:themeColor="accent1" w:sz="4" w:space="0"/>
-          <w:right w:val="none"/>
+          <w:right w:val="none" w:color="000000" w:sz="4" w:space="0"/>
         </w:tcBorders>
       </w:tcPr>
     </w:tblStylePr>
@@ -23994,12 +24422,12 @@
         <w:tblBorders/>
       </w:tblPr>
       <w:tcPr>
-        <w:shd w:color="ffffff"/>
+        <w:shd w:val="clear" w:color="ffffff"/>
         <w:tcBorders>
-          <w:top w:val="none"/>
+          <w:top w:val="none" w:color="000000" w:sz="4" w:space="0"/>
           <w:left w:val="single" w:color="000000" w:themeColor="accent1" w:sz="4" w:space="0"/>
-          <w:bottom w:val="none"/>
-          <w:right w:val="none"/>
+          <w:bottom w:val="none" w:color="000000" w:sz="4" w:space="0"/>
+          <w:right w:val="none" w:color="000000" w:sz="4" w:space="0"/>
         </w:tcBorders>
       </w:tcPr>
     </w:tblStylePr>
@@ -24022,9 +24450,9 @@
         <w:shd w:val="clear" w:color="ffffff" w:themeColor="light1" w:fill="ffffff" w:themeFill="light1"/>
         <w:tcBorders>
           <w:top w:val="single" w:color="000000" w:themeColor="accent1" w:sz="4" w:space="0"/>
-          <w:left w:val="none"/>
-          <w:bottom w:val="none"/>
-          <w:right w:val="none"/>
+          <w:left w:val="none" w:color="000000" w:sz="4" w:space="0"/>
+          <w:bottom w:val="none" w:color="000000" w:sz="4" w:space="0"/>
+          <w:right w:val="none" w:color="000000" w:sz="4" w:space="0"/>
         </w:tcBorders>
       </w:tcPr>
     </w:tblStylePr>
@@ -24099,9 +24527,9 @@
       </w:tcPr>
     </w:tblStylePr>
   </w:style>
-  <w:style w:type="table" w:styleId="111">
+  <w:style w:type="table" w:styleId="797">
     <w:name w:val="List Table 7 Colorful - Accent 2"/>
-    <w:basedOn w:val="661"/>
+    <w:basedOn w:val="882"/>
     <w:uiPriority w:val="99"/>
     <w:pPr>
       <w:pBdr/>
@@ -24200,11 +24628,11 @@
         <w:tblBorders/>
       </w:tblPr>
       <w:tcPr>
-        <w:shd w:color="ffffff"/>
+        <w:shd w:val="clear" w:color="ffffff"/>
         <w:tcBorders>
-          <w:top w:val="none"/>
-          <w:left w:val="none"/>
-          <w:bottom w:val="none"/>
+          <w:top w:val="none" w:color="000000" w:sz="4" w:space="0"/>
+          <w:left w:val="none" w:color="000000" w:sz="4" w:space="0"/>
+          <w:bottom w:val="none" w:color="000000" w:sz="4" w:space="0"/>
           <w:right w:val="single" w:color="000000" w:themeColor="accent2" w:themeTint="97" w:sz="4" w:space="0"/>
         </w:tcBorders>
       </w:tcPr>
@@ -24227,10 +24655,10 @@
       <w:tcPr>
         <w:shd w:val="clear" w:color="ffffff" w:themeColor="light1" w:fill="ffffff" w:themeFill="light1"/>
         <w:tcBorders>
-          <w:top w:val="none"/>
-          <w:left w:val="none"/>
+          <w:top w:val="none" w:color="000000" w:sz="4" w:space="0"/>
+          <w:left w:val="none" w:color="000000" w:sz="4" w:space="0"/>
           <w:bottom w:val="single" w:color="000000" w:themeColor="accent2" w:themeTint="97" w:sz="4" w:space="0"/>
-          <w:right w:val="none"/>
+          <w:right w:val="none" w:color="000000" w:sz="4" w:space="0"/>
         </w:tcBorders>
       </w:tcPr>
     </w:tblStylePr>
@@ -24250,12 +24678,12 @@
         <w:tblBorders/>
       </w:tblPr>
       <w:tcPr>
-        <w:shd w:color="ffffff"/>
+        <w:shd w:val="clear" w:color="ffffff"/>
         <w:tcBorders>
-          <w:top w:val="none"/>
+          <w:top w:val="none" w:color="000000" w:sz="4" w:space="0"/>
           <w:left w:val="single" w:color="000000" w:themeColor="accent2" w:themeTint="97" w:sz="4" w:space="0"/>
-          <w:bottom w:val="none"/>
-          <w:right w:val="none"/>
+          <w:bottom w:val="none" w:color="000000" w:sz="4" w:space="0"/>
+          <w:right w:val="none" w:color="000000" w:sz="4" w:space="0"/>
         </w:tcBorders>
       </w:tcPr>
     </w:tblStylePr>
@@ -24278,9 +24706,9 @@
         <w:shd w:val="clear" w:color="ffffff" w:themeColor="light1" w:fill="ffffff" w:themeFill="light1"/>
         <w:tcBorders>
           <w:top w:val="single" w:color="000000" w:themeColor="accent2" w:themeTint="97" w:sz="4" w:space="0"/>
-          <w:left w:val="none"/>
-          <w:bottom w:val="none"/>
-          <w:right w:val="none"/>
+          <w:left w:val="none" w:color="000000" w:sz="4" w:space="0"/>
+          <w:bottom w:val="none" w:color="000000" w:sz="4" w:space="0"/>
+          <w:right w:val="none" w:color="000000" w:sz="4" w:space="0"/>
         </w:tcBorders>
       </w:tcPr>
     </w:tblStylePr>
@@ -24355,9 +24783,9 @@
       </w:tcPr>
     </w:tblStylePr>
   </w:style>
-  <w:style w:type="table" w:styleId="112">
+  <w:style w:type="table" w:styleId="798">
     <w:name w:val="List Table 7 Colorful - Accent 3"/>
-    <w:basedOn w:val="661"/>
+    <w:basedOn w:val="882"/>
     <w:uiPriority w:val="99"/>
     <w:pPr>
       <w:pBdr/>
@@ -24456,11 +24884,11 @@
         <w:tblBorders/>
       </w:tblPr>
       <w:tcPr>
-        <w:shd w:color="ffffff"/>
+        <w:shd w:val="clear" w:color="ffffff"/>
         <w:tcBorders>
-          <w:top w:val="none"/>
-          <w:left w:val="none"/>
-          <w:bottom w:val="none"/>
+          <w:top w:val="none" w:color="000000" w:sz="4" w:space="0"/>
+          <w:left w:val="none" w:color="000000" w:sz="4" w:space="0"/>
+          <w:bottom w:val="none" w:color="000000" w:sz="4" w:space="0"/>
           <w:right w:val="single" w:color="000000" w:themeColor="accent3" w:themeTint="98" w:sz="4" w:space="0"/>
         </w:tcBorders>
       </w:tcPr>
@@ -24483,10 +24911,10 @@
       <w:tcPr>
         <w:shd w:val="clear" w:color="ffffff" w:themeColor="light1" w:fill="ffffff" w:themeFill="light1"/>
         <w:tcBorders>
-          <w:top w:val="none"/>
-          <w:left w:val="none"/>
+          <w:top w:val="none" w:color="000000" w:sz="4" w:space="0"/>
+          <w:left w:val="none" w:color="000000" w:sz="4" w:space="0"/>
           <w:bottom w:val="single" w:color="000000" w:themeColor="accent3" w:themeTint="98" w:sz="4" w:space="0"/>
-          <w:right w:val="none"/>
+          <w:right w:val="none" w:color="000000" w:sz="4" w:space="0"/>
         </w:tcBorders>
       </w:tcPr>
     </w:tblStylePr>
@@ -24506,12 +24934,12 @@
         <w:tblBorders/>
       </w:tblPr>
       <w:tcPr>
-        <w:shd w:color="ffffff"/>
+        <w:shd w:val="clear" w:color="ffffff"/>
         <w:tcBorders>
-          <w:top w:val="none"/>
+          <w:top w:val="none" w:color="000000" w:sz="4" w:space="0"/>
           <w:left w:val="single" w:color="000000" w:themeColor="accent3" w:themeTint="98" w:sz="4" w:space="0"/>
-          <w:bottom w:val="none"/>
-          <w:right w:val="none"/>
+          <w:bottom w:val="none" w:color="000000" w:sz="4" w:space="0"/>
+          <w:right w:val="none" w:color="000000" w:sz="4" w:space="0"/>
         </w:tcBorders>
       </w:tcPr>
     </w:tblStylePr>
@@ -24534,9 +24962,9 @@
         <w:shd w:val="clear" w:color="ffffff" w:themeColor="light1" w:fill="ffffff" w:themeFill="light1"/>
         <w:tcBorders>
           <w:top w:val="single" w:color="000000" w:themeColor="accent3" w:themeTint="98" w:sz="4" w:space="0"/>
-          <w:left w:val="none"/>
-          <w:bottom w:val="none"/>
-          <w:right w:val="none"/>
+          <w:left w:val="none" w:color="000000" w:sz="4" w:space="0"/>
+          <w:bottom w:val="none" w:color="000000" w:sz="4" w:space="0"/>
+          <w:right w:val="none" w:color="000000" w:sz="4" w:space="0"/>
         </w:tcBorders>
       </w:tcPr>
     </w:tblStylePr>
@@ -24611,9 +25039,9 @@
       </w:tcPr>
     </w:tblStylePr>
   </w:style>
-  <w:style w:type="table" w:styleId="113">
+  <w:style w:type="table" w:styleId="799">
     <w:name w:val="List Table 7 Colorful - Accent 4"/>
-    <w:basedOn w:val="661"/>
+    <w:basedOn w:val="882"/>
     <w:uiPriority w:val="99"/>
     <w:pPr>
       <w:pBdr/>
@@ -24712,11 +25140,11 @@
         <w:tblBorders/>
       </w:tblPr>
       <w:tcPr>
-        <w:shd w:color="ffffff"/>
+        <w:shd w:val="clear" w:color="ffffff"/>
         <w:tcBorders>
-          <w:top w:val="none"/>
-          <w:left w:val="none"/>
-          <w:bottom w:val="none"/>
+          <w:top w:val="none" w:color="000000" w:sz="4" w:space="0"/>
+          <w:left w:val="none" w:color="000000" w:sz="4" w:space="0"/>
+          <w:bottom w:val="none" w:color="000000" w:sz="4" w:space="0"/>
           <w:right w:val="single" w:color="000000" w:themeColor="accent4" w:themeTint="9A" w:sz="4" w:space="0"/>
         </w:tcBorders>
       </w:tcPr>
@@ -24739,10 +25167,10 @@
       <w:tcPr>
         <w:shd w:val="clear" w:color="ffffff" w:themeColor="light1" w:fill="ffffff" w:themeFill="light1"/>
         <w:tcBorders>
-          <w:top w:val="none"/>
-          <w:left w:val="none"/>
+          <w:top w:val="none" w:color="000000" w:sz="4" w:space="0"/>
+          <w:left w:val="none" w:color="000000" w:sz="4" w:space="0"/>
           <w:bottom w:val="single" w:color="000000" w:themeColor="accent4" w:themeTint="9A" w:sz="4" w:space="0"/>
-          <w:right w:val="none"/>
+          <w:right w:val="none" w:color="000000" w:sz="4" w:space="0"/>
         </w:tcBorders>
       </w:tcPr>
     </w:tblStylePr>
@@ -24762,12 +25190,12 @@
         <w:tblBorders/>
       </w:tblPr>
       <w:tcPr>
-        <w:shd w:color="ffffff"/>
+        <w:shd w:val="clear" w:color="ffffff"/>
         <w:tcBorders>
-          <w:top w:val="none"/>
+          <w:top w:val="none" w:color="000000" w:sz="4" w:space="0"/>
           <w:left w:val="single" w:color="000000" w:themeColor="accent4" w:themeTint="9A" w:sz="4" w:space="0"/>
-          <w:bottom w:val="none"/>
-          <w:right w:val="none"/>
+          <w:bottom w:val="none" w:color="000000" w:sz="4" w:space="0"/>
+          <w:right w:val="none" w:color="000000" w:sz="4" w:space="0"/>
         </w:tcBorders>
       </w:tcPr>
     </w:tblStylePr>
@@ -24790,9 +25218,9 @@
         <w:shd w:val="clear" w:color="ffffff" w:themeColor="light1" w:fill="ffffff" w:themeFill="light1"/>
         <w:tcBorders>
           <w:top w:val="single" w:color="000000" w:themeColor="accent4" w:themeTint="9A" w:sz="4" w:space="0"/>
-          <w:left w:val="none"/>
-          <w:bottom w:val="none"/>
-          <w:right w:val="none"/>
+          <w:left w:val="none" w:color="000000" w:sz="4" w:space="0"/>
+          <w:bottom w:val="none" w:color="000000" w:sz="4" w:space="0"/>
+          <w:right w:val="none" w:color="000000" w:sz="4" w:space="0"/>
         </w:tcBorders>
       </w:tcPr>
     </w:tblStylePr>
@@ -24867,9 +25295,9 @@
       </w:tcPr>
     </w:tblStylePr>
   </w:style>
-  <w:style w:type="table" w:styleId="114">
+  <w:style w:type="table" w:styleId="800">
     <w:name w:val="List Table 7 Colorful - Accent 5"/>
-    <w:basedOn w:val="661"/>
+    <w:basedOn w:val="882"/>
     <w:uiPriority w:val="99"/>
     <w:pPr>
       <w:pBdr/>
@@ -24968,11 +25396,11 @@
         <w:tblBorders/>
       </w:tblPr>
       <w:tcPr>
-        <w:shd w:color="ffffff"/>
+        <w:shd w:val="clear" w:color="ffffff"/>
         <w:tcBorders>
-          <w:top w:val="none"/>
-          <w:left w:val="none"/>
-          <w:bottom w:val="none"/>
+          <w:top w:val="none" w:color="000000" w:sz="4" w:space="0"/>
+          <w:left w:val="none" w:color="000000" w:sz="4" w:space="0"/>
+          <w:bottom w:val="none" w:color="000000" w:sz="4" w:space="0"/>
           <w:right w:val="single" w:color="000000" w:themeColor="accent5" w:themeTint="9A" w:sz="4" w:space="0"/>
         </w:tcBorders>
       </w:tcPr>
@@ -24995,10 +25423,10 @@
       <w:tcPr>
         <w:shd w:val="clear" w:color="ffffff" w:themeColor="light1" w:fill="ffffff" w:themeFill="light1"/>
         <w:tcBorders>
-          <w:top w:val="none"/>
-          <w:left w:val="none"/>
+          <w:top w:val="none" w:color="000000" w:sz="4" w:space="0"/>
+          <w:left w:val="none" w:color="000000" w:sz="4" w:space="0"/>
           <w:bottom w:val="single" w:color="000000" w:themeColor="accent5" w:themeTint="9A" w:sz="4" w:space="0"/>
-          <w:right w:val="none"/>
+          <w:right w:val="none" w:color="000000" w:sz="4" w:space="0"/>
         </w:tcBorders>
       </w:tcPr>
     </w:tblStylePr>
@@ -25018,12 +25446,12 @@
         <w:tblBorders/>
       </w:tblPr>
       <w:tcPr>
-        <w:shd w:color="ffffff"/>
+        <w:shd w:val="clear" w:color="ffffff"/>
         <w:tcBorders>
-          <w:top w:val="none"/>
+          <w:top w:val="none" w:color="000000" w:sz="4" w:space="0"/>
           <w:left w:val="single" w:color="000000" w:themeColor="accent5" w:themeTint="9A" w:sz="4" w:space="0"/>
-          <w:bottom w:val="none"/>
-          <w:right w:val="none"/>
+          <w:bottom w:val="none" w:color="000000" w:sz="4" w:space="0"/>
+          <w:right w:val="none" w:color="000000" w:sz="4" w:space="0"/>
         </w:tcBorders>
       </w:tcPr>
     </w:tblStylePr>
@@ -25046,9 +25474,9 @@
         <w:shd w:val="clear" w:color="ffffff" w:themeColor="light1" w:fill="ffffff" w:themeFill="light1"/>
         <w:tcBorders>
           <w:top w:val="single" w:color="000000" w:themeColor="accent5" w:themeTint="9A" w:sz="4" w:space="0"/>
-          <w:left w:val="none"/>
-          <w:bottom w:val="none"/>
-          <w:right w:val="none"/>
+          <w:left w:val="none" w:color="000000" w:sz="4" w:space="0"/>
+          <w:bottom w:val="none" w:color="000000" w:sz="4" w:space="0"/>
+          <w:right w:val="none" w:color="000000" w:sz="4" w:space="0"/>
         </w:tcBorders>
       </w:tcPr>
     </w:tblStylePr>
@@ -25123,9 +25551,9 @@
       </w:tcPr>
     </w:tblStylePr>
   </w:style>
-  <w:style w:type="table" w:styleId="115">
+  <w:style w:type="table" w:styleId="801">
     <w:name w:val="List Table 7 Colorful - Accent 6"/>
-    <w:basedOn w:val="661"/>
+    <w:basedOn w:val="882"/>
     <w:uiPriority w:val="99"/>
     <w:pPr>
       <w:pBdr/>
@@ -25224,11 +25652,11 @@
         <w:tblBorders/>
       </w:tblPr>
       <w:tcPr>
-        <w:shd w:color="ffffff"/>
+        <w:shd w:val="clear" w:color="ffffff"/>
         <w:tcBorders>
-          <w:top w:val="none"/>
-          <w:left w:val="none"/>
-          <w:bottom w:val="none"/>
+          <w:top w:val="none" w:color="000000" w:sz="4" w:space="0"/>
+          <w:left w:val="none" w:color="000000" w:sz="4" w:space="0"/>
+          <w:bottom w:val="none" w:color="000000" w:sz="4" w:space="0"/>
           <w:right w:val="single" w:color="000000" w:themeColor="accent6" w:themeTint="98" w:sz="4" w:space="0"/>
         </w:tcBorders>
       </w:tcPr>
@@ -25251,10 +25679,10 @@
       <w:tcPr>
         <w:shd w:val="clear" w:color="ffffff" w:themeColor="light1" w:fill="ffffff" w:themeFill="light1"/>
         <w:tcBorders>
-          <w:top w:val="none"/>
-          <w:left w:val="none"/>
+          <w:top w:val="none" w:color="000000" w:sz="4" w:space="0"/>
+          <w:left w:val="none" w:color="000000" w:sz="4" w:space="0"/>
           <w:bottom w:val="single" w:color="000000" w:themeColor="accent6" w:themeTint="98" w:sz="4" w:space="0"/>
-          <w:right w:val="none"/>
+          <w:right w:val="none" w:color="000000" w:sz="4" w:space="0"/>
         </w:tcBorders>
       </w:tcPr>
     </w:tblStylePr>
@@ -25274,12 +25702,12 @@
         <w:tblBorders/>
       </w:tblPr>
       <w:tcPr>
-        <w:shd w:color="ffffff"/>
+        <w:shd w:val="clear" w:color="ffffff"/>
         <w:tcBorders>
-          <w:top w:val="none"/>
+          <w:top w:val="none" w:color="000000" w:sz="4" w:space="0"/>
           <w:left w:val="single" w:color="000000" w:themeColor="accent6" w:themeTint="98" w:sz="4" w:space="0"/>
-          <w:bottom w:val="none"/>
-          <w:right w:val="none"/>
+          <w:bottom w:val="none" w:color="000000" w:sz="4" w:space="0"/>
+          <w:right w:val="none" w:color="000000" w:sz="4" w:space="0"/>
         </w:tcBorders>
       </w:tcPr>
     </w:tblStylePr>
@@ -25302,9 +25730,9 @@
         <w:shd w:val="clear" w:color="ffffff" w:themeColor="light1" w:fill="ffffff" w:themeFill="light1"/>
         <w:tcBorders>
           <w:top w:val="single" w:color="000000" w:themeColor="accent6" w:themeTint="98" w:sz="4" w:space="0"/>
-          <w:left w:val="none"/>
-          <w:bottom w:val="none"/>
-          <w:right w:val="none"/>
+          <w:left w:val="none" w:color="000000" w:sz="4" w:space="0"/>
+          <w:bottom w:val="none" w:color="000000" w:sz="4" w:space="0"/>
+          <w:right w:val="none" w:color="000000" w:sz="4" w:space="0"/>
         </w:tcBorders>
       </w:tcPr>
     </w:tblStylePr>
@@ -25379,9 +25807,9 @@
       </w:tcPr>
     </w:tblStylePr>
   </w:style>
-  <w:style w:type="table" w:styleId="116">
+  <w:style w:type="table" w:styleId="802">
     <w:name w:val="Lined - Accent"/>
-    <w:basedOn w:val="661"/>
+    <w:basedOn w:val="882"/>
     <w:uiPriority w:val="99"/>
     <w:pPr>
       <w:pBdr/>
@@ -25616,9 +26044,9 @@
       </w:tcPr>
     </w:tblStylePr>
   </w:style>
-  <w:style w:type="table" w:styleId="117">
+  <w:style w:type="table" w:styleId="803">
     <w:name w:val="Lined - Accent 1"/>
-    <w:basedOn w:val="661"/>
+    <w:basedOn w:val="882"/>
     <w:uiPriority w:val="99"/>
     <w:pPr>
       <w:pBdr/>
@@ -25853,9 +26281,9 @@
       </w:tcPr>
     </w:tblStylePr>
   </w:style>
-  <w:style w:type="table" w:styleId="118">
+  <w:style w:type="table" w:styleId="804">
     <w:name w:val="Lined - Accent 2"/>
-    <w:basedOn w:val="661"/>
+    <w:basedOn w:val="882"/>
     <w:uiPriority w:val="99"/>
     <w:pPr>
       <w:pBdr/>
@@ -26090,9 +26518,9 @@
       </w:tcPr>
     </w:tblStylePr>
   </w:style>
-  <w:style w:type="table" w:styleId="119">
+  <w:style w:type="table" w:styleId="805">
     <w:name w:val="Lined - Accent 3"/>
-    <w:basedOn w:val="661"/>
+    <w:basedOn w:val="882"/>
     <w:uiPriority w:val="99"/>
     <w:pPr>
       <w:pBdr/>
@@ -26327,9 +26755,9 @@
       </w:tcPr>
     </w:tblStylePr>
   </w:style>
-  <w:style w:type="table" w:styleId="120">
+  <w:style w:type="table" w:styleId="806">
     <w:name w:val="Lined - Accent 4"/>
-    <w:basedOn w:val="661"/>
+    <w:basedOn w:val="882"/>
     <w:uiPriority w:val="99"/>
     <w:pPr>
       <w:pBdr/>
@@ -26564,9 +26992,9 @@
       </w:tcPr>
     </w:tblStylePr>
   </w:style>
-  <w:style w:type="table" w:styleId="121">
+  <w:style w:type="table" w:styleId="807">
     <w:name w:val="Lined - Accent 5"/>
-    <w:basedOn w:val="661"/>
+    <w:basedOn w:val="882"/>
     <w:uiPriority w:val="99"/>
     <w:pPr>
       <w:pBdr/>
@@ -26801,9 +27229,9 @@
       </w:tcPr>
     </w:tblStylePr>
   </w:style>
-  <w:style w:type="table" w:styleId="122">
+  <w:style w:type="table" w:styleId="808">
     <w:name w:val="Lined - Accent 6"/>
-    <w:basedOn w:val="661"/>
+    <w:basedOn w:val="882"/>
     <w:uiPriority w:val="99"/>
     <w:pPr>
       <w:pBdr/>
@@ -27038,9 +27466,9 @@
       </w:tcPr>
     </w:tblStylePr>
   </w:style>
-  <w:style w:type="table" w:styleId="123">
+  <w:style w:type="table" w:styleId="809">
     <w:name w:val="Bordered &amp; Lined - Accent"/>
-    <w:basedOn w:val="661"/>
+    <w:basedOn w:val="882"/>
     <w:uiPriority w:val="99"/>
     <w:pPr>
       <w:pBdr/>
@@ -27282,9 +27710,9 @@
       </w:tcPr>
     </w:tblStylePr>
   </w:style>
-  <w:style w:type="table" w:styleId="124">
+  <w:style w:type="table" w:styleId="810">
     <w:name w:val="Bordered &amp; Lined - Accent 1"/>
-    <w:basedOn w:val="661"/>
+    <w:basedOn w:val="882"/>
     <w:uiPriority w:val="99"/>
     <w:pPr>
       <w:pBdr/>
@@ -27526,9 +27954,9 @@
       </w:tcPr>
     </w:tblStylePr>
   </w:style>
-  <w:style w:type="table" w:styleId="125">
+  <w:style w:type="table" w:styleId="811">
     <w:name w:val="Bordered &amp; Lined - Accent 2"/>
-    <w:basedOn w:val="661"/>
+    <w:basedOn w:val="882"/>
     <w:uiPriority w:val="99"/>
     <w:pPr>
       <w:pBdr/>
@@ -27770,9 +28198,9 @@
       </w:tcPr>
     </w:tblStylePr>
   </w:style>
-  <w:style w:type="table" w:styleId="126">
+  <w:style w:type="table" w:styleId="812">
     <w:name w:val="Bordered &amp; Lined - Accent 3"/>
-    <w:basedOn w:val="661"/>
+    <w:basedOn w:val="882"/>
     <w:uiPriority w:val="99"/>
     <w:pPr>
       <w:pBdr/>
@@ -28014,9 +28442,9 @@
       </w:tcPr>
     </w:tblStylePr>
   </w:style>
-  <w:style w:type="table" w:styleId="127">
+  <w:style w:type="table" w:styleId="813">
     <w:name w:val="Bordered &amp; Lined - Accent 4"/>
-    <w:basedOn w:val="661"/>
+    <w:basedOn w:val="882"/>
     <w:uiPriority w:val="99"/>
     <w:pPr>
       <w:pBdr/>
@@ -28258,9 +28686,9 @@
       </w:tcPr>
     </w:tblStylePr>
   </w:style>
-  <w:style w:type="table" w:styleId="128">
+  <w:style w:type="table" w:styleId="814">
     <w:name w:val="Bordered &amp; Lined - Accent 5"/>
-    <w:basedOn w:val="661"/>
+    <w:basedOn w:val="882"/>
     <w:uiPriority w:val="99"/>
     <w:pPr>
       <w:pBdr/>
@@ -28502,9 +28930,9 @@
       </w:tcPr>
     </w:tblStylePr>
   </w:style>
-  <w:style w:type="table" w:styleId="129">
+  <w:style w:type="table" w:styleId="815">
     <w:name w:val="Bordered &amp; Lined - Accent 6"/>
-    <w:basedOn w:val="661"/>
+    <w:basedOn w:val="882"/>
     <w:uiPriority w:val="99"/>
     <w:pPr>
       <w:pBdr/>
@@ -28746,9 +29174,9 @@
       </w:tcPr>
     </w:tblStylePr>
   </w:style>
-  <w:style w:type="table" w:styleId="130">
+  <w:style w:type="table" w:styleId="816">
     <w:name w:val="Bordered"/>
-    <w:basedOn w:val="661"/>
+    <w:basedOn w:val="882"/>
     <w:uiPriority w:val="99"/>
     <w:pPr>
       <w:pBdr/>
@@ -28977,9 +29405,9 @@
       </w:tcPr>
     </w:tblStylePr>
   </w:style>
-  <w:style w:type="table" w:styleId="131">
+  <w:style w:type="table" w:styleId="817">
     <w:name w:val="Bordered - Accent 1"/>
-    <w:basedOn w:val="661"/>
+    <w:basedOn w:val="882"/>
     <w:uiPriority w:val="99"/>
     <w:pPr>
       <w:pBdr/>
@@ -29208,9 +29636,9 @@
       </w:tcPr>
     </w:tblStylePr>
   </w:style>
-  <w:style w:type="table" w:styleId="132">
+  <w:style w:type="table" w:styleId="818">
     <w:name w:val="Bordered - Accent 2"/>
-    <w:basedOn w:val="661"/>
+    <w:basedOn w:val="882"/>
     <w:uiPriority w:val="99"/>
     <w:pPr>
       <w:pBdr/>
@@ -29439,9 +29867,9 @@
       </w:tcPr>
     </w:tblStylePr>
   </w:style>
-  <w:style w:type="table" w:styleId="133">
+  <w:style w:type="table" w:styleId="819">
     <w:name w:val="Bordered - Accent 3"/>
-    <w:basedOn w:val="661"/>
+    <w:basedOn w:val="882"/>
     <w:uiPriority w:val="99"/>
     <w:pPr>
       <w:pBdr/>
@@ -29670,9 +30098,9 @@
       </w:tcPr>
     </w:tblStylePr>
   </w:style>
-  <w:style w:type="table" w:styleId="134">
+  <w:style w:type="table" w:styleId="820">
     <w:name w:val="Bordered - Accent 4"/>
-    <w:basedOn w:val="661"/>
+    <w:basedOn w:val="882"/>
     <w:uiPriority w:val="99"/>
     <w:pPr>
       <w:pBdr/>
@@ -29901,9 +30329,9 @@
       </w:tcPr>
     </w:tblStylePr>
   </w:style>
-  <w:style w:type="table" w:styleId="135">
+  <w:style w:type="table" w:styleId="821">
     <w:name w:val="Bordered - Accent 5"/>
-    <w:basedOn w:val="661"/>
+    <w:basedOn w:val="882"/>
     <w:uiPriority w:val="99"/>
     <w:pPr>
       <w:pBdr/>
@@ -30132,9 +30560,9 @@
       </w:tcPr>
     </w:tblStylePr>
   </w:style>
-  <w:style w:type="table" w:styleId="136">
+  <w:style w:type="table" w:styleId="822">
     <w:name w:val="Bordered - Accent 6"/>
-    <w:basedOn w:val="661"/>
+    <w:basedOn w:val="882"/>
     <w:uiPriority w:val="99"/>
     <w:pPr>
       <w:pBdr/>
@@ -30363,11 +30791,11 @@
       </w:tcPr>
     </w:tblStylePr>
   </w:style>
-  <w:style w:type="paragraph" w:styleId="138">
+  <w:style w:type="paragraph" w:styleId="823">
     <w:name w:val="Heading 1"/>
-    <w:basedOn w:val="660"/>
-    <w:next w:val="660"/>
-    <w:link w:val="149"/>
+    <w:basedOn w:val="881"/>
+    <w:next w:val="881"/>
+    <w:link w:val="833"/>
     <w:uiPriority w:val="9"/>
     <w:qFormat/>
     <w:pPr>
@@ -30385,11 +30813,11 @@
       <w:szCs w:val="40"/>
     </w:rPr>
   </w:style>
-  <w:style w:type="paragraph" w:styleId="139">
+  <w:style w:type="paragraph" w:styleId="824">
     <w:name w:val="Heading 2"/>
-    <w:basedOn w:val="660"/>
-    <w:next w:val="660"/>
-    <w:link w:val="150"/>
+    <w:basedOn w:val="881"/>
+    <w:next w:val="881"/>
+    <w:link w:val="834"/>
     <w:uiPriority w:val="9"/>
     <w:unhideWhenUsed/>
     <w:qFormat/>
@@ -30408,11 +30836,11 @@
       <w:szCs w:val="32"/>
     </w:rPr>
   </w:style>
-  <w:style w:type="paragraph" w:styleId="140">
+  <w:style w:type="paragraph" w:styleId="825">
     <w:name w:val="Heading 3"/>
-    <w:basedOn w:val="660"/>
-    <w:next w:val="660"/>
-    <w:link w:val="151"/>
+    <w:basedOn w:val="881"/>
+    <w:next w:val="881"/>
+    <w:link w:val="835"/>
     <w:uiPriority w:val="9"/>
     <w:unhideWhenUsed/>
     <w:qFormat/>
@@ -30431,11 +30859,11 @@
       <w:szCs w:val="28"/>
     </w:rPr>
   </w:style>
-  <w:style w:type="paragraph" w:styleId="141">
+  <w:style w:type="paragraph" w:styleId="826">
     <w:name w:val="Heading 4"/>
-    <w:basedOn w:val="660"/>
-    <w:next w:val="660"/>
-    <w:link w:val="152"/>
+    <w:basedOn w:val="881"/>
+    <w:next w:val="881"/>
+    <w:link w:val="836"/>
     <w:uiPriority w:val="9"/>
     <w:unhideWhenUsed/>
     <w:qFormat/>
@@ -30454,11 +30882,11 @@
       <w:color w:val="0f4761" w:themeColor="accent1" w:themeShade="BF"/>
     </w:rPr>
   </w:style>
-  <w:style w:type="paragraph" w:styleId="142">
+  <w:style w:type="paragraph" w:styleId="827">
     <w:name w:val="Heading 5"/>
-    <w:basedOn w:val="660"/>
-    <w:next w:val="660"/>
-    <w:link w:val="153"/>
+    <w:basedOn w:val="881"/>
+    <w:next w:val="881"/>
+    <w:link w:val="837"/>
     <w:uiPriority w:val="9"/>
     <w:unhideWhenUsed/>
     <w:qFormat/>
@@ -30475,11 +30903,11 @@
       <w:color w:val="0f4761" w:themeColor="accent1" w:themeShade="BF"/>
     </w:rPr>
   </w:style>
-  <w:style w:type="paragraph" w:styleId="143">
+  <w:style w:type="paragraph" w:styleId="828">
     <w:name w:val="Heading 6"/>
-    <w:basedOn w:val="660"/>
-    <w:next w:val="660"/>
-    <w:link w:val="154"/>
+    <w:basedOn w:val="881"/>
+    <w:next w:val="881"/>
+    <w:link w:val="838"/>
     <w:uiPriority w:val="9"/>
     <w:unhideWhenUsed/>
     <w:qFormat/>
@@ -30498,11 +30926,11 @@
       <w:color w:val="595959" w:themeColor="text1" w:themeTint="A6"/>
     </w:rPr>
   </w:style>
-  <w:style w:type="paragraph" w:styleId="144">
+  <w:style w:type="paragraph" w:styleId="829">
     <w:name w:val="Heading 7"/>
-    <w:basedOn w:val="660"/>
-    <w:next w:val="660"/>
-    <w:link w:val="155"/>
+    <w:basedOn w:val="881"/>
+    <w:next w:val="881"/>
+    <w:link w:val="839"/>
     <w:uiPriority w:val="9"/>
     <w:unhideWhenUsed/>
     <w:qFormat/>
@@ -30519,11 +30947,11 @@
       <w:color w:val="595959" w:themeColor="text1" w:themeTint="A6"/>
     </w:rPr>
   </w:style>
-  <w:style w:type="paragraph" w:styleId="145">
+  <w:style w:type="paragraph" w:styleId="830">
     <w:name w:val="Heading 8"/>
-    <w:basedOn w:val="660"/>
-    <w:next w:val="660"/>
-    <w:link w:val="156"/>
+    <w:basedOn w:val="881"/>
+    <w:next w:val="881"/>
+    <w:link w:val="840"/>
     <w:uiPriority w:val="9"/>
     <w:unhideWhenUsed/>
     <w:qFormat/>
@@ -30542,11 +30970,11 @@
       <w:color w:val="272727" w:themeColor="text1" w:themeTint="D8"/>
     </w:rPr>
   </w:style>
-  <w:style w:type="paragraph" w:styleId="146">
+  <w:style w:type="paragraph" w:styleId="831">
     <w:name w:val="Heading 9"/>
-    <w:basedOn w:val="660"/>
-    <w:next w:val="660"/>
-    <w:link w:val="157"/>
+    <w:basedOn w:val="881"/>
+    <w:next w:val="881"/>
+    <w:link w:val="841"/>
     <w:uiPriority w:val="9"/>
     <w:unhideWhenUsed/>
     <w:qFormat/>
@@ -30565,7 +30993,7 @@
       <w:color w:val="272727" w:themeColor="text1" w:themeTint="D8"/>
     </w:rPr>
   </w:style>
-  <w:style w:type="character" w:styleId="147" w:default="1">
+  <w:style w:type="character" w:styleId="832" w:default="1">
     <w:name w:val="Default Paragraph Font"/>
     <w:uiPriority w:val="1"/>
     <w:semiHidden/>
@@ -30576,10 +31004,10 @@
       <w:ind/>
     </w:pPr>
   </w:style>
-  <w:style w:type="character" w:styleId="149">
+  <w:style w:type="character" w:styleId="833">
     <w:name w:val="Heading 1 Char"/>
-    <w:basedOn w:val="147"/>
-    <w:link w:val="138"/>
+    <w:basedOn w:val="832"/>
+    <w:link w:val="823"/>
     <w:uiPriority w:val="9"/>
     <w:pPr>
       <w:pBdr/>
@@ -30593,10 +31021,10 @@
       <w:szCs w:val="40"/>
     </w:rPr>
   </w:style>
-  <w:style w:type="character" w:styleId="150">
+  <w:style w:type="character" w:styleId="834">
     <w:name w:val="Heading 2 Char"/>
-    <w:basedOn w:val="147"/>
-    <w:link w:val="139"/>
+    <w:basedOn w:val="832"/>
+    <w:link w:val="824"/>
     <w:uiPriority w:val="9"/>
     <w:pPr>
       <w:pBdr/>
@@ -30610,10 +31038,10 @@
       <w:szCs w:val="32"/>
     </w:rPr>
   </w:style>
-  <w:style w:type="character" w:styleId="151">
+  <w:style w:type="character" w:styleId="835">
     <w:name w:val="Heading 3 Char"/>
-    <w:basedOn w:val="147"/>
-    <w:link w:val="140"/>
+    <w:basedOn w:val="832"/>
+    <w:link w:val="825"/>
     <w:uiPriority w:val="9"/>
     <w:pPr>
       <w:pBdr/>
@@ -30627,10 +31055,10 @@
       <w:szCs w:val="28"/>
     </w:rPr>
   </w:style>
-  <w:style w:type="character" w:styleId="152">
+  <w:style w:type="character" w:styleId="836">
     <w:name w:val="Heading 4 Char"/>
-    <w:basedOn w:val="147"/>
-    <w:link w:val="141"/>
+    <w:basedOn w:val="832"/>
+    <w:link w:val="826"/>
     <w:uiPriority w:val="9"/>
     <w:pPr>
       <w:pBdr/>
@@ -30644,10 +31072,10 @@
       <w:color w:val="0f4761" w:themeColor="accent1" w:themeShade="BF"/>
     </w:rPr>
   </w:style>
-  <w:style w:type="character" w:styleId="153">
+  <w:style w:type="character" w:styleId="837">
     <w:name w:val="Heading 5 Char"/>
-    <w:basedOn w:val="147"/>
-    <w:link w:val="142"/>
+    <w:basedOn w:val="832"/>
+    <w:link w:val="827"/>
     <w:uiPriority w:val="9"/>
     <w:pPr>
       <w:pBdr/>
@@ -30659,10 +31087,10 @@
       <w:color w:val="0f4761" w:themeColor="accent1" w:themeShade="BF"/>
     </w:rPr>
   </w:style>
-  <w:style w:type="character" w:styleId="154">
+  <w:style w:type="character" w:styleId="838">
     <w:name w:val="Heading 6 Char"/>
-    <w:basedOn w:val="147"/>
-    <w:link w:val="143"/>
+    <w:basedOn w:val="832"/>
+    <w:link w:val="828"/>
     <w:uiPriority w:val="9"/>
     <w:pPr>
       <w:pBdr/>
@@ -30676,10 +31104,10 @@
       <w:color w:val="595959" w:themeColor="text1" w:themeTint="A6"/>
     </w:rPr>
   </w:style>
-  <w:style w:type="character" w:styleId="155">
+  <w:style w:type="character" w:styleId="839">
     <w:name w:val="Heading 7 Char"/>
-    <w:basedOn w:val="147"/>
-    <w:link w:val="144"/>
+    <w:basedOn w:val="832"/>
+    <w:link w:val="829"/>
     <w:uiPriority w:val="9"/>
     <w:pPr>
       <w:pBdr/>
@@ -30691,10 +31119,10 @@
       <w:color w:val="595959" w:themeColor="text1" w:themeTint="A6"/>
     </w:rPr>
   </w:style>
-  <w:style w:type="character" w:styleId="156">
+  <w:style w:type="character" w:styleId="840">
     <w:name w:val="Heading 8 Char"/>
-    <w:basedOn w:val="147"/>
-    <w:link w:val="145"/>
+    <w:basedOn w:val="832"/>
+    <w:link w:val="830"/>
     <w:uiPriority w:val="9"/>
     <w:pPr>
       <w:pBdr/>
@@ -30708,10 +31136,10 @@
       <w:color w:val="272727" w:themeColor="text1" w:themeTint="D8"/>
     </w:rPr>
   </w:style>
-  <w:style w:type="character" w:styleId="157">
+  <w:style w:type="character" w:styleId="841">
     <w:name w:val="Heading 9 Char"/>
-    <w:basedOn w:val="147"/>
-    <w:link w:val="146"/>
+    <w:basedOn w:val="832"/>
+    <w:link w:val="831"/>
     <w:uiPriority w:val="9"/>
     <w:pPr>
       <w:pBdr/>
@@ -30725,11 +31153,11 @@
       <w:color w:val="272727" w:themeColor="text1" w:themeTint="D8"/>
     </w:rPr>
   </w:style>
-  <w:style w:type="paragraph" w:styleId="158">
+  <w:style w:type="paragraph" w:styleId="842">
     <w:name w:val="Title"/>
-    <w:basedOn w:val="660"/>
-    <w:next w:val="660"/>
-    <w:link w:val="159"/>
+    <w:basedOn w:val="881"/>
+    <w:next w:val="881"/>
+    <w:link w:val="843"/>
     <w:uiPriority w:val="10"/>
     <w:qFormat/>
     <w:pPr>
@@ -30745,10 +31173,10 @@
       <w:szCs w:val="56"/>
     </w:rPr>
   </w:style>
-  <w:style w:type="character" w:styleId="159">
+  <w:style w:type="character" w:styleId="843">
     <w:name w:val="Title Char"/>
-    <w:basedOn w:val="147"/>
-    <w:link w:val="158"/>
+    <w:basedOn w:val="832"/>
+    <w:link w:val="842"/>
     <w:uiPriority w:val="10"/>
     <w:pPr>
       <w:pBdr/>
@@ -30762,11 +31190,11 @@
       <w:szCs w:val="56"/>
     </w:rPr>
   </w:style>
-  <w:style w:type="paragraph" w:styleId="160">
+  <w:style w:type="paragraph" w:styleId="844">
     <w:name w:val="Subtitle"/>
-    <w:basedOn w:val="660"/>
-    <w:next w:val="660"/>
-    <w:link w:val="161"/>
+    <w:basedOn w:val="881"/>
+    <w:next w:val="881"/>
+    <w:link w:val="845"/>
     <w:uiPriority w:val="11"/>
     <w:qFormat/>
     <w:pPr>
@@ -30784,10 +31212,10 @@
       <w:szCs w:val="28"/>
     </w:rPr>
   </w:style>
-  <w:style w:type="character" w:styleId="161">
+  <w:style w:type="character" w:styleId="845">
     <w:name w:val="Subtitle Char"/>
-    <w:basedOn w:val="147"/>
-    <w:link w:val="160"/>
+    <w:basedOn w:val="832"/>
+    <w:link w:val="844"/>
     <w:uiPriority w:val="11"/>
     <w:pPr>
       <w:pBdr/>
@@ -30801,11 +31229,11 @@
       <w:szCs w:val="28"/>
     </w:rPr>
   </w:style>
-  <w:style w:type="paragraph" w:styleId="162">
+  <w:style w:type="paragraph" w:styleId="846">
     <w:name w:val="Quote"/>
-    <w:basedOn w:val="660"/>
-    <w:next w:val="660"/>
-    <w:link w:val="163"/>
+    <w:basedOn w:val="881"/>
+    <w:next w:val="881"/>
+    <w:link w:val="847"/>
     <w:uiPriority w:val="29"/>
     <w:qFormat/>
     <w:pPr>
@@ -30820,10 +31248,10 @@
       <w:color w:val="404040" w:themeColor="text1" w:themeTint="BF"/>
     </w:rPr>
   </w:style>
-  <w:style w:type="character" w:styleId="163">
+  <w:style w:type="character" w:styleId="847">
     <w:name w:val="Quote Char"/>
-    <w:basedOn w:val="147"/>
-    <w:link w:val="162"/>
+    <w:basedOn w:val="832"/>
+    <w:link w:val="846"/>
     <w:uiPriority w:val="29"/>
     <w:pPr>
       <w:pBdr/>
@@ -30836,9 +31264,9 @@
       <w:color w:val="404040" w:themeColor="text1" w:themeTint="BF"/>
     </w:rPr>
   </w:style>
-  <w:style w:type="character" w:styleId="165">
+  <w:style w:type="character" w:styleId="848">
     <w:name w:val="Intense Emphasis"/>
-    <w:basedOn w:val="147"/>
+    <w:basedOn w:val="832"/>
     <w:uiPriority w:val="21"/>
     <w:qFormat/>
     <w:pPr>
@@ -30852,11 +31280,11 @@
       <w:color w:val="0f4761" w:themeColor="accent1" w:themeShade="BF"/>
     </w:rPr>
   </w:style>
-  <w:style w:type="paragraph" w:styleId="166">
+  <w:style w:type="paragraph" w:styleId="849">
     <w:name w:val="Intense Quote"/>
-    <w:basedOn w:val="660"/>
-    <w:next w:val="660"/>
-    <w:link w:val="167"/>
+    <w:basedOn w:val="881"/>
+    <w:next w:val="881"/>
+    <w:link w:val="850"/>
     <w:uiPriority w:val="30"/>
     <w:qFormat/>
     <w:pPr>
@@ -30874,10 +31302,10 @@
       <w:color w:val="0f4761" w:themeColor="accent1" w:themeShade="BF"/>
     </w:rPr>
   </w:style>
-  <w:style w:type="character" w:styleId="167">
+  <w:style w:type="character" w:styleId="850">
     <w:name w:val="Intense Quote Char"/>
-    <w:basedOn w:val="147"/>
-    <w:link w:val="166"/>
+    <w:basedOn w:val="832"/>
+    <w:link w:val="849"/>
     <w:uiPriority w:val="30"/>
     <w:pPr>
       <w:pBdr/>
@@ -30890,9 +31318,9 @@
       <w:color w:val="0f4761" w:themeColor="accent1" w:themeShade="BF"/>
     </w:rPr>
   </w:style>
-  <w:style w:type="character" w:styleId="168">
+  <w:style w:type="character" w:styleId="851">
     <w:name w:val="Intense Reference"/>
-    <w:basedOn w:val="147"/>
+    <w:basedOn w:val="832"/>
     <w:uiPriority w:val="32"/>
     <w:qFormat/>
     <w:pPr>
@@ -30908,9 +31336,9 @@
       <w:spacing w:val="5"/>
     </w:rPr>
   </w:style>
-  <w:style w:type="character" w:styleId="170">
+  <w:style w:type="character" w:styleId="852">
     <w:name w:val="Subtle Emphasis"/>
-    <w:basedOn w:val="147"/>
+    <w:basedOn w:val="832"/>
     <w:uiPriority w:val="19"/>
     <w:qFormat/>
     <w:pPr>
@@ -30924,9 +31352,9 @@
       <w:color w:val="404040" w:themeColor="text1" w:themeTint="BF"/>
     </w:rPr>
   </w:style>
-  <w:style w:type="character" w:styleId="171">
+  <w:style w:type="character" w:styleId="853">
     <w:name w:val="Emphasis"/>
-    <w:basedOn w:val="147"/>
+    <w:basedOn w:val="832"/>
     <w:uiPriority w:val="20"/>
     <w:qFormat/>
     <w:pPr>
@@ -30939,9 +31367,9 @@
       <w:iCs/>
     </w:rPr>
   </w:style>
-  <w:style w:type="character" w:styleId="172">
+  <w:style w:type="character" w:styleId="854">
     <w:name w:val="Strong"/>
-    <w:basedOn w:val="147"/>
+    <w:basedOn w:val="832"/>
     <w:uiPriority w:val="22"/>
     <w:qFormat/>
     <w:pPr>
@@ -30954,9 +31382,9 @@
       <w:bCs/>
     </w:rPr>
   </w:style>
-  <w:style w:type="character" w:styleId="173">
+  <w:style w:type="character" w:styleId="855">
     <w:name w:val="Subtle Reference"/>
-    <w:basedOn w:val="147"/>
+    <w:basedOn w:val="832"/>
     <w:uiPriority w:val="31"/>
     <w:qFormat/>
     <w:pPr>
@@ -30969,9 +31397,9 @@
       <w:color w:val="5a5a5a" w:themeColor="text1" w:themeTint="A5"/>
     </w:rPr>
   </w:style>
-  <w:style w:type="character" w:styleId="174">
+  <w:style w:type="character" w:styleId="856">
     <w:name w:val="Book Title"/>
-    <w:basedOn w:val="147"/>
+    <w:basedOn w:val="832"/>
     <w:uiPriority w:val="33"/>
     <w:qFormat/>
     <w:pPr>
@@ -30987,10 +31415,10 @@
       <w:spacing w:val="5"/>
     </w:rPr>
   </w:style>
-  <w:style w:type="paragraph" w:styleId="175">
+  <w:style w:type="paragraph" w:styleId="857">
     <w:name w:val="Header"/>
-    <w:basedOn w:val="660"/>
-    <w:link w:val="176"/>
+    <w:basedOn w:val="881"/>
+    <w:link w:val="858"/>
     <w:uiPriority w:val="99"/>
     <w:unhideWhenUsed/>
     <w:pPr>
@@ -31003,10 +31431,10 @@
       <w:ind/>
     </w:pPr>
   </w:style>
-  <w:style w:type="character" w:styleId="176">
+  <w:style w:type="character" w:styleId="858">
     <w:name w:val="Header Char"/>
-    <w:basedOn w:val="147"/>
-    <w:link w:val="175"/>
+    <w:basedOn w:val="832"/>
+    <w:link w:val="857"/>
     <w:uiPriority w:val="99"/>
     <w:pPr>
       <w:pBdr/>
@@ -31014,10 +31442,10 @@
       <w:ind/>
     </w:pPr>
   </w:style>
-  <w:style w:type="paragraph" w:styleId="177">
+  <w:style w:type="paragraph" w:styleId="859">
     <w:name w:val="Footer"/>
-    <w:basedOn w:val="660"/>
-    <w:link w:val="178"/>
+    <w:basedOn w:val="881"/>
+    <w:link w:val="860"/>
     <w:uiPriority w:val="99"/>
     <w:unhideWhenUsed/>
     <w:pPr>
@@ -31030,10 +31458,10 @@
       <w:ind/>
     </w:pPr>
   </w:style>
-  <w:style w:type="character" w:styleId="178">
+  <w:style w:type="character" w:styleId="860">
     <w:name w:val="Footer Char"/>
-    <w:basedOn w:val="147"/>
-    <w:link w:val="177"/>
+    <w:basedOn w:val="832"/>
+    <w:link w:val="859"/>
     <w:uiPriority w:val="99"/>
     <w:pPr>
       <w:pBdr/>
@@ -31041,10 +31469,10 @@
       <w:ind/>
     </w:pPr>
   </w:style>
-  <w:style w:type="paragraph" w:styleId="179">
+  <w:style w:type="paragraph" w:styleId="861">
     <w:name w:val="Caption"/>
-    <w:basedOn w:val="660"/>
-    <w:next w:val="660"/>
+    <w:basedOn w:val="881"/>
+    <w:next w:val="881"/>
     <w:uiPriority w:val="35"/>
     <w:unhideWhenUsed/>
     <w:qFormat/>
@@ -31061,10 +31489,10 @@
       <w:szCs w:val="18"/>
     </w:rPr>
   </w:style>
-  <w:style w:type="paragraph" w:styleId="180">
+  <w:style w:type="paragraph" w:styleId="862">
     <w:name w:val="footnote text"/>
-    <w:basedOn w:val="660"/>
-    <w:link w:val="181"/>
+    <w:basedOn w:val="881"/>
+    <w:link w:val="863"/>
     <w:uiPriority w:val="99"/>
     <w:semiHidden/>
     <w:unhideWhenUsed/>
@@ -31078,10 +31506,10 @@
       <w:szCs w:val="20"/>
     </w:rPr>
   </w:style>
-  <w:style w:type="character" w:styleId="181">
+  <w:style w:type="character" w:styleId="863">
     <w:name w:val="Footnote Text Char"/>
-    <w:basedOn w:val="147"/>
-    <w:link w:val="180"/>
+    <w:basedOn w:val="832"/>
+    <w:link w:val="862"/>
     <w:uiPriority w:val="99"/>
     <w:semiHidden/>
     <w:pPr>
@@ -31094,9 +31522,9 @@
       <w:szCs w:val="20"/>
     </w:rPr>
   </w:style>
-  <w:style w:type="character" w:styleId="182">
+  <w:style w:type="character" w:styleId="864">
     <w:name w:val="footnote reference"/>
-    <w:basedOn w:val="147"/>
+    <w:basedOn w:val="832"/>
     <w:uiPriority w:val="99"/>
     <w:semiHidden/>
     <w:unhideWhenUsed/>
@@ -31109,10 +31537,10 @@
       <w:vertAlign w:val="superscript"/>
     </w:rPr>
   </w:style>
-  <w:style w:type="paragraph" w:styleId="183">
+  <w:style w:type="paragraph" w:styleId="865">
     <w:name w:val="endnote text"/>
-    <w:basedOn w:val="660"/>
-    <w:link w:val="184"/>
+    <w:basedOn w:val="881"/>
+    <w:link w:val="866"/>
     <w:uiPriority w:val="99"/>
     <w:semiHidden/>
     <w:unhideWhenUsed/>
@@ -31126,10 +31554,10 @@
       <w:szCs w:val="20"/>
     </w:rPr>
   </w:style>
-  <w:style w:type="character" w:styleId="184">
+  <w:style w:type="character" w:styleId="866">
     <w:name w:val="Endnote Text Char"/>
-    <w:basedOn w:val="147"/>
-    <w:link w:val="183"/>
+    <w:basedOn w:val="832"/>
+    <w:link w:val="865"/>
     <w:uiPriority w:val="99"/>
     <w:semiHidden/>
     <w:pPr>
@@ -31142,9 +31570,9 @@
       <w:szCs w:val="20"/>
     </w:rPr>
   </w:style>
-  <w:style w:type="character" w:styleId="185">
+  <w:style w:type="character" w:styleId="867">
     <w:name w:val="endnote reference"/>
-    <w:basedOn w:val="147"/>
+    <w:basedOn w:val="832"/>
     <w:uiPriority w:val="99"/>
     <w:semiHidden/>
     <w:unhideWhenUsed/>
@@ -31157,9 +31585,9 @@
       <w:vertAlign w:val="superscript"/>
     </w:rPr>
   </w:style>
-  <w:style w:type="character" w:styleId="186">
+  <w:style w:type="character" w:styleId="868">
     <w:name w:val="Hyperlink"/>
-    <w:basedOn w:val="147"/>
+    <w:basedOn w:val="832"/>
     <w:uiPriority w:val="99"/>
     <w:unhideWhenUsed/>
     <w:pPr>
@@ -31172,9 +31600,9 @@
       <w:u w:val="single"/>
     </w:rPr>
   </w:style>
-  <w:style w:type="character" w:styleId="187">
+  <w:style w:type="character" w:styleId="869">
     <w:name w:val="FollowedHyperlink"/>
-    <w:basedOn w:val="147"/>
+    <w:basedOn w:val="832"/>
     <w:uiPriority w:val="99"/>
     <w:semiHidden/>
     <w:unhideWhenUsed/>
@@ -31188,10 +31616,10 @@
       <w:u w:val="single"/>
     </w:rPr>
   </w:style>
-  <w:style w:type="paragraph" w:styleId="188">
+  <w:style w:type="paragraph" w:styleId="870">
     <w:name w:val="toc 1"/>
-    <w:basedOn w:val="660"/>
-    <w:next w:val="660"/>
+    <w:basedOn w:val="881"/>
+    <w:next w:val="881"/>
     <w:uiPriority w:val="39"/>
     <w:unhideWhenUsed/>
     <w:pPr>
@@ -31200,10 +31628,10 @@
       <w:ind/>
     </w:pPr>
   </w:style>
-  <w:style w:type="paragraph" w:styleId="189">
+  <w:style w:type="paragraph" w:styleId="871">
     <w:name w:val="toc 2"/>
-    <w:basedOn w:val="660"/>
-    <w:next w:val="660"/>
+    <w:basedOn w:val="881"/>
+    <w:next w:val="881"/>
     <w:uiPriority w:val="39"/>
     <w:unhideWhenUsed/>
     <w:pPr>
@@ -31212,10 +31640,10 @@
       <w:ind w:left="220"/>
     </w:pPr>
   </w:style>
-  <w:style w:type="paragraph" w:styleId="190">
+  <w:style w:type="paragraph" w:styleId="872">
     <w:name w:val="toc 3"/>
-    <w:basedOn w:val="660"/>
-    <w:next w:val="660"/>
+    <w:basedOn w:val="881"/>
+    <w:next w:val="881"/>
     <w:uiPriority w:val="39"/>
     <w:unhideWhenUsed/>
     <w:pPr>
@@ -31224,10 +31652,10 @@
       <w:ind w:left="440"/>
     </w:pPr>
   </w:style>
-  <w:style w:type="paragraph" w:styleId="191">
+  <w:style w:type="paragraph" w:styleId="873">
     <w:name w:val="toc 4"/>
-    <w:basedOn w:val="660"/>
-    <w:next w:val="660"/>
+    <w:basedOn w:val="881"/>
+    <w:next w:val="881"/>
     <w:uiPriority w:val="39"/>
     <w:unhideWhenUsed/>
     <w:pPr>
@@ -31236,10 +31664,10 @@
       <w:ind w:left="660"/>
     </w:pPr>
   </w:style>
-  <w:style w:type="paragraph" w:styleId="192">
+  <w:style w:type="paragraph" w:styleId="874">
     <w:name w:val="toc 5"/>
-    <w:basedOn w:val="660"/>
-    <w:next w:val="660"/>
+    <w:basedOn w:val="881"/>
+    <w:next w:val="881"/>
     <w:uiPriority w:val="39"/>
     <w:unhideWhenUsed/>
     <w:pPr>
@@ -31248,10 +31676,10 @@
       <w:ind w:left="880"/>
     </w:pPr>
   </w:style>
-  <w:style w:type="paragraph" w:styleId="193">
+  <w:style w:type="paragraph" w:styleId="875">
     <w:name w:val="toc 6"/>
-    <w:basedOn w:val="660"/>
-    <w:next w:val="660"/>
+    <w:basedOn w:val="881"/>
+    <w:next w:val="881"/>
     <w:uiPriority w:val="39"/>
     <w:unhideWhenUsed/>
     <w:pPr>
@@ -31260,10 +31688,10 @@
       <w:ind w:left="1100"/>
     </w:pPr>
   </w:style>
-  <w:style w:type="paragraph" w:styleId="194">
+  <w:style w:type="paragraph" w:styleId="876">
     <w:name w:val="toc 7"/>
-    <w:basedOn w:val="660"/>
-    <w:next w:val="660"/>
+    <w:basedOn w:val="881"/>
+    <w:next w:val="881"/>
     <w:uiPriority w:val="39"/>
     <w:unhideWhenUsed/>
     <w:pPr>
@@ -31272,10 +31700,10 @@
       <w:ind w:left="1320"/>
     </w:pPr>
   </w:style>
-  <w:style w:type="paragraph" w:styleId="195">
+  <w:style w:type="paragraph" w:styleId="877">
     <w:name w:val="toc 8"/>
-    <w:basedOn w:val="660"/>
-    <w:next w:val="660"/>
+    <w:basedOn w:val="881"/>
+    <w:next w:val="881"/>
     <w:uiPriority w:val="39"/>
     <w:unhideWhenUsed/>
     <w:pPr>
@@ -31284,10 +31712,10 @@
       <w:ind w:left="1540"/>
     </w:pPr>
   </w:style>
-  <w:style w:type="paragraph" w:styleId="196">
+  <w:style w:type="paragraph" w:styleId="878">
     <w:name w:val="toc 9"/>
-    <w:basedOn w:val="660"/>
-    <w:next w:val="660"/>
+    <w:basedOn w:val="881"/>
+    <w:next w:val="881"/>
     <w:uiPriority w:val="39"/>
     <w:unhideWhenUsed/>
     <w:pPr>
@@ -31296,7 +31724,7 @@
       <w:ind w:left="1760"/>
     </w:pPr>
   </w:style>
-  <w:style w:type="paragraph" w:styleId="206">
+  <w:style w:type="paragraph" w:styleId="879">
     <w:name w:val="TOC Heading"/>
     <w:uiPriority w:val="39"/>
     <w:unhideWhenUsed/>
@@ -31306,10 +31734,10 @@
       <w:ind/>
     </w:pPr>
   </w:style>
-  <w:style w:type="paragraph" w:styleId="207">
+  <w:style w:type="paragraph" w:styleId="880">
     <w:name w:val="table of figures"/>
-    <w:basedOn w:val="660"/>
-    <w:next w:val="660"/>
+    <w:basedOn w:val="881"/>
+    <w:next w:val="881"/>
     <w:uiPriority w:val="99"/>
     <w:unhideWhenUsed/>
     <w:pPr>
@@ -31318,7 +31746,7 @@
       <w:ind/>
     </w:pPr>
   </w:style>
-  <w:style w:type="paragraph" w:styleId="660" w:default="1">
+  <w:style w:type="paragraph" w:styleId="881" w:default="1">
     <w:name w:val="Normal"/>
     <w:qFormat/>
     <w:pPr>
@@ -31327,7 +31755,7 @@
       <w:ind/>
     </w:pPr>
   </w:style>
-  <w:style w:type="table" w:styleId="661" w:default="1">
+  <w:style w:type="table" w:styleId="882" w:default="1">
     <w:name w:val="Normal Table"/>
     <w:uiPriority w:val="99"/>
     <w:semiHidden/>
@@ -31520,7 +31948,7 @@
       </w:tcPr>
     </w:tblStylePr>
   </w:style>
-  <w:style w:type="numbering" w:styleId="662" w:default="1">
+  <w:style w:type="numbering" w:styleId="883" w:default="1">
     <w:name w:val="No List"/>
     <w:uiPriority w:val="99"/>
     <w:semiHidden/>
@@ -31531,9 +31959,9 @@
       <w:ind/>
     </w:pPr>
   </w:style>
-  <w:style w:type="paragraph" w:styleId="663">
+  <w:style w:type="paragraph" w:styleId="884">
     <w:name w:val="No Spacing"/>
-    <w:basedOn w:val="660"/>
+    <w:basedOn w:val="881"/>
     <w:uiPriority w:val="1"/>
     <w:qFormat/>
     <w:pPr>
@@ -31542,9 +31970,9 @@
       <w:ind/>
     </w:pPr>
   </w:style>
-  <w:style w:type="paragraph" w:styleId="664">
+  <w:style w:type="paragraph" w:styleId="885">
     <w:name w:val="List Paragraph"/>
-    <w:basedOn w:val="660"/>
+    <w:basedOn w:val="881"/>
     <w:uiPriority w:val="34"/>
     <w:qFormat/>
     <w:pPr>
